--- a/docs/one-sheet.docx
+++ b/docs/one-sheet.docx
@@ -13,13 +13,13 @@
               <wp:anchor distT="0" distB="0" distL="228600" distR="228600" simplePos="0" relativeHeight="251659264" behindDoc="0" locked="0" layoutInCell="1" allowOverlap="1" wp14:anchorId="05BF3025" wp14:editId="12A6AC99">
                 <wp:simplePos x="0" y="0"/>
                 <wp:positionH relativeFrom="page">
-                  <wp:posOffset>4914900</wp:posOffset>
+                  <wp:posOffset>4869180</wp:posOffset>
                 </wp:positionH>
                 <wp:positionV relativeFrom="page">
-                  <wp:posOffset>464820</wp:posOffset>
+                  <wp:posOffset>236220</wp:posOffset>
                 </wp:positionV>
-                <wp:extent cx="2517140" cy="1630680"/>
-                <wp:effectExtent l="0" t="0" r="0" b="0"/>
+                <wp:extent cx="2532380" cy="1386840"/>
+                <wp:effectExtent l="0" t="0" r="1270" b="0"/>
                 <wp:wrapSquare wrapText="bothSides"/>
                 <wp:docPr id="173" name="Group 173"/>
                 <wp:cNvGraphicFramePr/>
@@ -30,9 +30,9 @@
                       <wpg:grpSpPr>
                         <a:xfrm>
                           <a:off x="0" y="0"/>
-                          <a:ext cx="2517140" cy="1630680"/>
-                          <a:chOff x="-59544" y="0"/>
-                          <a:chExt cx="3278232" cy="2028766"/>
+                          <a:ext cx="2532380" cy="1386840"/>
+                          <a:chOff x="-79392" y="0"/>
+                          <a:chExt cx="3298080" cy="2028766"/>
                         </a:xfrm>
                       </wpg:grpSpPr>
                       <wps:wsp>
@@ -203,7 +203,7 @@
                               <a:avLst/>
                             </a:prstGeom>
                             <a:blipFill>
-                              <a:blip r:embed="rId4"/>
+                              <a:blip r:embed="rId7"/>
                               <a:stretch>
                                 <a:fillRect/>
                               </a:stretch>
@@ -241,8 +241,8 @@
                         <wps:cNvSpPr txBox="1"/>
                         <wps:spPr>
                           <a:xfrm>
-                            <a:off x="-59544" y="399750"/>
-                            <a:ext cx="3277740" cy="1420451"/>
+                            <a:off x="-79392" y="221397"/>
+                            <a:ext cx="3277740" cy="1584428"/>
                           </a:xfrm>
                           <a:prstGeom prst="rect">
                             <a:avLst/>
@@ -366,7 +366,7 @@
           </mc:Choice>
           <mc:Fallback>
             <w:pict>
-              <v:group w14:anchorId="05BF3025" id="Group 173" o:spid="_x0000_s1026" style="position:absolute;margin-left:387pt;margin-top:36.6pt;width:198.2pt;height:128.4pt;z-index:251659264;mso-wrap-distance-left:18pt;mso-wrap-distance-right:18pt;mso-position-horizontal-relative:page;mso-position-vertical-relative:page;mso-width-relative:margin;mso-height-relative:margin" coordorigin="-595" coordsize="32782,20287" o:gfxdata="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">
+              <v:group w14:anchorId="05BF3025" id="Group 173" o:spid="_x0000_s1026" style="position:absolute;margin-left:383.4pt;margin-top:18.6pt;width:199.4pt;height:109.2pt;z-index:251659264;mso-wrap-distance-left:18pt;mso-wrap-distance-right:18pt;mso-position-horizontal-relative:page;mso-position-vertical-relative:page;mso-width-relative:margin;mso-height-relative:margin" coordorigin="-793" coordsize="32980,20287" o:gfxdata="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">
                 <v:rect id="Rectangle 174" o:spid="_x0000_s1027" style="position:absolute;width:32186;height:20287;visibility:visible;mso-wrap-style:square;v-text-anchor:middle" o:gfxdata="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" fillcolor="white [3212]" stroked="f" strokeweight="1pt">
                   <v:fill opacity="0"/>
                 </v:rect>
@@ -376,14 +376,14 @@
                     <v:path arrowok="t" o:connecttype="custom" o:connectlocs="0,0;1466258,0;1085979,274158;0,1012274;0,0" o:connectangles="0,0,0,0,0"/>
                   </v:shape>
                   <v:rect id="Rectangle 177" o:spid="_x0000_s1030" style="position:absolute;left:2286;width:14721;height:10241;visibility:visible;mso-wrap-style:square;v-text-anchor:middle" o:gfxdata="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" stroked="f" strokeweight="1pt">
-                    <v:fill r:id="rId5" o:title="" recolor="t" rotate="t" type="frame"/>
+                    <v:fill r:id="rId8" o:title="" recolor="t" rotate="t" type="frame"/>
                   </v:rect>
                 </v:group>
                 <v:shapetype id="_x0000_t202" coordsize="21600,21600" o:spt="202" path="m,l,21600r21600,l21600,xe">
                   <v:stroke joinstyle="miter"/>
                   <v:path gradientshapeok="t" o:connecttype="rect"/>
                 </v:shapetype>
-                <v:shape id="Text Box 178" o:spid="_x0000_s1031" type="#_x0000_t202" style="position:absolute;left:-595;top:3997;width:32776;height:14205;visibility:visible;mso-wrap-style:square;v-text-anchor:top" o:gfxdata="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" filled="f" stroked="f" strokeweight=".5pt">
+                <v:shape id="Text Box 178" o:spid="_x0000_s1031" type="#_x0000_t202" style="position:absolute;left:-793;top:2213;width:32776;height:15845;visibility:visible;mso-wrap-style:square;v-text-anchor:top" o:gfxdata="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" filled="f" stroked="f" strokeweight=".5pt">
                   <v:textbox inset="3.6pt,7.2pt,0,0">
                     <w:txbxContent>
                       <w:p>
@@ -491,7 +491,7 @@
                     </pic:cNvPicPr>
                   </pic:nvPicPr>
                   <pic:blipFill>
-                    <a:blip r:embed="rId6" cstate="print">
+                    <a:blip r:embed="rId9" cstate="print">
                       <a:extLst>
                         <a:ext uri="{28A0092B-C50C-407E-A947-70E740481C1C}">
                           <a14:useLocalDpi xmlns:a14="http://schemas.microsoft.com/office/drawing/2010/main" val="0"/>
@@ -525,34 +525,645 @@
     </w:p>
     <w:p>
       <w:r>
-        <w:t>Overview</w:t>
+        <w:t>The Open Supporter Data Interface (OSDI) effort seeks to define an API and data structures for interoperability among products in the cause-based, campaign and non-profit marketplace. The existence of a common API will reduce customer costs related to moving data between different systems, lower integration costs and enhance the ability of innovators to create products for the marketplace.</w:t>
+      </w:r>
+    </w:p>
+    <w:p>
+      <w:pPr>
+        <w:pStyle w:val="Heading2"/>
+      </w:pPr>
+      <w:r>
+        <w:t>Problem</w:t>
       </w:r>
     </w:p>
     <w:p>
       <w:r>
-        <w:t>For application developers</w:t>
+        <w:t>The API will define interfaces including but not limited to resources representing people, donations, questions, tags, and events. The group will determine the order in which to define resource models and which version of the API to include them in.</w:t>
+      </w:r>
+      <w:bookmarkStart w:id="0" w:name="problem-space"/>
+    </w:p>
+    <w:bookmarkEnd w:id="0"/>
+    <w:p>
+      <w:r>
+        <w:t>Today, customers often seek to use a variety of digital tools from different vendors to build their optimal solution. Systems such as CRMs, email blasters, donation management systems, social media tools, voter engagement tools, and volunteer management tools may come from different vendors. However, in order to keep the data consistent, customers often need to do frequent manual imports and exports of data via mechanisms such as CSV files. Sometimes options are unavailable or are so complex that the systems remain inconsistent and valuable data are lost.</w:t>
       </w:r>
     </w:p>
     <w:p>
       <w:r>
-        <w:t>For organizational digital, tech and data staff</w:t>
+        <w:t>Systems typically contain a common set of resources, including, but not limited to people (supporters), addresses, donations, events, or social actions. For example, each product typically represents a person differently. How addresses are handled varies from system to system and in some cases, even the field names are different.</w:t>
       </w:r>
     </w:p>
     <w:p>
       <w:r>
-        <w:t>For users</w:t>
+        <w:t>There is no competitive advantage for vendors to model a person differently. The difference merely serves as a cost to customers in the form of added complexity, data loss during transfer, and extra staff &amp; volunteer time.</w:t>
       </w:r>
-      <w:bookmarkStart w:id="0" w:name="_GoBack"/>
-      <w:bookmarkEnd w:id="0"/>
+    </w:p>
+    <w:p>
+      <w:pPr>
+        <w:pStyle w:val="Heading2"/>
+      </w:pPr>
+      <w:r>
+        <w:t>Benefits of a Common API</w:t>
+      </w:r>
+    </w:p>
+    <w:p>
+      <w:pPr>
+        <w:tabs>
+          <w:tab w:val="left" w:pos="1680"/>
+        </w:tabs>
+      </w:pPr>
+      <w:r>
+        <w:rPr>
+          <w:noProof/>
+        </w:rPr>
+        <mc:AlternateContent>
+          <mc:Choice Requires="wps">
+            <w:drawing>
+              <wp:anchor distT="45720" distB="45720" distL="114300" distR="114300" simplePos="0" relativeHeight="251661312" behindDoc="0" locked="0" layoutInCell="1" allowOverlap="1" wp14:anchorId="352C65CD" wp14:editId="034A2F16">
+                <wp:simplePos x="0" y="0"/>
+                <wp:positionH relativeFrom="column">
+                  <wp:posOffset>3596640</wp:posOffset>
+                </wp:positionH>
+                <wp:positionV relativeFrom="paragraph">
+                  <wp:posOffset>635</wp:posOffset>
+                </wp:positionV>
+                <wp:extent cx="3680460" cy="3398520"/>
+                <wp:effectExtent l="0" t="0" r="0" b="0"/>
+                <wp:wrapSquare wrapText="bothSides"/>
+                <wp:docPr id="217" name="Text Box 2"/>
+                <wp:cNvGraphicFramePr>
+                  <a:graphicFrameLocks xmlns:a="http://schemas.openxmlformats.org/drawingml/2006/main"/>
+                </wp:cNvGraphicFramePr>
+                <a:graphic xmlns:a="http://schemas.openxmlformats.org/drawingml/2006/main">
+                  <a:graphicData uri="http://schemas.microsoft.com/office/word/2010/wordprocessingShape">
+                    <wps:wsp>
+                      <wps:cNvSpPr txBox="1">
+                        <a:spLocks noChangeArrowheads="1"/>
+                      </wps:cNvSpPr>
+                      <wps:spPr bwMode="auto">
+                        <a:xfrm>
+                          <a:off x="0" y="0"/>
+                          <a:ext cx="3680460" cy="3398520"/>
+                        </a:xfrm>
+                        <a:prstGeom prst="rect">
+                          <a:avLst/>
+                        </a:prstGeom>
+                        <a:solidFill>
+                          <a:srgbClr val="FFFFFF"/>
+                        </a:solidFill>
+                        <a:ln w="9525">
+                          <a:noFill/>
+                          <a:miter lim="800000"/>
+                          <a:headEnd/>
+                          <a:tailEnd/>
+                        </a:ln>
+                      </wps:spPr>
+                      <wps:txbx>
+                        <w:txbxContent>
+                          <w:p>
+                            <w:r>
+                              <w:rPr>
+                                <w:noProof/>
+                              </w:rPr>
+                              <w:drawing>
+                                <wp:inline distT="0" distB="0" distL="0" distR="0" wp14:anchorId="658171C2" wp14:editId="31F61F9B">
+                                  <wp:extent cx="3512820" cy="3147060"/>
+                                  <wp:effectExtent l="0" t="57150" r="0" b="72390"/>
+                                  <wp:docPr id="2" name="Diagram 2"/>
+                                  <wp:cNvGraphicFramePr/>
+                                  <a:graphic xmlns:a="http://schemas.openxmlformats.org/drawingml/2006/main">
+                                    <a:graphicData uri="http://schemas.openxmlformats.org/drawingml/2006/diagram">
+                                      <dgm:relIds xmlns:dgm="http://schemas.openxmlformats.org/drawingml/2006/diagram" xmlns:r="http://schemas.openxmlformats.org/officeDocument/2006/relationships" r:dm="rId10" r:lo="rId11" r:qs="rId12" r:cs="rId13"/>
+                                    </a:graphicData>
+                                  </a:graphic>
+                                </wp:inline>
+                              </w:drawing>
+                            </w:r>
+                          </w:p>
+                        </w:txbxContent>
+                      </wps:txbx>
+                      <wps:bodyPr rot="0" vert="horz" wrap="square" lIns="91440" tIns="45720" rIns="91440" bIns="45720" anchor="t" anchorCtr="0">
+                        <a:noAutofit/>
+                      </wps:bodyPr>
+                    </wps:wsp>
+                  </a:graphicData>
+                </a:graphic>
+                <wp14:sizeRelH relativeFrom="margin">
+                  <wp14:pctWidth>0</wp14:pctWidth>
+                </wp14:sizeRelH>
+                <wp14:sizeRelV relativeFrom="margin">
+                  <wp14:pctHeight>0</wp14:pctHeight>
+                </wp14:sizeRelV>
+              </wp:anchor>
+            </w:drawing>
+          </mc:Choice>
+          <mc:Fallback>
+            <w:pict>
+              <v:shape w14:anchorId="352C65CD" id="Text Box 2" o:spid="_x0000_s1032" type="#_x0000_t202" style="position:absolute;margin-left:283.2pt;margin-top:.05pt;width:289.8pt;height:267.6pt;z-index:251661312;visibility:visible;mso-wrap-style:square;mso-width-percent:0;mso-height-percent:0;mso-wrap-distance-left:9pt;mso-wrap-distance-top:3.6pt;mso-wrap-distance-right:9pt;mso-wrap-distance-bottom:3.6pt;mso-position-horizontal:absolute;mso-position-horizontal-relative:text;mso-position-vertical:absolute;mso-position-vertical-relative:text;mso-width-percent:0;mso-height-percent:0;mso-width-relative:margin;mso-height-relative:margin;v-text-anchor:top" o:gfxdata="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" stroked="f">
+                <v:textbox>
+                  <w:txbxContent>
+                    <w:p>
+                      <w:r>
+                        <w:rPr>
+                          <w:noProof/>
+                        </w:rPr>
+                        <w:drawing>
+                          <wp:inline distT="0" distB="0" distL="0" distR="0" wp14:anchorId="658171C2" wp14:editId="31F61F9B">
+                            <wp:extent cx="3512820" cy="3147060"/>
+                            <wp:effectExtent l="0" t="57150" r="0" b="72390"/>
+                            <wp:docPr id="2" name="Diagram 2"/>
+                            <wp:cNvGraphicFramePr/>
+                            <a:graphic xmlns:a="http://schemas.openxmlformats.org/drawingml/2006/main">
+                              <a:graphicData uri="http://schemas.openxmlformats.org/drawingml/2006/diagram">
+                                <dgm:relIds xmlns:dgm="http://schemas.openxmlformats.org/drawingml/2006/diagram" xmlns:r="http://schemas.openxmlformats.org/officeDocument/2006/relationships" r:dm="rId15" r:lo="rId11" r:qs="rId12" r:cs="rId13"/>
+                              </a:graphicData>
+                            </a:graphic>
+                          </wp:inline>
+                        </w:drawing>
+                      </w:r>
+                    </w:p>
+                  </w:txbxContent>
+                </v:textbox>
+                <w10:wrap type="square"/>
+              </v:shape>
+            </w:pict>
+          </mc:Fallback>
+        </mc:AlternateContent>
+      </w:r>
+      <w:r>
+        <w:t>C</w:t>
+      </w:r>
+      <w:r>
+        <w:t>ustomers, digital and tech directors, technology consultants</w:t>
+      </w:r>
+    </w:p>
+    <w:p>
+      <w:pPr>
+        <w:pStyle w:val="ListParagraph"/>
+        <w:numPr>
+          <w:ilvl w:val="0"/>
+          <w:numId w:val="1"/>
+        </w:numPr>
+        <w:tabs>
+          <w:tab w:val="left" w:pos="1680"/>
+        </w:tabs>
+      </w:pPr>
+      <w:r>
+        <w:t>Less manual and error-prone data import/export</w:t>
+      </w:r>
+      <w:bookmarkStart w:id="1" w:name="_GoBack"/>
+      <w:bookmarkEnd w:id="1"/>
+    </w:p>
+    <w:p>
+      <w:pPr>
+        <w:pStyle w:val="ListParagraph"/>
+        <w:numPr>
+          <w:ilvl w:val="0"/>
+          <w:numId w:val="1"/>
+        </w:numPr>
+        <w:tabs>
+          <w:tab w:val="left" w:pos="1680"/>
+        </w:tabs>
+      </w:pPr>
+      <w:r>
+        <w:t>Staff and Volunteer data entry time savings</w:t>
+      </w:r>
+    </w:p>
+    <w:p>
+      <w:pPr>
+        <w:pStyle w:val="ListParagraph"/>
+        <w:numPr>
+          <w:ilvl w:val="0"/>
+          <w:numId w:val="1"/>
+        </w:numPr>
+        <w:tabs>
+          <w:tab w:val="left" w:pos="1680"/>
+        </w:tabs>
+      </w:pPr>
+      <w:r>
+        <w:t>Better</w:t>
+      </w:r>
+      <w:r>
+        <w:t xml:space="preserve"> ability to pick and choose technology products and use them together</w:t>
+      </w:r>
+    </w:p>
+    <w:p>
+      <w:pPr>
+        <w:pStyle w:val="ListParagraph"/>
+        <w:numPr>
+          <w:ilvl w:val="0"/>
+          <w:numId w:val="1"/>
+        </w:numPr>
+        <w:tabs>
+          <w:tab w:val="left" w:pos="1680"/>
+        </w:tabs>
+      </w:pPr>
+      <w:r>
+        <w:t>Multi-Vendor solutions mean less headaches</w:t>
+      </w:r>
+    </w:p>
+    <w:p>
+      <w:pPr>
+        <w:tabs>
+          <w:tab w:val="left" w:pos="1680"/>
+        </w:tabs>
+      </w:pPr>
+      <w:r>
+        <w:t>Technology Application Developers</w:t>
+      </w:r>
+    </w:p>
+    <w:p>
+      <w:pPr>
+        <w:pStyle w:val="ListParagraph"/>
+        <w:numPr>
+          <w:ilvl w:val="0"/>
+          <w:numId w:val="1"/>
+        </w:numPr>
+        <w:tabs>
+          <w:tab w:val="left" w:pos="1680"/>
+        </w:tabs>
+      </w:pPr>
+      <w:r>
+        <w:t xml:space="preserve">Write platform integration code once rather than per platform means less </w:t>
+      </w:r>
+      <w:proofErr w:type="spellStart"/>
+      <w:r>
+        <w:t>dev</w:t>
+      </w:r>
+      <w:proofErr w:type="spellEnd"/>
+      <w:r>
+        <w:t xml:space="preserve"> hours spent</w:t>
+      </w:r>
+    </w:p>
+    <w:p>
+      <w:pPr>
+        <w:pStyle w:val="ListParagraph"/>
+        <w:numPr>
+          <w:ilvl w:val="0"/>
+          <w:numId w:val="1"/>
+        </w:numPr>
+        <w:tabs>
+          <w:tab w:val="left" w:pos="1680"/>
+        </w:tabs>
+      </w:pPr>
+      <w:r>
+        <w:t>Data consistency across platforms</w:t>
+      </w:r>
+      <w:r>
+        <w:t xml:space="preserve"> reduces cost </w:t>
+      </w:r>
+    </w:p>
+    <w:p>
+      <w:pPr>
+        <w:pStyle w:val="ListParagraph"/>
+        <w:numPr>
+          <w:ilvl w:val="0"/>
+          <w:numId w:val="1"/>
+        </w:numPr>
+        <w:tabs>
+          <w:tab w:val="left" w:pos="1680"/>
+        </w:tabs>
+      </w:pPr>
+      <w:r>
+        <w:t>Can spend more resources on new customer features rather than integration code</w:t>
+      </w:r>
+    </w:p>
+    <w:p>
+      <w:pPr>
+        <w:tabs>
+          <w:tab w:val="left" w:pos="1680"/>
+        </w:tabs>
+      </w:pPr>
+      <w:r>
+        <w:t>Platform Vendors</w:t>
+      </w:r>
+    </w:p>
+    <w:p>
+      <w:pPr>
+        <w:pStyle w:val="ListParagraph"/>
+        <w:numPr>
+          <w:ilvl w:val="0"/>
+          <w:numId w:val="1"/>
+        </w:numPr>
+        <w:tabs>
+          <w:tab w:val="left" w:pos="1680"/>
+        </w:tabs>
+      </w:pPr>
+      <w:r>
+        <w:t>Ability to integrate means an easier sell to customers who</w:t>
+      </w:r>
+      <w:r>
+        <w:t xml:space="preserve"> already use another platform.</w:t>
+      </w:r>
+    </w:p>
+    <w:p>
+      <w:pPr>
+        <w:pStyle w:val="ListParagraph"/>
+        <w:numPr>
+          <w:ilvl w:val="0"/>
+          <w:numId w:val="1"/>
+        </w:numPr>
+        <w:tabs>
+          <w:tab w:val="left" w:pos="1680"/>
+        </w:tabs>
+      </w:pPr>
+      <w:r>
+        <w:t>Common API across vendors enables a larger app ecosystem for your platform</w:t>
+      </w:r>
     </w:p>
     <w:sectPr>
       <w:pgSz w:w="12240" w:h="15840"/>
-      <w:pgMar w:top="720" w:right="720" w:bottom="720" w:left="720" w:header="720" w:footer="720" w:gutter="0"/>
+      <w:pgMar w:top="360" w:right="720" w:bottom="720" w:left="720" w:header="720" w:footer="720" w:gutter="0"/>
       <w:cols w:space="720"/>
       <w:docGrid w:linePitch="360"/>
     </w:sectPr>
   </w:body>
 </w:document>
+</file>
+
+<file path=word/endnotes.xml><?xml version="1.0" encoding="utf-8"?>
+<w:endnotes xmlns:wpc="http://schemas.microsoft.com/office/word/2010/wordprocessingCanvas" xmlns:mc="http://schemas.openxmlformats.org/markup-compatibility/2006" xmlns:o="urn:schemas-microsoft-com:office:office" xmlns:r="http://schemas.openxmlformats.org/officeDocument/2006/relationships" xmlns:m="http://schemas.openxmlformats.org/officeDocument/2006/math" xmlns:v="urn:schemas-microsoft-com:vml" xmlns:wp14="http://schemas.microsoft.com/office/word/2010/wordprocessingDrawing" xmlns:wp="http://schemas.openxmlformats.org/drawingml/2006/wordprocessingDrawing" xmlns:w10="urn:schemas-microsoft-com:office:word" xmlns:w="http://schemas.openxmlformats.org/wordprocessingml/2006/main" xmlns:w14="http://schemas.microsoft.com/office/word/2010/wordml" xmlns:w15="http://schemas.microsoft.com/office/word/2012/wordml" xmlns:wpg="http://schemas.microsoft.com/office/word/2010/wordprocessingGroup" xmlns:wpi="http://schemas.microsoft.com/office/word/2010/wordprocessingInk" xmlns:wne="http://schemas.microsoft.com/office/word/2006/wordml" xmlns:wps="http://schemas.microsoft.com/office/word/2010/wordprocessingShape" mc:Ignorable="w14 w15 wp14">
+  <w:endnote w:type="separator" w:id="-1">
+    <w:p>
+      <w:pPr>
+        <w:spacing w:after="0" w:line="240" w:lineRule="auto"/>
+      </w:pPr>
+      <w:r>
+        <w:separator/>
+      </w:r>
+    </w:p>
+  </w:endnote>
+  <w:endnote w:type="continuationSeparator" w:id="0">
+    <w:p>
+      <w:pPr>
+        <w:spacing w:after="0" w:line="240" w:lineRule="auto"/>
+      </w:pPr>
+      <w:r>
+        <w:continuationSeparator/>
+      </w:r>
+    </w:p>
+  </w:endnote>
+</w:endnotes>
+</file>
+
+<file path=word/footnotes.xml><?xml version="1.0" encoding="utf-8"?>
+<w:footnotes xmlns:wpc="http://schemas.microsoft.com/office/word/2010/wordprocessingCanvas" xmlns:mc="http://schemas.openxmlformats.org/markup-compatibility/2006" xmlns:o="urn:schemas-microsoft-com:office:office" xmlns:r="http://schemas.openxmlformats.org/officeDocument/2006/relationships" xmlns:m="http://schemas.openxmlformats.org/officeDocument/2006/math" xmlns:v="urn:schemas-microsoft-com:vml" xmlns:wp14="http://schemas.microsoft.com/office/word/2010/wordprocessingDrawing" xmlns:wp="http://schemas.openxmlformats.org/drawingml/2006/wordprocessingDrawing" xmlns:w10="urn:schemas-microsoft-com:office:word" xmlns:w="http://schemas.openxmlformats.org/wordprocessingml/2006/main" xmlns:w14="http://schemas.microsoft.com/office/word/2010/wordml" xmlns:w15="http://schemas.microsoft.com/office/word/2012/wordml" xmlns:wpg="http://schemas.microsoft.com/office/word/2010/wordprocessingGroup" xmlns:wpi="http://schemas.microsoft.com/office/word/2010/wordprocessingInk" xmlns:wne="http://schemas.microsoft.com/office/word/2006/wordml" xmlns:wps="http://schemas.microsoft.com/office/word/2010/wordprocessingShape" mc:Ignorable="w14 w15 wp14">
+  <w:footnote w:type="separator" w:id="-1">
+    <w:p>
+      <w:pPr>
+        <w:spacing w:after="0" w:line="240" w:lineRule="auto"/>
+      </w:pPr>
+      <w:r>
+        <w:separator/>
+      </w:r>
+    </w:p>
+  </w:footnote>
+  <w:footnote w:type="continuationSeparator" w:id="0">
+    <w:p>
+      <w:pPr>
+        <w:spacing w:after="0" w:line="240" w:lineRule="auto"/>
+      </w:pPr>
+      <w:r>
+        <w:continuationSeparator/>
+      </w:r>
+    </w:p>
+  </w:footnote>
+</w:footnotes>
+</file>
+
+<file path=word/numbering.xml><?xml version="1.0" encoding="utf-8"?>
+<w:numbering xmlns:wpc="http://schemas.microsoft.com/office/word/2010/wordprocessingCanvas" xmlns:mc="http://schemas.openxmlformats.org/markup-compatibility/2006" xmlns:o="urn:schemas-microsoft-com:office:office" xmlns:r="http://schemas.openxmlformats.org/officeDocument/2006/relationships" xmlns:m="http://schemas.openxmlformats.org/officeDocument/2006/math" xmlns:v="urn:schemas-microsoft-com:vml" xmlns:wp14="http://schemas.microsoft.com/office/word/2010/wordprocessingDrawing" xmlns:wp="http://schemas.openxmlformats.org/drawingml/2006/wordprocessingDrawing" xmlns:w10="urn:schemas-microsoft-com:office:word" xmlns:w="http://schemas.openxmlformats.org/wordprocessingml/2006/main" xmlns:w14="http://schemas.microsoft.com/office/word/2010/wordml" xmlns:w15="http://schemas.microsoft.com/office/word/2012/wordml" xmlns:wpg="http://schemas.microsoft.com/office/word/2010/wordprocessingGroup" xmlns:wpi="http://schemas.microsoft.com/office/word/2010/wordprocessingInk" xmlns:wne="http://schemas.microsoft.com/office/word/2006/wordml" xmlns:wps="http://schemas.microsoft.com/office/word/2010/wordprocessingShape" mc:Ignorable="w14 w15 wp14">
+  <w:abstractNum w:abstractNumId="0">
+    <w:nsid w:val="249362DE"/>
+    <w:multiLevelType w:val="hybridMultilevel"/>
+    <w:tmpl w:val="4A946D58"/>
+    <w:lvl w:ilvl="0" w:tplc="C96A7468">
+      <w:numFmt w:val="bullet"/>
+      <w:lvlText w:val=""/>
+      <w:lvlJc w:val="left"/>
+      <w:pPr>
+        <w:ind w:left="720" w:hanging="360"/>
+      </w:pPr>
+      <w:rPr>
+        <w:rFonts w:ascii="Symbol" w:eastAsiaTheme="minorHAnsi" w:hAnsi="Symbol" w:cstheme="minorBidi" w:hint="default"/>
+      </w:rPr>
+    </w:lvl>
+    <w:lvl w:ilvl="1" w:tplc="04090003" w:tentative="1">
+      <w:start w:val="1"/>
+      <w:numFmt w:val="bullet"/>
+      <w:lvlText w:val="o"/>
+      <w:lvlJc w:val="left"/>
+      <w:pPr>
+        <w:ind w:left="1440" w:hanging="360"/>
+      </w:pPr>
+      <w:rPr>
+        <w:rFonts w:ascii="Courier New" w:hAnsi="Courier New" w:cs="Courier New" w:hint="default"/>
+      </w:rPr>
+    </w:lvl>
+    <w:lvl w:ilvl="2" w:tplc="04090005" w:tentative="1">
+      <w:start w:val="1"/>
+      <w:numFmt w:val="bullet"/>
+      <w:lvlText w:val=""/>
+      <w:lvlJc w:val="left"/>
+      <w:pPr>
+        <w:ind w:left="2160" w:hanging="360"/>
+      </w:pPr>
+      <w:rPr>
+        <w:rFonts w:ascii="Wingdings" w:hAnsi="Wingdings" w:hint="default"/>
+      </w:rPr>
+    </w:lvl>
+    <w:lvl w:ilvl="3" w:tplc="04090001" w:tentative="1">
+      <w:start w:val="1"/>
+      <w:numFmt w:val="bullet"/>
+      <w:lvlText w:val=""/>
+      <w:lvlJc w:val="left"/>
+      <w:pPr>
+        <w:ind w:left="2880" w:hanging="360"/>
+      </w:pPr>
+      <w:rPr>
+        <w:rFonts w:ascii="Symbol" w:hAnsi="Symbol" w:hint="default"/>
+      </w:rPr>
+    </w:lvl>
+    <w:lvl w:ilvl="4" w:tplc="04090003" w:tentative="1">
+      <w:start w:val="1"/>
+      <w:numFmt w:val="bullet"/>
+      <w:lvlText w:val="o"/>
+      <w:lvlJc w:val="left"/>
+      <w:pPr>
+        <w:ind w:left="3600" w:hanging="360"/>
+      </w:pPr>
+      <w:rPr>
+        <w:rFonts w:ascii="Courier New" w:hAnsi="Courier New" w:cs="Courier New" w:hint="default"/>
+      </w:rPr>
+    </w:lvl>
+    <w:lvl w:ilvl="5" w:tplc="04090005" w:tentative="1">
+      <w:start w:val="1"/>
+      <w:numFmt w:val="bullet"/>
+      <w:lvlText w:val=""/>
+      <w:lvlJc w:val="left"/>
+      <w:pPr>
+        <w:ind w:left="4320" w:hanging="360"/>
+      </w:pPr>
+      <w:rPr>
+        <w:rFonts w:ascii="Wingdings" w:hAnsi="Wingdings" w:hint="default"/>
+      </w:rPr>
+    </w:lvl>
+    <w:lvl w:ilvl="6" w:tplc="04090001" w:tentative="1">
+      <w:start w:val="1"/>
+      <w:numFmt w:val="bullet"/>
+      <w:lvlText w:val=""/>
+      <w:lvlJc w:val="left"/>
+      <w:pPr>
+        <w:ind w:left="5040" w:hanging="360"/>
+      </w:pPr>
+      <w:rPr>
+        <w:rFonts w:ascii="Symbol" w:hAnsi="Symbol" w:hint="default"/>
+      </w:rPr>
+    </w:lvl>
+    <w:lvl w:ilvl="7" w:tplc="04090003" w:tentative="1">
+      <w:start w:val="1"/>
+      <w:numFmt w:val="bullet"/>
+      <w:lvlText w:val="o"/>
+      <w:lvlJc w:val="left"/>
+      <w:pPr>
+        <w:ind w:left="5760" w:hanging="360"/>
+      </w:pPr>
+      <w:rPr>
+        <w:rFonts w:ascii="Courier New" w:hAnsi="Courier New" w:cs="Courier New" w:hint="default"/>
+      </w:rPr>
+    </w:lvl>
+    <w:lvl w:ilvl="8" w:tplc="04090005" w:tentative="1">
+      <w:start w:val="1"/>
+      <w:numFmt w:val="bullet"/>
+      <w:lvlText w:val=""/>
+      <w:lvlJc w:val="left"/>
+      <w:pPr>
+        <w:ind w:left="6480" w:hanging="360"/>
+      </w:pPr>
+      <w:rPr>
+        <w:rFonts w:ascii="Wingdings" w:hAnsi="Wingdings" w:hint="default"/>
+      </w:rPr>
+    </w:lvl>
+  </w:abstractNum>
+  <w:abstractNum w:abstractNumId="1">
+    <w:nsid w:val="30A60EEC"/>
+    <w:multiLevelType w:val="hybridMultilevel"/>
+    <w:tmpl w:val="4A946D58"/>
+    <w:lvl w:ilvl="0" w:tplc="C96A7468">
+      <w:numFmt w:val="bullet"/>
+      <w:lvlText w:val=""/>
+      <w:lvlJc w:val="left"/>
+      <w:pPr>
+        <w:ind w:left="720" w:hanging="360"/>
+      </w:pPr>
+      <w:rPr>
+        <w:rFonts w:ascii="Symbol" w:eastAsiaTheme="minorHAnsi" w:hAnsi="Symbol" w:cstheme="minorBidi" w:hint="default"/>
+      </w:rPr>
+    </w:lvl>
+    <w:lvl w:ilvl="1" w:tplc="04090003" w:tentative="1">
+      <w:start w:val="1"/>
+      <w:numFmt w:val="bullet"/>
+      <w:lvlText w:val="o"/>
+      <w:lvlJc w:val="left"/>
+      <w:pPr>
+        <w:ind w:left="1440" w:hanging="360"/>
+      </w:pPr>
+      <w:rPr>
+        <w:rFonts w:ascii="Courier New" w:hAnsi="Courier New" w:cs="Courier New" w:hint="default"/>
+      </w:rPr>
+    </w:lvl>
+    <w:lvl w:ilvl="2" w:tplc="04090005" w:tentative="1">
+      <w:start w:val="1"/>
+      <w:numFmt w:val="bullet"/>
+      <w:lvlText w:val=""/>
+      <w:lvlJc w:val="left"/>
+      <w:pPr>
+        <w:ind w:left="2160" w:hanging="360"/>
+      </w:pPr>
+      <w:rPr>
+        <w:rFonts w:ascii="Wingdings" w:hAnsi="Wingdings" w:hint="default"/>
+      </w:rPr>
+    </w:lvl>
+    <w:lvl w:ilvl="3" w:tplc="04090001" w:tentative="1">
+      <w:start w:val="1"/>
+      <w:numFmt w:val="bullet"/>
+      <w:lvlText w:val=""/>
+      <w:lvlJc w:val="left"/>
+      <w:pPr>
+        <w:ind w:left="2880" w:hanging="360"/>
+      </w:pPr>
+      <w:rPr>
+        <w:rFonts w:ascii="Symbol" w:hAnsi="Symbol" w:hint="default"/>
+      </w:rPr>
+    </w:lvl>
+    <w:lvl w:ilvl="4" w:tplc="04090003" w:tentative="1">
+      <w:start w:val="1"/>
+      <w:numFmt w:val="bullet"/>
+      <w:lvlText w:val="o"/>
+      <w:lvlJc w:val="left"/>
+      <w:pPr>
+        <w:ind w:left="3600" w:hanging="360"/>
+      </w:pPr>
+      <w:rPr>
+        <w:rFonts w:ascii="Courier New" w:hAnsi="Courier New" w:cs="Courier New" w:hint="default"/>
+      </w:rPr>
+    </w:lvl>
+    <w:lvl w:ilvl="5" w:tplc="04090005" w:tentative="1">
+      <w:start w:val="1"/>
+      <w:numFmt w:val="bullet"/>
+      <w:lvlText w:val=""/>
+      <w:lvlJc w:val="left"/>
+      <w:pPr>
+        <w:ind w:left="4320" w:hanging="360"/>
+      </w:pPr>
+      <w:rPr>
+        <w:rFonts w:ascii="Wingdings" w:hAnsi="Wingdings" w:hint="default"/>
+      </w:rPr>
+    </w:lvl>
+    <w:lvl w:ilvl="6" w:tplc="04090001" w:tentative="1">
+      <w:start w:val="1"/>
+      <w:numFmt w:val="bullet"/>
+      <w:lvlText w:val=""/>
+      <w:lvlJc w:val="left"/>
+      <w:pPr>
+        <w:ind w:left="5040" w:hanging="360"/>
+      </w:pPr>
+      <w:rPr>
+        <w:rFonts w:ascii="Symbol" w:hAnsi="Symbol" w:hint="default"/>
+      </w:rPr>
+    </w:lvl>
+    <w:lvl w:ilvl="7" w:tplc="04090003" w:tentative="1">
+      <w:start w:val="1"/>
+      <w:numFmt w:val="bullet"/>
+      <w:lvlText w:val="o"/>
+      <w:lvlJc w:val="left"/>
+      <w:pPr>
+        <w:ind w:left="5760" w:hanging="360"/>
+      </w:pPr>
+      <w:rPr>
+        <w:rFonts w:ascii="Courier New" w:hAnsi="Courier New" w:cs="Courier New" w:hint="default"/>
+      </w:rPr>
+    </w:lvl>
+    <w:lvl w:ilvl="8" w:tplc="04090005" w:tentative="1">
+      <w:start w:val="1"/>
+      <w:numFmt w:val="bullet"/>
+      <w:lvlText w:val=""/>
+      <w:lvlJc w:val="left"/>
+      <w:pPr>
+        <w:ind w:left="6480" w:hanging="360"/>
+      </w:pPr>
+      <w:rPr>
+        <w:rFonts w:ascii="Wingdings" w:hAnsi="Wingdings" w:hint="default"/>
+      </w:rPr>
+    </w:lvl>
+  </w:abstractNum>
+  <w:num w:numId="1">
+    <w:abstractNumId w:val="0"/>
+  </w:num>
+  <w:num w:numId="2">
+    <w:abstractNumId w:val="1"/>
+  </w:num>
+</w:numbering>
 </file>
 
 <file path=word/styles.xml><?xml version="1.0" encoding="utf-8"?>
@@ -949,6 +1560,51 @@
     <w:name w:val="Normal"/>
     <w:qFormat/>
   </w:style>
+  <w:style w:type="paragraph" w:styleId="Heading1">
+    <w:name w:val="heading 1"/>
+    <w:basedOn w:val="Normal"/>
+    <w:next w:val="Normal"/>
+    <w:link w:val="Heading1Char"/>
+    <w:uiPriority w:val="9"/>
+    <w:qFormat/>
+    <w:rsid w:val="002B5C70"/>
+    <w:pPr>
+      <w:keepNext/>
+      <w:keepLines/>
+      <w:spacing w:before="480" w:after="0" w:line="240" w:lineRule="auto"/>
+      <w:outlineLvl w:val="0"/>
+    </w:pPr>
+    <w:rPr>
+      <w:rFonts w:asciiTheme="majorHAnsi" w:eastAsiaTheme="majorEastAsia" w:hAnsiTheme="majorHAnsi" w:cstheme="majorBidi"/>
+      <w:b/>
+      <w:bCs/>
+      <w:color w:val="2C6EAB" w:themeColor="accent1" w:themeShade="B5"/>
+      <w:sz w:val="36"/>
+      <w:szCs w:val="36"/>
+    </w:rPr>
+  </w:style>
+  <w:style w:type="paragraph" w:styleId="Heading2">
+    <w:name w:val="heading 2"/>
+    <w:basedOn w:val="Normal"/>
+    <w:next w:val="Normal"/>
+    <w:link w:val="Heading2Char"/>
+    <w:uiPriority w:val="9"/>
+    <w:unhideWhenUsed/>
+    <w:qFormat/>
+    <w:rsid w:val="002A1089"/>
+    <w:pPr>
+      <w:keepNext/>
+      <w:keepLines/>
+      <w:spacing w:before="40" w:after="0"/>
+      <w:outlineLvl w:val="1"/>
+    </w:pPr>
+    <w:rPr>
+      <w:rFonts w:asciiTheme="majorHAnsi" w:eastAsiaTheme="majorEastAsia" w:hAnsiTheme="majorHAnsi" w:cstheme="majorBidi"/>
+      <w:color w:val="2E74B5" w:themeColor="accent1" w:themeShade="BF"/>
+      <w:sz w:val="26"/>
+      <w:szCs w:val="26"/>
+    </w:rPr>
+  </w:style>
   <w:style w:type="character" w:default="1" w:styleId="DefaultParagraphFont">
     <w:name w:val="Default Paragraph Font"/>
     <w:uiPriority w:val="1"/>
@@ -999,7 +1655,4962 @@
       <w:rFonts w:eastAsiaTheme="minorEastAsia"/>
     </w:rPr>
   </w:style>
+  <w:style w:type="character" w:customStyle="1" w:styleId="Heading1Char">
+    <w:name w:val="Heading 1 Char"/>
+    <w:basedOn w:val="DefaultParagraphFont"/>
+    <w:link w:val="Heading1"/>
+    <w:uiPriority w:val="9"/>
+    <w:rsid w:val="002B5C70"/>
+    <w:rPr>
+      <w:rFonts w:asciiTheme="majorHAnsi" w:eastAsiaTheme="majorEastAsia" w:hAnsiTheme="majorHAnsi" w:cstheme="majorBidi"/>
+      <w:b/>
+      <w:bCs/>
+      <w:color w:val="2C6EAB" w:themeColor="accent1" w:themeShade="B5"/>
+      <w:sz w:val="36"/>
+      <w:szCs w:val="36"/>
+    </w:rPr>
+  </w:style>
+  <w:style w:type="paragraph" w:customStyle="1" w:styleId="BlockQuote">
+    <w:name w:val="Block Quote"/>
+    <w:basedOn w:val="Normal"/>
+    <w:next w:val="Normal"/>
+    <w:uiPriority w:val="9"/>
+    <w:unhideWhenUsed/>
+    <w:qFormat/>
+    <w:rsid w:val="002B5C70"/>
+    <w:pPr>
+      <w:spacing w:before="100" w:after="100" w:line="240" w:lineRule="auto"/>
+    </w:pPr>
+    <w:rPr>
+      <w:rFonts w:asciiTheme="majorHAnsi" w:eastAsiaTheme="majorEastAsia" w:hAnsiTheme="majorHAnsi" w:cstheme="majorBidi"/>
+      <w:bCs/>
+      <w:sz w:val="20"/>
+      <w:szCs w:val="20"/>
+    </w:rPr>
+  </w:style>
+  <w:style w:type="paragraph" w:styleId="ListParagraph">
+    <w:name w:val="List Paragraph"/>
+    <w:basedOn w:val="Normal"/>
+    <w:uiPriority w:val="34"/>
+    <w:qFormat/>
+    <w:rsid w:val="002B5C70"/>
+    <w:pPr>
+      <w:ind w:left="720"/>
+      <w:contextualSpacing/>
+    </w:pPr>
+  </w:style>
+  <w:style w:type="character" w:customStyle="1" w:styleId="Heading2Char">
+    <w:name w:val="Heading 2 Char"/>
+    <w:basedOn w:val="DefaultParagraphFont"/>
+    <w:link w:val="Heading2"/>
+    <w:uiPriority w:val="9"/>
+    <w:rsid w:val="002A1089"/>
+    <w:rPr>
+      <w:rFonts w:asciiTheme="majorHAnsi" w:eastAsiaTheme="majorEastAsia" w:hAnsiTheme="majorHAnsi" w:cstheme="majorBidi"/>
+      <w:color w:val="2E74B5" w:themeColor="accent1" w:themeShade="BF"/>
+      <w:sz w:val="26"/>
+      <w:szCs w:val="26"/>
+    </w:rPr>
+  </w:style>
+  <w:style w:type="paragraph" w:styleId="Header">
+    <w:name w:val="header"/>
+    <w:basedOn w:val="Normal"/>
+    <w:link w:val="HeaderChar"/>
+    <w:uiPriority w:val="99"/>
+    <w:unhideWhenUsed/>
+    <w:rsid w:val="004A1588"/>
+    <w:pPr>
+      <w:tabs>
+        <w:tab w:val="center" w:pos="4680"/>
+        <w:tab w:val="right" w:pos="9360"/>
+      </w:tabs>
+      <w:spacing w:after="0" w:line="240" w:lineRule="auto"/>
+    </w:pPr>
+  </w:style>
+  <w:style w:type="character" w:customStyle="1" w:styleId="HeaderChar">
+    <w:name w:val="Header Char"/>
+    <w:basedOn w:val="DefaultParagraphFont"/>
+    <w:link w:val="Header"/>
+    <w:uiPriority w:val="99"/>
+    <w:rsid w:val="004A1588"/>
+  </w:style>
+  <w:style w:type="paragraph" w:styleId="Footer">
+    <w:name w:val="footer"/>
+    <w:basedOn w:val="Normal"/>
+    <w:link w:val="FooterChar"/>
+    <w:uiPriority w:val="99"/>
+    <w:unhideWhenUsed/>
+    <w:rsid w:val="004A1588"/>
+    <w:pPr>
+      <w:tabs>
+        <w:tab w:val="center" w:pos="4680"/>
+        <w:tab w:val="right" w:pos="9360"/>
+      </w:tabs>
+      <w:spacing w:after="0" w:line="240" w:lineRule="auto"/>
+    </w:pPr>
+  </w:style>
+  <w:style w:type="character" w:customStyle="1" w:styleId="FooterChar">
+    <w:name w:val="Footer Char"/>
+    <w:basedOn w:val="DefaultParagraphFont"/>
+    <w:link w:val="Footer"/>
+    <w:uiPriority w:val="99"/>
+    <w:rsid w:val="004A1588"/>
+  </w:style>
 </w:styles>
+</file>
+
+<file path=word/diagrams/colors1.xml><?xml version="1.0" encoding="utf-8"?>
+<dgm:colorsDef xmlns:dgm="http://schemas.openxmlformats.org/drawingml/2006/diagram" xmlns:a="http://schemas.openxmlformats.org/drawingml/2006/main" uniqueId="urn:microsoft.com/office/officeart/2005/8/colors/accent1_2">
+  <dgm:title val=""/>
+  <dgm:desc val=""/>
+  <dgm:catLst>
+    <dgm:cat type="accent1" pri="11200"/>
+  </dgm:catLst>
+  <dgm:styleLbl name="node0">
+    <dgm:fillClrLst meth="repeat">
+      <a:schemeClr val="accent1"/>
+    </dgm:fillClrLst>
+    <dgm:linClrLst meth="repeat">
+      <a:schemeClr val="lt1"/>
+    </dgm:linClrLst>
+    <dgm:effectClrLst/>
+    <dgm:txLinClrLst/>
+    <dgm:txFillClrLst/>
+    <dgm:txEffectClrLst/>
+  </dgm:styleLbl>
+  <dgm:styleLbl name="alignNode1">
+    <dgm:fillClrLst meth="repeat">
+      <a:schemeClr val="accent1"/>
+    </dgm:fillClrLst>
+    <dgm:linClrLst meth="repeat">
+      <a:schemeClr val="accent1"/>
+    </dgm:linClrLst>
+    <dgm:effectClrLst/>
+    <dgm:txLinClrLst/>
+    <dgm:txFillClrLst/>
+    <dgm:txEffectClrLst/>
+  </dgm:styleLbl>
+  <dgm:styleLbl name="node1">
+    <dgm:fillClrLst meth="repeat">
+      <a:schemeClr val="accent1"/>
+    </dgm:fillClrLst>
+    <dgm:linClrLst meth="repeat">
+      <a:schemeClr val="lt1"/>
+    </dgm:linClrLst>
+    <dgm:effectClrLst/>
+    <dgm:txLinClrLst/>
+    <dgm:txFillClrLst/>
+    <dgm:txEffectClrLst/>
+  </dgm:styleLbl>
+  <dgm:styleLbl name="lnNode1">
+    <dgm:fillClrLst meth="repeat">
+      <a:schemeClr val="accent1"/>
+    </dgm:fillClrLst>
+    <dgm:linClrLst meth="repeat">
+      <a:schemeClr val="lt1"/>
+    </dgm:linClrLst>
+    <dgm:effectClrLst/>
+    <dgm:txLinClrLst/>
+    <dgm:txFillClrLst/>
+    <dgm:txEffectClrLst/>
+  </dgm:styleLbl>
+  <dgm:styleLbl name="vennNode1">
+    <dgm:fillClrLst meth="repeat">
+      <a:schemeClr val="accent1">
+        <a:alpha val="50000"/>
+      </a:schemeClr>
+    </dgm:fillClrLst>
+    <dgm:linClrLst meth="repeat">
+      <a:schemeClr val="lt1"/>
+    </dgm:linClrLst>
+    <dgm:effectClrLst/>
+    <dgm:txLinClrLst/>
+    <dgm:txFillClrLst/>
+    <dgm:txEffectClrLst/>
+  </dgm:styleLbl>
+  <dgm:styleLbl name="node2">
+    <dgm:fillClrLst meth="repeat">
+      <a:schemeClr val="accent1"/>
+    </dgm:fillClrLst>
+    <dgm:linClrLst meth="repeat">
+      <a:schemeClr val="lt1"/>
+    </dgm:linClrLst>
+    <dgm:effectClrLst/>
+    <dgm:txLinClrLst/>
+    <dgm:txFillClrLst/>
+    <dgm:txEffectClrLst/>
+  </dgm:styleLbl>
+  <dgm:styleLbl name="node3">
+    <dgm:fillClrLst meth="repeat">
+      <a:schemeClr val="accent1"/>
+    </dgm:fillClrLst>
+    <dgm:linClrLst meth="repeat">
+      <a:schemeClr val="lt1"/>
+    </dgm:linClrLst>
+    <dgm:effectClrLst/>
+    <dgm:txLinClrLst/>
+    <dgm:txFillClrLst/>
+    <dgm:txEffectClrLst/>
+  </dgm:styleLbl>
+  <dgm:styleLbl name="node4">
+    <dgm:fillClrLst meth="repeat">
+      <a:schemeClr val="accent1"/>
+    </dgm:fillClrLst>
+    <dgm:linClrLst meth="repeat">
+      <a:schemeClr val="lt1"/>
+    </dgm:linClrLst>
+    <dgm:effectClrLst/>
+    <dgm:txLinClrLst/>
+    <dgm:txFillClrLst/>
+    <dgm:txEffectClrLst/>
+  </dgm:styleLbl>
+  <dgm:styleLbl name="fgImgPlace1">
+    <dgm:fillClrLst meth="repeat">
+      <a:schemeClr val="accent1">
+        <a:tint val="50000"/>
+      </a:schemeClr>
+    </dgm:fillClrLst>
+    <dgm:linClrLst meth="repeat">
+      <a:schemeClr val="lt1"/>
+    </dgm:linClrLst>
+    <dgm:effectClrLst/>
+    <dgm:txLinClrLst/>
+    <dgm:txFillClrLst meth="repeat">
+      <a:schemeClr val="lt1"/>
+    </dgm:txFillClrLst>
+    <dgm:txEffectClrLst/>
+  </dgm:styleLbl>
+  <dgm:styleLbl name="alignImgPlace1">
+    <dgm:fillClrLst meth="repeat">
+      <a:schemeClr val="accent1">
+        <a:tint val="50000"/>
+      </a:schemeClr>
+    </dgm:fillClrLst>
+    <dgm:linClrLst meth="repeat">
+      <a:schemeClr val="lt1"/>
+    </dgm:linClrLst>
+    <dgm:effectClrLst/>
+    <dgm:txLinClrLst/>
+    <dgm:txFillClrLst meth="repeat">
+      <a:schemeClr val="lt1"/>
+    </dgm:txFillClrLst>
+    <dgm:txEffectClrLst/>
+  </dgm:styleLbl>
+  <dgm:styleLbl name="bgImgPlace1">
+    <dgm:fillClrLst meth="repeat">
+      <a:schemeClr val="accent1">
+        <a:tint val="50000"/>
+      </a:schemeClr>
+    </dgm:fillClrLst>
+    <dgm:linClrLst meth="repeat">
+      <a:schemeClr val="lt1"/>
+    </dgm:linClrLst>
+    <dgm:effectClrLst/>
+    <dgm:txLinClrLst/>
+    <dgm:txFillClrLst meth="repeat">
+      <a:schemeClr val="lt1"/>
+    </dgm:txFillClrLst>
+    <dgm:txEffectClrLst/>
+  </dgm:styleLbl>
+  <dgm:styleLbl name="sibTrans2D1">
+    <dgm:fillClrLst meth="repeat">
+      <a:schemeClr val="accent1">
+        <a:tint val="60000"/>
+      </a:schemeClr>
+    </dgm:fillClrLst>
+    <dgm:linClrLst meth="repeat">
+      <a:schemeClr val="accent1">
+        <a:tint val="60000"/>
+      </a:schemeClr>
+    </dgm:linClrLst>
+    <dgm:effectClrLst/>
+    <dgm:txLinClrLst/>
+    <dgm:txFillClrLst/>
+    <dgm:txEffectClrLst/>
+  </dgm:styleLbl>
+  <dgm:styleLbl name="fgSibTrans2D1">
+    <dgm:fillClrLst meth="repeat">
+      <a:schemeClr val="accent1">
+        <a:tint val="60000"/>
+      </a:schemeClr>
+    </dgm:fillClrLst>
+    <dgm:linClrLst meth="repeat">
+      <a:schemeClr val="accent1">
+        <a:tint val="60000"/>
+      </a:schemeClr>
+    </dgm:linClrLst>
+    <dgm:effectClrLst/>
+    <dgm:txLinClrLst/>
+    <dgm:txFillClrLst/>
+    <dgm:txEffectClrLst/>
+  </dgm:styleLbl>
+  <dgm:styleLbl name="bgSibTrans2D1">
+    <dgm:fillClrLst meth="repeat">
+      <a:schemeClr val="accent1">
+        <a:tint val="60000"/>
+      </a:schemeClr>
+    </dgm:fillClrLst>
+    <dgm:linClrLst meth="repeat">
+      <a:schemeClr val="accent1">
+        <a:tint val="60000"/>
+      </a:schemeClr>
+    </dgm:linClrLst>
+    <dgm:effectClrLst/>
+    <dgm:txLinClrLst/>
+    <dgm:txFillClrLst/>
+    <dgm:txEffectClrLst/>
+  </dgm:styleLbl>
+  <dgm:styleLbl name="sibTrans1D1">
+    <dgm:fillClrLst meth="repeat">
+      <a:schemeClr val="accent1"/>
+    </dgm:fillClrLst>
+    <dgm:linClrLst meth="repeat">
+      <a:schemeClr val="accent1"/>
+    </dgm:linClrLst>
+    <dgm:effectClrLst/>
+    <dgm:txLinClrLst/>
+    <dgm:txFillClrLst meth="repeat">
+      <a:schemeClr val="tx1"/>
+    </dgm:txFillClrLst>
+    <dgm:txEffectClrLst/>
+  </dgm:styleLbl>
+  <dgm:styleLbl name="callout">
+    <dgm:fillClrLst meth="repeat">
+      <a:schemeClr val="accent1"/>
+    </dgm:fillClrLst>
+    <dgm:linClrLst meth="repeat">
+      <a:schemeClr val="accent1">
+        <a:tint val="50000"/>
+      </a:schemeClr>
+    </dgm:linClrLst>
+    <dgm:effectClrLst/>
+    <dgm:txLinClrLst/>
+    <dgm:txFillClrLst meth="repeat">
+      <a:schemeClr val="tx1"/>
+    </dgm:txFillClrLst>
+    <dgm:txEffectClrLst/>
+  </dgm:styleLbl>
+  <dgm:styleLbl name="asst0">
+    <dgm:fillClrLst meth="repeat">
+      <a:schemeClr val="accent1"/>
+    </dgm:fillClrLst>
+    <dgm:linClrLst meth="repeat">
+      <a:schemeClr val="lt1"/>
+    </dgm:linClrLst>
+    <dgm:effectClrLst/>
+    <dgm:txLinClrLst/>
+    <dgm:txFillClrLst/>
+    <dgm:txEffectClrLst/>
+  </dgm:styleLbl>
+  <dgm:styleLbl name="asst1">
+    <dgm:fillClrLst meth="repeat">
+      <a:schemeClr val="accent1"/>
+    </dgm:fillClrLst>
+    <dgm:linClrLst meth="repeat">
+      <a:schemeClr val="lt1"/>
+    </dgm:linClrLst>
+    <dgm:effectClrLst/>
+    <dgm:txLinClrLst/>
+    <dgm:txFillClrLst/>
+    <dgm:txEffectClrLst/>
+  </dgm:styleLbl>
+  <dgm:styleLbl name="asst2">
+    <dgm:fillClrLst meth="repeat">
+      <a:schemeClr val="accent1"/>
+    </dgm:fillClrLst>
+    <dgm:linClrLst meth="repeat">
+      <a:schemeClr val="lt1"/>
+    </dgm:linClrLst>
+    <dgm:effectClrLst/>
+    <dgm:txLinClrLst/>
+    <dgm:txFillClrLst/>
+    <dgm:txEffectClrLst/>
+  </dgm:styleLbl>
+  <dgm:styleLbl name="asst3">
+    <dgm:fillClrLst meth="repeat">
+      <a:schemeClr val="accent1"/>
+    </dgm:fillClrLst>
+    <dgm:linClrLst meth="repeat">
+      <a:schemeClr val="lt1"/>
+    </dgm:linClrLst>
+    <dgm:effectClrLst/>
+    <dgm:txLinClrLst/>
+    <dgm:txFillClrLst/>
+    <dgm:txEffectClrLst/>
+  </dgm:styleLbl>
+  <dgm:styleLbl name="asst4">
+    <dgm:fillClrLst meth="repeat">
+      <a:schemeClr val="accent1"/>
+    </dgm:fillClrLst>
+    <dgm:linClrLst meth="repeat">
+      <a:schemeClr val="lt1"/>
+    </dgm:linClrLst>
+    <dgm:effectClrLst/>
+    <dgm:txLinClrLst/>
+    <dgm:txFillClrLst/>
+    <dgm:txEffectClrLst/>
+  </dgm:styleLbl>
+  <dgm:styleLbl name="parChTrans2D1">
+    <dgm:fillClrLst meth="repeat">
+      <a:schemeClr val="accent1">
+        <a:tint val="60000"/>
+      </a:schemeClr>
+    </dgm:fillClrLst>
+    <dgm:linClrLst meth="repeat">
+      <a:schemeClr val="accent1">
+        <a:tint val="60000"/>
+      </a:schemeClr>
+    </dgm:linClrLst>
+    <dgm:effectClrLst/>
+    <dgm:txLinClrLst/>
+    <dgm:txFillClrLst meth="repeat">
+      <a:schemeClr val="lt1"/>
+    </dgm:txFillClrLst>
+    <dgm:txEffectClrLst/>
+  </dgm:styleLbl>
+  <dgm:styleLbl name="parChTrans2D2">
+    <dgm:fillClrLst meth="repeat">
+      <a:schemeClr val="accent1"/>
+    </dgm:fillClrLst>
+    <dgm:linClrLst meth="repeat">
+      <a:schemeClr val="accent1"/>
+    </dgm:linClrLst>
+    <dgm:effectClrLst/>
+    <dgm:txLinClrLst/>
+    <dgm:txFillClrLst meth="repeat">
+      <a:schemeClr val="lt1"/>
+    </dgm:txFillClrLst>
+    <dgm:txEffectClrLst/>
+  </dgm:styleLbl>
+  <dgm:styleLbl name="parChTrans2D3">
+    <dgm:fillClrLst meth="repeat">
+      <a:schemeClr val="accent1"/>
+    </dgm:fillClrLst>
+    <dgm:linClrLst meth="repeat">
+      <a:schemeClr val="accent1"/>
+    </dgm:linClrLst>
+    <dgm:effectClrLst/>
+    <dgm:txLinClrLst/>
+    <dgm:txFillClrLst meth="repeat">
+      <a:schemeClr val="lt1"/>
+    </dgm:txFillClrLst>
+    <dgm:txEffectClrLst/>
+  </dgm:styleLbl>
+  <dgm:styleLbl name="parChTrans2D4">
+    <dgm:fillClrLst meth="repeat">
+      <a:schemeClr val="accent1"/>
+    </dgm:fillClrLst>
+    <dgm:linClrLst meth="repeat">
+      <a:schemeClr val="accent1"/>
+    </dgm:linClrLst>
+    <dgm:effectClrLst/>
+    <dgm:txLinClrLst/>
+    <dgm:txFillClrLst meth="repeat">
+      <a:schemeClr val="lt1"/>
+    </dgm:txFillClrLst>
+    <dgm:txEffectClrLst/>
+  </dgm:styleLbl>
+  <dgm:styleLbl name="parChTrans1D1">
+    <dgm:fillClrLst meth="repeat">
+      <a:schemeClr val="accent1"/>
+    </dgm:fillClrLst>
+    <dgm:linClrLst meth="repeat">
+      <a:schemeClr val="accent1">
+        <a:shade val="60000"/>
+      </a:schemeClr>
+    </dgm:linClrLst>
+    <dgm:effectClrLst/>
+    <dgm:txLinClrLst/>
+    <dgm:txFillClrLst meth="repeat">
+      <a:schemeClr val="tx1"/>
+    </dgm:txFillClrLst>
+    <dgm:txEffectClrLst/>
+  </dgm:styleLbl>
+  <dgm:styleLbl name="parChTrans1D2">
+    <dgm:fillClrLst meth="repeat">
+      <a:schemeClr val="accent1"/>
+    </dgm:fillClrLst>
+    <dgm:linClrLst meth="repeat">
+      <a:schemeClr val="accent1">
+        <a:shade val="60000"/>
+      </a:schemeClr>
+    </dgm:linClrLst>
+    <dgm:effectClrLst/>
+    <dgm:txLinClrLst/>
+    <dgm:txFillClrLst meth="repeat">
+      <a:schemeClr val="tx1"/>
+    </dgm:txFillClrLst>
+    <dgm:txEffectClrLst/>
+  </dgm:styleLbl>
+  <dgm:styleLbl name="parChTrans1D3">
+    <dgm:fillClrLst meth="repeat">
+      <a:schemeClr val="accent1"/>
+    </dgm:fillClrLst>
+    <dgm:linClrLst meth="repeat">
+      <a:schemeClr val="accent1">
+        <a:shade val="80000"/>
+      </a:schemeClr>
+    </dgm:linClrLst>
+    <dgm:effectClrLst/>
+    <dgm:txLinClrLst/>
+    <dgm:txFillClrLst meth="repeat">
+      <a:schemeClr val="tx1"/>
+    </dgm:txFillClrLst>
+    <dgm:txEffectClrLst/>
+  </dgm:styleLbl>
+  <dgm:styleLbl name="parChTrans1D4">
+    <dgm:fillClrLst meth="repeat">
+      <a:schemeClr val="accent1"/>
+    </dgm:fillClrLst>
+    <dgm:linClrLst meth="repeat">
+      <a:schemeClr val="accent1">
+        <a:shade val="80000"/>
+      </a:schemeClr>
+    </dgm:linClrLst>
+    <dgm:effectClrLst/>
+    <dgm:txLinClrLst/>
+    <dgm:txFillClrLst meth="repeat">
+      <a:schemeClr val="tx1"/>
+    </dgm:txFillClrLst>
+    <dgm:txEffectClrLst/>
+  </dgm:styleLbl>
+  <dgm:styleLbl name="fgAcc1">
+    <dgm:fillClrLst meth="repeat">
+      <a:schemeClr val="lt1">
+        <a:alpha val="90000"/>
+      </a:schemeClr>
+    </dgm:fillClrLst>
+    <dgm:linClrLst meth="repeat">
+      <a:schemeClr val="accent1"/>
+    </dgm:linClrLst>
+    <dgm:effectClrLst/>
+    <dgm:txLinClrLst/>
+    <dgm:txFillClrLst meth="repeat">
+      <a:schemeClr val="dk1"/>
+    </dgm:txFillClrLst>
+    <dgm:txEffectClrLst/>
+  </dgm:styleLbl>
+  <dgm:styleLbl name="conFgAcc1">
+    <dgm:fillClrLst meth="repeat">
+      <a:schemeClr val="lt1">
+        <a:alpha val="90000"/>
+      </a:schemeClr>
+    </dgm:fillClrLst>
+    <dgm:linClrLst meth="repeat">
+      <a:schemeClr val="accent1"/>
+    </dgm:linClrLst>
+    <dgm:effectClrLst/>
+    <dgm:txLinClrLst/>
+    <dgm:txFillClrLst meth="repeat">
+      <a:schemeClr val="dk1"/>
+    </dgm:txFillClrLst>
+    <dgm:txEffectClrLst/>
+  </dgm:styleLbl>
+  <dgm:styleLbl name="alignAcc1">
+    <dgm:fillClrLst meth="repeat">
+      <a:schemeClr val="lt1">
+        <a:alpha val="90000"/>
+      </a:schemeClr>
+    </dgm:fillClrLst>
+    <dgm:linClrLst meth="repeat">
+      <a:schemeClr val="accent1"/>
+    </dgm:linClrLst>
+    <dgm:effectClrLst/>
+    <dgm:txLinClrLst/>
+    <dgm:txFillClrLst meth="repeat">
+      <a:schemeClr val="dk1"/>
+    </dgm:txFillClrLst>
+    <dgm:txEffectClrLst/>
+  </dgm:styleLbl>
+  <dgm:styleLbl name="trAlignAcc1">
+    <dgm:fillClrLst meth="repeat">
+      <a:schemeClr val="lt1">
+        <a:alpha val="40000"/>
+      </a:schemeClr>
+    </dgm:fillClrLst>
+    <dgm:linClrLst meth="repeat">
+      <a:schemeClr val="accent1"/>
+    </dgm:linClrLst>
+    <dgm:effectClrLst/>
+    <dgm:txLinClrLst/>
+    <dgm:txFillClrLst meth="repeat">
+      <a:schemeClr val="dk1"/>
+    </dgm:txFillClrLst>
+    <dgm:txEffectClrLst/>
+  </dgm:styleLbl>
+  <dgm:styleLbl name="bgAcc1">
+    <dgm:fillClrLst meth="repeat">
+      <a:schemeClr val="lt1">
+        <a:alpha val="90000"/>
+      </a:schemeClr>
+    </dgm:fillClrLst>
+    <dgm:linClrLst meth="repeat">
+      <a:schemeClr val="accent1"/>
+    </dgm:linClrLst>
+    <dgm:effectClrLst/>
+    <dgm:txLinClrLst/>
+    <dgm:txFillClrLst meth="repeat">
+      <a:schemeClr val="dk1"/>
+    </dgm:txFillClrLst>
+    <dgm:txEffectClrLst/>
+  </dgm:styleLbl>
+  <dgm:styleLbl name="solidFgAcc1">
+    <dgm:fillClrLst meth="repeat">
+      <a:schemeClr val="lt1"/>
+    </dgm:fillClrLst>
+    <dgm:linClrLst meth="repeat">
+      <a:schemeClr val="accent1"/>
+    </dgm:linClrLst>
+    <dgm:effectClrLst/>
+    <dgm:txLinClrLst/>
+    <dgm:txFillClrLst meth="repeat">
+      <a:schemeClr val="dk1"/>
+    </dgm:txFillClrLst>
+    <dgm:txEffectClrLst/>
+  </dgm:styleLbl>
+  <dgm:styleLbl name="solidAlignAcc1">
+    <dgm:fillClrLst meth="repeat">
+      <a:schemeClr val="lt1"/>
+    </dgm:fillClrLst>
+    <dgm:linClrLst meth="repeat">
+      <a:schemeClr val="accent1"/>
+    </dgm:linClrLst>
+    <dgm:effectClrLst/>
+    <dgm:txLinClrLst/>
+    <dgm:txFillClrLst meth="repeat">
+      <a:schemeClr val="dk1"/>
+    </dgm:txFillClrLst>
+    <dgm:txEffectClrLst/>
+  </dgm:styleLbl>
+  <dgm:styleLbl name="solidBgAcc1">
+    <dgm:fillClrLst meth="repeat">
+      <a:schemeClr val="lt1"/>
+    </dgm:fillClrLst>
+    <dgm:linClrLst meth="repeat">
+      <a:schemeClr val="accent1"/>
+    </dgm:linClrLst>
+    <dgm:effectClrLst/>
+    <dgm:txLinClrLst/>
+    <dgm:txFillClrLst meth="repeat">
+      <a:schemeClr val="dk1"/>
+    </dgm:txFillClrLst>
+    <dgm:txEffectClrLst/>
+  </dgm:styleLbl>
+  <dgm:styleLbl name="fgAccFollowNode1">
+    <dgm:fillClrLst meth="repeat">
+      <a:schemeClr val="accent1">
+        <a:alpha val="90000"/>
+        <a:tint val="40000"/>
+      </a:schemeClr>
+    </dgm:fillClrLst>
+    <dgm:linClrLst meth="repeat">
+      <a:schemeClr val="accent1">
+        <a:alpha val="90000"/>
+        <a:tint val="40000"/>
+      </a:schemeClr>
+    </dgm:linClrLst>
+    <dgm:effectClrLst/>
+    <dgm:txLinClrLst/>
+    <dgm:txFillClrLst meth="repeat">
+      <a:schemeClr val="dk1"/>
+    </dgm:txFillClrLst>
+    <dgm:txEffectClrLst/>
+  </dgm:styleLbl>
+  <dgm:styleLbl name="alignAccFollowNode1">
+    <dgm:fillClrLst meth="repeat">
+      <a:schemeClr val="accent1">
+        <a:alpha val="90000"/>
+        <a:tint val="40000"/>
+      </a:schemeClr>
+    </dgm:fillClrLst>
+    <dgm:linClrLst meth="repeat">
+      <a:schemeClr val="accent1">
+        <a:alpha val="90000"/>
+        <a:tint val="40000"/>
+      </a:schemeClr>
+    </dgm:linClrLst>
+    <dgm:effectClrLst/>
+    <dgm:txLinClrLst/>
+    <dgm:txFillClrLst meth="repeat">
+      <a:schemeClr val="dk1"/>
+    </dgm:txFillClrLst>
+    <dgm:txEffectClrLst/>
+  </dgm:styleLbl>
+  <dgm:styleLbl name="bgAccFollowNode1">
+    <dgm:fillClrLst meth="repeat">
+      <a:schemeClr val="accent1">
+        <a:alpha val="90000"/>
+        <a:tint val="40000"/>
+      </a:schemeClr>
+    </dgm:fillClrLst>
+    <dgm:linClrLst meth="repeat">
+      <a:schemeClr val="accent1">
+        <a:alpha val="90000"/>
+        <a:tint val="40000"/>
+      </a:schemeClr>
+    </dgm:linClrLst>
+    <dgm:effectClrLst/>
+    <dgm:txLinClrLst/>
+    <dgm:txFillClrLst meth="repeat">
+      <a:schemeClr val="dk1"/>
+    </dgm:txFillClrLst>
+    <dgm:txEffectClrLst/>
+  </dgm:styleLbl>
+  <dgm:styleLbl name="fgAcc0">
+    <dgm:fillClrLst meth="repeat">
+      <a:schemeClr val="lt1">
+        <a:alpha val="90000"/>
+      </a:schemeClr>
+    </dgm:fillClrLst>
+    <dgm:linClrLst meth="repeat">
+      <a:schemeClr val="accent1"/>
+    </dgm:linClrLst>
+    <dgm:effectClrLst/>
+    <dgm:txLinClrLst/>
+    <dgm:txFillClrLst meth="repeat">
+      <a:schemeClr val="dk1"/>
+    </dgm:txFillClrLst>
+    <dgm:txEffectClrLst/>
+  </dgm:styleLbl>
+  <dgm:styleLbl name="fgAcc2">
+    <dgm:fillClrLst meth="repeat">
+      <a:schemeClr val="lt1">
+        <a:alpha val="90000"/>
+      </a:schemeClr>
+    </dgm:fillClrLst>
+    <dgm:linClrLst meth="repeat">
+      <a:schemeClr val="accent1"/>
+    </dgm:linClrLst>
+    <dgm:effectClrLst/>
+    <dgm:txLinClrLst/>
+    <dgm:txFillClrLst meth="repeat">
+      <a:schemeClr val="dk1"/>
+    </dgm:txFillClrLst>
+    <dgm:txEffectClrLst/>
+  </dgm:styleLbl>
+  <dgm:styleLbl name="fgAcc3">
+    <dgm:fillClrLst meth="repeat">
+      <a:schemeClr val="lt1">
+        <a:alpha val="90000"/>
+      </a:schemeClr>
+    </dgm:fillClrLst>
+    <dgm:linClrLst meth="repeat">
+      <a:schemeClr val="accent1"/>
+    </dgm:linClrLst>
+    <dgm:effectClrLst/>
+    <dgm:txLinClrLst/>
+    <dgm:txFillClrLst meth="repeat">
+      <a:schemeClr val="dk1"/>
+    </dgm:txFillClrLst>
+    <dgm:txEffectClrLst/>
+  </dgm:styleLbl>
+  <dgm:styleLbl name="fgAcc4">
+    <dgm:fillClrLst meth="repeat">
+      <a:schemeClr val="lt1">
+        <a:alpha val="90000"/>
+      </a:schemeClr>
+    </dgm:fillClrLst>
+    <dgm:linClrLst meth="repeat">
+      <a:schemeClr val="accent1"/>
+    </dgm:linClrLst>
+    <dgm:effectClrLst/>
+    <dgm:txLinClrLst/>
+    <dgm:txFillClrLst meth="repeat">
+      <a:schemeClr val="dk1"/>
+    </dgm:txFillClrLst>
+    <dgm:txEffectClrLst/>
+  </dgm:styleLbl>
+  <dgm:styleLbl name="bgShp">
+    <dgm:fillClrLst meth="repeat">
+      <a:schemeClr val="accent1">
+        <a:tint val="40000"/>
+      </a:schemeClr>
+    </dgm:fillClrLst>
+    <dgm:linClrLst meth="repeat">
+      <a:schemeClr val="accent1"/>
+    </dgm:linClrLst>
+    <dgm:effectClrLst/>
+    <dgm:txLinClrLst/>
+    <dgm:txFillClrLst meth="repeat">
+      <a:schemeClr val="dk1"/>
+    </dgm:txFillClrLst>
+    <dgm:txEffectClrLst/>
+  </dgm:styleLbl>
+  <dgm:styleLbl name="dkBgShp">
+    <dgm:fillClrLst meth="repeat">
+      <a:schemeClr val="accent1">
+        <a:shade val="80000"/>
+      </a:schemeClr>
+    </dgm:fillClrLst>
+    <dgm:linClrLst meth="repeat">
+      <a:schemeClr val="accent1"/>
+    </dgm:linClrLst>
+    <dgm:effectClrLst/>
+    <dgm:txLinClrLst/>
+    <dgm:txFillClrLst meth="repeat">
+      <a:schemeClr val="lt1"/>
+    </dgm:txFillClrLst>
+    <dgm:txEffectClrLst/>
+  </dgm:styleLbl>
+  <dgm:styleLbl name="trBgShp">
+    <dgm:fillClrLst meth="repeat">
+      <a:schemeClr val="accent1">
+        <a:tint val="50000"/>
+        <a:alpha val="40000"/>
+      </a:schemeClr>
+    </dgm:fillClrLst>
+    <dgm:linClrLst meth="repeat">
+      <a:schemeClr val="accent1"/>
+    </dgm:linClrLst>
+    <dgm:effectClrLst/>
+    <dgm:txLinClrLst/>
+    <dgm:txFillClrLst meth="repeat">
+      <a:schemeClr val="lt1"/>
+    </dgm:txFillClrLst>
+    <dgm:txEffectClrLst/>
+  </dgm:styleLbl>
+  <dgm:styleLbl name="fgShp">
+    <dgm:fillClrLst meth="repeat">
+      <a:schemeClr val="accent1">
+        <a:tint val="60000"/>
+      </a:schemeClr>
+    </dgm:fillClrLst>
+    <dgm:linClrLst meth="repeat">
+      <a:schemeClr val="lt1"/>
+    </dgm:linClrLst>
+    <dgm:effectClrLst/>
+    <dgm:txLinClrLst/>
+    <dgm:txFillClrLst meth="repeat">
+      <a:schemeClr val="dk1"/>
+    </dgm:txFillClrLst>
+    <dgm:txEffectClrLst/>
+  </dgm:styleLbl>
+  <dgm:styleLbl name="revTx">
+    <dgm:fillClrLst meth="repeat">
+      <a:schemeClr val="lt1">
+        <a:alpha val="0"/>
+      </a:schemeClr>
+    </dgm:fillClrLst>
+    <dgm:linClrLst meth="repeat">
+      <a:schemeClr val="dk1">
+        <a:alpha val="0"/>
+      </a:schemeClr>
+    </dgm:linClrLst>
+    <dgm:effectClrLst/>
+    <dgm:txLinClrLst/>
+    <dgm:txFillClrLst meth="repeat">
+      <a:schemeClr val="tx1"/>
+    </dgm:txFillClrLst>
+    <dgm:txEffectClrLst/>
+  </dgm:styleLbl>
+</dgm:colorsDef>
+</file>
+
+<file path=word/diagrams/data1.xml><?xml version="1.0" encoding="utf-8"?>
+<dgm:dataModel xmlns:dgm="http://schemas.openxmlformats.org/drawingml/2006/diagram" xmlns:a="http://schemas.openxmlformats.org/drawingml/2006/main">
+  <dgm:ptLst>
+    <dgm:pt modelId="{8DDBA4F5-65C1-4380-BE4B-84345B0E4B17}" type="doc">
+      <dgm:prSet loTypeId="urn:microsoft.com/office/officeart/2005/8/layout/radial5" loCatId="cycle" qsTypeId="urn:microsoft.com/office/officeart/2005/8/quickstyle/simple1" qsCatId="simple" csTypeId="urn:microsoft.com/office/officeart/2005/8/colors/accent1_2" csCatId="accent1" phldr="1"/>
+      <dgm:spPr/>
+      <dgm:t>
+        <a:bodyPr/>
+        <a:lstStyle/>
+        <a:p>
+          <a:endParaRPr lang="en-US"/>
+        </a:p>
+      </dgm:t>
+    </dgm:pt>
+    <dgm:pt modelId="{50D10D67-7D51-47E2-97D0-CFC024366F0F}">
+      <dgm:prSet phldrT="[Text]" custT="1"/>
+      <dgm:spPr/>
+      <dgm:t>
+        <a:bodyPr/>
+        <a:lstStyle/>
+        <a:p>
+          <a:r>
+            <a:rPr lang="en-US" sz="1400"/>
+            <a:t>OSDI</a:t>
+          </a:r>
+        </a:p>
+      </dgm:t>
+    </dgm:pt>
+    <dgm:pt modelId="{267A023C-CF13-4E08-B7C0-BB61B4EC9522}" type="parTrans" cxnId="{A5C0B06D-9A4A-4DE3-98E5-E1482503B187}">
+      <dgm:prSet/>
+      <dgm:spPr/>
+      <dgm:t>
+        <a:bodyPr/>
+        <a:lstStyle/>
+        <a:p>
+          <a:endParaRPr lang="en-US"/>
+        </a:p>
+      </dgm:t>
+    </dgm:pt>
+    <dgm:pt modelId="{8260756A-42D2-41B7-BE24-3E68AA34C289}" type="sibTrans" cxnId="{A5C0B06D-9A4A-4DE3-98E5-E1482503B187}">
+      <dgm:prSet/>
+      <dgm:spPr/>
+      <dgm:t>
+        <a:bodyPr/>
+        <a:lstStyle/>
+        <a:p>
+          <a:endParaRPr lang="en-US"/>
+        </a:p>
+      </dgm:t>
+    </dgm:pt>
+    <dgm:pt modelId="{46C355BD-31B5-4228-90A9-A6E813E88912}">
+      <dgm:prSet phldrT="[Text]" custT="1"/>
+      <dgm:spPr/>
+      <dgm:t>
+        <a:bodyPr/>
+        <a:lstStyle/>
+        <a:p>
+          <a:r>
+            <a:rPr lang="en-US" sz="900"/>
+            <a:t>Phonebank Dialers</a:t>
+          </a:r>
+        </a:p>
+      </dgm:t>
+    </dgm:pt>
+    <dgm:pt modelId="{387E5AF0-F92D-4FEE-BEC9-2F4C7A9BD9FE}" type="parTrans" cxnId="{879085F4-3D9E-49EE-82E3-84E84E697B3E}">
+      <dgm:prSet custT="1"/>
+      <dgm:spPr/>
+      <dgm:t>
+        <a:bodyPr/>
+        <a:lstStyle/>
+        <a:p>
+          <a:endParaRPr lang="en-US" sz="500"/>
+        </a:p>
+      </dgm:t>
+    </dgm:pt>
+    <dgm:pt modelId="{793A7409-DC53-4F13-9C08-B4ECBC35EA0B}" type="sibTrans" cxnId="{879085F4-3D9E-49EE-82E3-84E84E697B3E}">
+      <dgm:prSet/>
+      <dgm:spPr/>
+      <dgm:t>
+        <a:bodyPr/>
+        <a:lstStyle/>
+        <a:p>
+          <a:endParaRPr lang="en-US"/>
+        </a:p>
+      </dgm:t>
+    </dgm:pt>
+    <dgm:pt modelId="{9C0A9EDE-FD3F-4BA8-9FF3-593921E23871}">
+      <dgm:prSet phldrT="[Text]" custT="1"/>
+      <dgm:spPr/>
+      <dgm:t>
+        <a:bodyPr/>
+        <a:lstStyle/>
+        <a:p>
+          <a:r>
+            <a:rPr lang="en-US" sz="900"/>
+            <a:t>Peer-Peer</a:t>
+          </a:r>
+        </a:p>
+        <a:p>
+          <a:r>
+            <a:rPr lang="en-US" sz="900"/>
+            <a:t>Social Outreach</a:t>
+          </a:r>
+        </a:p>
+      </dgm:t>
+    </dgm:pt>
+    <dgm:pt modelId="{3B9EEF23-608F-4C35-BE4F-44CC3BADD7ED}" type="parTrans" cxnId="{576FE143-F04E-40B4-86ED-384F8528BBA1}">
+      <dgm:prSet custT="1"/>
+      <dgm:spPr/>
+      <dgm:t>
+        <a:bodyPr/>
+        <a:lstStyle/>
+        <a:p>
+          <a:endParaRPr lang="en-US" sz="500"/>
+        </a:p>
+      </dgm:t>
+    </dgm:pt>
+    <dgm:pt modelId="{3F23C7CA-6178-48D9-9628-39239A146377}" type="sibTrans" cxnId="{576FE143-F04E-40B4-86ED-384F8528BBA1}">
+      <dgm:prSet/>
+      <dgm:spPr/>
+      <dgm:t>
+        <a:bodyPr/>
+        <a:lstStyle/>
+        <a:p>
+          <a:endParaRPr lang="en-US"/>
+        </a:p>
+      </dgm:t>
+    </dgm:pt>
+    <dgm:pt modelId="{9AADD11B-5C6D-4466-98C2-4A9C0E4DA066}">
+      <dgm:prSet phldrT="[Text]" custT="1"/>
+      <dgm:spPr/>
+      <dgm:t>
+        <a:bodyPr/>
+        <a:lstStyle/>
+        <a:p>
+          <a:r>
+            <a:rPr lang="en-US" sz="900"/>
+            <a:t>Voter Files</a:t>
+          </a:r>
+        </a:p>
+      </dgm:t>
+    </dgm:pt>
+    <dgm:pt modelId="{C05FA14E-E1B8-448D-9B55-ADC5FC9F496B}" type="parTrans" cxnId="{5B3F597E-1B3D-46E7-9622-7DFED184D0EA}">
+      <dgm:prSet custT="1"/>
+      <dgm:spPr/>
+      <dgm:t>
+        <a:bodyPr/>
+        <a:lstStyle/>
+        <a:p>
+          <a:endParaRPr lang="en-US" sz="500"/>
+        </a:p>
+      </dgm:t>
+    </dgm:pt>
+    <dgm:pt modelId="{DC5427EC-2E06-4C4D-95E8-EC676FB8E768}" type="sibTrans" cxnId="{5B3F597E-1B3D-46E7-9622-7DFED184D0EA}">
+      <dgm:prSet/>
+      <dgm:spPr/>
+      <dgm:t>
+        <a:bodyPr/>
+        <a:lstStyle/>
+        <a:p>
+          <a:endParaRPr lang="en-US"/>
+        </a:p>
+      </dgm:t>
+    </dgm:pt>
+    <dgm:pt modelId="{870A8B04-2D0A-4B03-92A6-0D3EA8BA8C9C}">
+      <dgm:prSet phldrT="[Text]" custT="1"/>
+      <dgm:spPr/>
+      <dgm:t>
+        <a:bodyPr/>
+        <a:lstStyle/>
+        <a:p>
+          <a:r>
+            <a:rPr lang="en-US" sz="900"/>
+            <a:t>Core</a:t>
+          </a:r>
+        </a:p>
+        <a:p>
+          <a:r>
+            <a:rPr lang="en-US" sz="900"/>
+            <a:t>CRM</a:t>
+          </a:r>
+        </a:p>
+        <a:p>
+          <a:r>
+            <a:rPr lang="en-US" sz="900"/>
+            <a:t>Platform</a:t>
+          </a:r>
+        </a:p>
+      </dgm:t>
+    </dgm:pt>
+    <dgm:pt modelId="{07AAEC21-A54B-4E2B-83D0-B52D496E6A7D}" type="parTrans" cxnId="{881B284B-EE40-460A-90A6-F2D3E8C7C6F9}">
+      <dgm:prSet custT="1"/>
+      <dgm:spPr/>
+      <dgm:t>
+        <a:bodyPr/>
+        <a:lstStyle/>
+        <a:p>
+          <a:endParaRPr lang="en-US" sz="500"/>
+        </a:p>
+      </dgm:t>
+    </dgm:pt>
+    <dgm:pt modelId="{D8F8CD24-129B-4E7A-B094-B745A3133738}" type="sibTrans" cxnId="{881B284B-EE40-460A-90A6-F2D3E8C7C6F9}">
+      <dgm:prSet/>
+      <dgm:spPr/>
+      <dgm:t>
+        <a:bodyPr/>
+        <a:lstStyle/>
+        <a:p>
+          <a:endParaRPr lang="en-US"/>
+        </a:p>
+      </dgm:t>
+    </dgm:pt>
+    <dgm:pt modelId="{80299CC6-4C6B-4FBF-B873-ECC88EDB6CCE}">
+      <dgm:prSet phldrT="[Text]" custT="1"/>
+      <dgm:spPr/>
+      <dgm:t>
+        <a:bodyPr/>
+        <a:lstStyle/>
+        <a:p>
+          <a:r>
+            <a:rPr lang="en-US" sz="900"/>
+            <a:t>Fundraising</a:t>
+          </a:r>
+        </a:p>
+      </dgm:t>
+    </dgm:pt>
+    <dgm:pt modelId="{BAAD3562-5F0D-4546-81E1-F7CA4CB384C9}" type="parTrans" cxnId="{83D03BC4-C764-4ACC-A962-1C3AA55FC366}">
+      <dgm:prSet custT="1"/>
+      <dgm:spPr/>
+      <dgm:t>
+        <a:bodyPr/>
+        <a:lstStyle/>
+        <a:p>
+          <a:endParaRPr lang="en-US" sz="500"/>
+        </a:p>
+      </dgm:t>
+    </dgm:pt>
+    <dgm:pt modelId="{08978659-1893-4B70-95FB-00FA87848503}" type="sibTrans" cxnId="{83D03BC4-C764-4ACC-A962-1C3AA55FC366}">
+      <dgm:prSet/>
+      <dgm:spPr/>
+      <dgm:t>
+        <a:bodyPr/>
+        <a:lstStyle/>
+        <a:p>
+          <a:endParaRPr lang="en-US"/>
+        </a:p>
+      </dgm:t>
+    </dgm:pt>
+    <dgm:pt modelId="{72C81F34-F337-41ED-8BBA-F16D1425CEBC}">
+      <dgm:prSet phldrT="[Text]" custT="1"/>
+      <dgm:spPr/>
+      <dgm:t>
+        <a:bodyPr/>
+        <a:lstStyle/>
+        <a:p>
+          <a:r>
+            <a:rPr lang="en-US" sz="900"/>
+            <a:t>Event Systems</a:t>
+          </a:r>
+        </a:p>
+      </dgm:t>
+    </dgm:pt>
+    <dgm:pt modelId="{6E9712C7-C5CD-4E59-813A-6C242EBF69B6}" type="parTrans" cxnId="{9A7FE86D-C0AA-4AF3-AE88-F24E83FE4C63}">
+      <dgm:prSet custT="1"/>
+      <dgm:spPr/>
+      <dgm:t>
+        <a:bodyPr/>
+        <a:lstStyle/>
+        <a:p>
+          <a:endParaRPr lang="en-US" sz="500"/>
+        </a:p>
+      </dgm:t>
+    </dgm:pt>
+    <dgm:pt modelId="{553E1AAA-D989-460A-B225-C83A3B66B579}" type="sibTrans" cxnId="{9A7FE86D-C0AA-4AF3-AE88-F24E83FE4C63}">
+      <dgm:prSet/>
+      <dgm:spPr/>
+      <dgm:t>
+        <a:bodyPr/>
+        <a:lstStyle/>
+        <a:p>
+          <a:endParaRPr lang="en-US"/>
+        </a:p>
+      </dgm:t>
+    </dgm:pt>
+    <dgm:pt modelId="{EA2718C6-2C44-4243-8F52-F8FEF12D485B}">
+      <dgm:prSet phldrT="[Text]" custT="1"/>
+      <dgm:spPr/>
+      <dgm:t>
+        <a:bodyPr/>
+        <a:lstStyle/>
+        <a:p>
+          <a:r>
+            <a:rPr lang="en-US" sz="900"/>
+            <a:t>Petitions</a:t>
+          </a:r>
+        </a:p>
+      </dgm:t>
+    </dgm:pt>
+    <dgm:pt modelId="{570D6164-80FB-4F40-B956-213FEA9BD6FF}" type="parTrans" cxnId="{7B8FC838-A4EC-47B6-B07C-BF653F031095}">
+      <dgm:prSet custT="1"/>
+      <dgm:spPr/>
+      <dgm:t>
+        <a:bodyPr/>
+        <a:lstStyle/>
+        <a:p>
+          <a:endParaRPr lang="en-US" sz="500"/>
+        </a:p>
+      </dgm:t>
+    </dgm:pt>
+    <dgm:pt modelId="{107D8BEB-D685-455F-B0C3-D9A081F9D785}" type="sibTrans" cxnId="{7B8FC838-A4EC-47B6-B07C-BF653F031095}">
+      <dgm:prSet/>
+      <dgm:spPr/>
+      <dgm:t>
+        <a:bodyPr/>
+        <a:lstStyle/>
+        <a:p>
+          <a:endParaRPr lang="en-US"/>
+        </a:p>
+      </dgm:t>
+    </dgm:pt>
+    <dgm:pt modelId="{9FF1DDFE-4C0E-4F0A-992B-E0AFB06B7794}">
+      <dgm:prSet phldrT="[Text]" custT="1"/>
+      <dgm:spPr/>
+      <dgm:t>
+        <a:bodyPr/>
+        <a:lstStyle/>
+        <a:p>
+          <a:r>
+            <a:rPr lang="en-US" sz="900"/>
+            <a:t>Other Apps</a:t>
+          </a:r>
+        </a:p>
+      </dgm:t>
+    </dgm:pt>
+    <dgm:pt modelId="{6BD6EDC8-7C71-45C1-A0BE-B1CCB803D8EF}" type="parTrans" cxnId="{28D19C30-E675-4B01-8316-B2C1930753FB}">
+      <dgm:prSet custT="1"/>
+      <dgm:spPr/>
+      <dgm:t>
+        <a:bodyPr/>
+        <a:lstStyle/>
+        <a:p>
+          <a:endParaRPr lang="en-US" sz="500"/>
+        </a:p>
+      </dgm:t>
+    </dgm:pt>
+    <dgm:pt modelId="{EF775E63-2F30-46BB-962F-B3E1931EC9FB}" type="sibTrans" cxnId="{28D19C30-E675-4B01-8316-B2C1930753FB}">
+      <dgm:prSet/>
+      <dgm:spPr/>
+      <dgm:t>
+        <a:bodyPr/>
+        <a:lstStyle/>
+        <a:p>
+          <a:endParaRPr lang="en-US"/>
+        </a:p>
+      </dgm:t>
+    </dgm:pt>
+    <dgm:pt modelId="{12B71CCE-C304-4CBD-8E31-139610080A26}" type="pres">
+      <dgm:prSet presAssocID="{8DDBA4F5-65C1-4380-BE4B-84345B0E4B17}" presName="Name0" presStyleCnt="0">
+        <dgm:presLayoutVars>
+          <dgm:chMax val="1"/>
+          <dgm:dir/>
+          <dgm:animLvl val="ctr"/>
+          <dgm:resizeHandles val="exact"/>
+        </dgm:presLayoutVars>
+      </dgm:prSet>
+      <dgm:spPr/>
+      <dgm:t>
+        <a:bodyPr/>
+        <a:lstStyle/>
+        <a:p>
+          <a:endParaRPr lang="en-US"/>
+        </a:p>
+      </dgm:t>
+    </dgm:pt>
+    <dgm:pt modelId="{A2E7710D-BFE4-4180-921A-CE7745EE96D6}" type="pres">
+      <dgm:prSet presAssocID="{50D10D67-7D51-47E2-97D0-CFC024366F0F}" presName="centerShape" presStyleLbl="node0" presStyleIdx="0" presStyleCnt="1" custScaleX="116541" custScaleY="116541"/>
+      <dgm:spPr/>
+      <dgm:t>
+        <a:bodyPr/>
+        <a:lstStyle/>
+        <a:p>
+          <a:endParaRPr lang="en-US"/>
+        </a:p>
+      </dgm:t>
+    </dgm:pt>
+    <dgm:pt modelId="{B6101BAA-B455-436B-9F88-99292C2A224C}" type="pres">
+      <dgm:prSet presAssocID="{387E5AF0-F92D-4FEE-BEC9-2F4C7A9BD9FE}" presName="parTrans" presStyleLbl="sibTrans2D1" presStyleIdx="0" presStyleCnt="8"/>
+      <dgm:spPr/>
+      <dgm:t>
+        <a:bodyPr/>
+        <a:lstStyle/>
+        <a:p>
+          <a:endParaRPr lang="en-US"/>
+        </a:p>
+      </dgm:t>
+    </dgm:pt>
+    <dgm:pt modelId="{B360DA3E-FC85-4DA3-BA1B-0A36D90DB2D8}" type="pres">
+      <dgm:prSet presAssocID="{387E5AF0-F92D-4FEE-BEC9-2F4C7A9BD9FE}" presName="connectorText" presStyleLbl="sibTrans2D1" presStyleIdx="0" presStyleCnt="8"/>
+      <dgm:spPr/>
+      <dgm:t>
+        <a:bodyPr/>
+        <a:lstStyle/>
+        <a:p>
+          <a:endParaRPr lang="en-US"/>
+        </a:p>
+      </dgm:t>
+    </dgm:pt>
+    <dgm:pt modelId="{93A1E317-D4A7-4319-851C-FB2350DC3194}" type="pres">
+      <dgm:prSet presAssocID="{46C355BD-31B5-4228-90A9-A6E813E88912}" presName="node" presStyleLbl="node1" presStyleIdx="0" presStyleCnt="8" custScaleX="116541" custScaleY="116541">
+        <dgm:presLayoutVars>
+          <dgm:bulletEnabled val="1"/>
+        </dgm:presLayoutVars>
+      </dgm:prSet>
+      <dgm:spPr/>
+      <dgm:t>
+        <a:bodyPr/>
+        <a:lstStyle/>
+        <a:p>
+          <a:endParaRPr lang="en-US"/>
+        </a:p>
+      </dgm:t>
+    </dgm:pt>
+    <dgm:pt modelId="{7652D010-A005-4BE9-B1A7-39CC0E5BCCD1}" type="pres">
+      <dgm:prSet presAssocID="{3B9EEF23-608F-4C35-BE4F-44CC3BADD7ED}" presName="parTrans" presStyleLbl="sibTrans2D1" presStyleIdx="1" presStyleCnt="8"/>
+      <dgm:spPr>
+        <a:prstGeom prst="rightArrow">
+          <a:avLst/>
+        </a:prstGeom>
+      </dgm:spPr>
+      <dgm:t>
+        <a:bodyPr/>
+        <a:lstStyle/>
+        <a:p>
+          <a:endParaRPr lang="en-US"/>
+        </a:p>
+      </dgm:t>
+    </dgm:pt>
+    <dgm:pt modelId="{53F02E9B-A57E-4EC2-B0CB-CC3A9DEB7D32}" type="pres">
+      <dgm:prSet presAssocID="{3B9EEF23-608F-4C35-BE4F-44CC3BADD7ED}" presName="connectorText" presStyleLbl="sibTrans2D1" presStyleIdx="1" presStyleCnt="8"/>
+      <dgm:spPr>
+        <a:prstGeom prst="rightArrow">
+          <a:avLst/>
+        </a:prstGeom>
+      </dgm:spPr>
+      <dgm:t>
+        <a:bodyPr/>
+        <a:lstStyle/>
+        <a:p>
+          <a:endParaRPr lang="en-US"/>
+        </a:p>
+      </dgm:t>
+    </dgm:pt>
+    <dgm:pt modelId="{19A28692-4E2E-46E3-9A94-6007155FE2F7}" type="pres">
+      <dgm:prSet presAssocID="{9C0A9EDE-FD3F-4BA8-9FF3-593921E23871}" presName="node" presStyleLbl="node1" presStyleIdx="1" presStyleCnt="8" custScaleX="116541" custScaleY="116541">
+        <dgm:presLayoutVars>
+          <dgm:bulletEnabled val="1"/>
+        </dgm:presLayoutVars>
+      </dgm:prSet>
+      <dgm:spPr/>
+      <dgm:t>
+        <a:bodyPr/>
+        <a:lstStyle/>
+        <a:p>
+          <a:endParaRPr lang="en-US"/>
+        </a:p>
+      </dgm:t>
+    </dgm:pt>
+    <dgm:pt modelId="{D0B6A1AB-8B1A-4ECA-AA24-0FE17CE7EAE1}" type="pres">
+      <dgm:prSet presAssocID="{C05FA14E-E1B8-448D-9B55-ADC5FC9F496B}" presName="parTrans" presStyleLbl="sibTrans2D1" presStyleIdx="2" presStyleCnt="8"/>
+      <dgm:spPr/>
+      <dgm:t>
+        <a:bodyPr/>
+        <a:lstStyle/>
+        <a:p>
+          <a:endParaRPr lang="en-US"/>
+        </a:p>
+      </dgm:t>
+    </dgm:pt>
+    <dgm:pt modelId="{8FFE4384-9A7E-40E5-ACB9-23F44028A6AF}" type="pres">
+      <dgm:prSet presAssocID="{C05FA14E-E1B8-448D-9B55-ADC5FC9F496B}" presName="connectorText" presStyleLbl="sibTrans2D1" presStyleIdx="2" presStyleCnt="8"/>
+      <dgm:spPr/>
+      <dgm:t>
+        <a:bodyPr/>
+        <a:lstStyle/>
+        <a:p>
+          <a:endParaRPr lang="en-US"/>
+        </a:p>
+      </dgm:t>
+    </dgm:pt>
+    <dgm:pt modelId="{2EBE33EC-6D77-44E1-AC76-78D4A5EC69A1}" type="pres">
+      <dgm:prSet presAssocID="{9AADD11B-5C6D-4466-98C2-4A9C0E4DA066}" presName="node" presStyleLbl="node1" presStyleIdx="2" presStyleCnt="8" custScaleX="116541" custScaleY="116541">
+        <dgm:presLayoutVars>
+          <dgm:bulletEnabled val="1"/>
+        </dgm:presLayoutVars>
+      </dgm:prSet>
+      <dgm:spPr/>
+      <dgm:t>
+        <a:bodyPr/>
+        <a:lstStyle/>
+        <a:p>
+          <a:endParaRPr lang="en-US"/>
+        </a:p>
+      </dgm:t>
+    </dgm:pt>
+    <dgm:pt modelId="{AEC02E93-FBDE-4D59-A8F4-4338A5793EE6}" type="pres">
+      <dgm:prSet presAssocID="{6E9712C7-C5CD-4E59-813A-6C242EBF69B6}" presName="parTrans" presStyleLbl="sibTrans2D1" presStyleIdx="3" presStyleCnt="8"/>
+      <dgm:spPr/>
+      <dgm:t>
+        <a:bodyPr/>
+        <a:lstStyle/>
+        <a:p>
+          <a:endParaRPr lang="en-US"/>
+        </a:p>
+      </dgm:t>
+    </dgm:pt>
+    <dgm:pt modelId="{BCB7B70F-A049-40A3-89E7-A3818F746AF2}" type="pres">
+      <dgm:prSet presAssocID="{6E9712C7-C5CD-4E59-813A-6C242EBF69B6}" presName="connectorText" presStyleLbl="sibTrans2D1" presStyleIdx="3" presStyleCnt="8"/>
+      <dgm:spPr/>
+      <dgm:t>
+        <a:bodyPr/>
+        <a:lstStyle/>
+        <a:p>
+          <a:endParaRPr lang="en-US"/>
+        </a:p>
+      </dgm:t>
+    </dgm:pt>
+    <dgm:pt modelId="{B178A774-F3E4-429F-AF4A-EA94BDC4FCB0}" type="pres">
+      <dgm:prSet presAssocID="{72C81F34-F337-41ED-8BBA-F16D1425CEBC}" presName="node" presStyleLbl="node1" presStyleIdx="3" presStyleCnt="8" custScaleX="116541" custScaleY="116541">
+        <dgm:presLayoutVars>
+          <dgm:bulletEnabled val="1"/>
+        </dgm:presLayoutVars>
+      </dgm:prSet>
+      <dgm:spPr/>
+      <dgm:t>
+        <a:bodyPr/>
+        <a:lstStyle/>
+        <a:p>
+          <a:endParaRPr lang="en-US"/>
+        </a:p>
+      </dgm:t>
+    </dgm:pt>
+    <dgm:pt modelId="{162EC3A7-B23C-482D-A8D6-693CDC6CEB6F}" type="pres">
+      <dgm:prSet presAssocID="{07AAEC21-A54B-4E2B-83D0-B52D496E6A7D}" presName="parTrans" presStyleLbl="sibTrans2D1" presStyleIdx="4" presStyleCnt="8" custAng="0" custScaleX="102385" custScaleY="99113"/>
+      <dgm:spPr>
+        <a:prstGeom prst="rightArrow">
+          <a:avLst/>
+        </a:prstGeom>
+      </dgm:spPr>
+      <dgm:t>
+        <a:bodyPr/>
+        <a:lstStyle/>
+        <a:p>
+          <a:endParaRPr lang="en-US"/>
+        </a:p>
+      </dgm:t>
+    </dgm:pt>
+    <dgm:pt modelId="{342FDB89-D1F7-4BD5-8854-3AA525EDED84}" type="pres">
+      <dgm:prSet presAssocID="{07AAEC21-A54B-4E2B-83D0-B52D496E6A7D}" presName="connectorText" presStyleLbl="sibTrans2D1" presStyleIdx="4" presStyleCnt="8"/>
+      <dgm:spPr/>
+      <dgm:t>
+        <a:bodyPr/>
+        <a:lstStyle/>
+        <a:p>
+          <a:endParaRPr lang="en-US"/>
+        </a:p>
+      </dgm:t>
+    </dgm:pt>
+    <dgm:pt modelId="{F3B261CE-6A54-4F05-A6F3-BD3D9CF6348A}" type="pres">
+      <dgm:prSet presAssocID="{870A8B04-2D0A-4B03-92A6-0D3EA8BA8C9C}" presName="node" presStyleLbl="node1" presStyleIdx="4" presStyleCnt="8" custScaleX="116541" custScaleY="116541">
+        <dgm:presLayoutVars>
+          <dgm:bulletEnabled val="1"/>
+        </dgm:presLayoutVars>
+      </dgm:prSet>
+      <dgm:spPr/>
+      <dgm:t>
+        <a:bodyPr/>
+        <a:lstStyle/>
+        <a:p>
+          <a:endParaRPr lang="en-US"/>
+        </a:p>
+      </dgm:t>
+    </dgm:pt>
+    <dgm:pt modelId="{F6BF96AF-6D69-4433-8D4A-DDE9EDE4FA91}" type="pres">
+      <dgm:prSet presAssocID="{BAAD3562-5F0D-4546-81E1-F7CA4CB384C9}" presName="parTrans" presStyleLbl="sibTrans2D1" presStyleIdx="5" presStyleCnt="8"/>
+      <dgm:spPr/>
+      <dgm:t>
+        <a:bodyPr/>
+        <a:lstStyle/>
+        <a:p>
+          <a:endParaRPr lang="en-US"/>
+        </a:p>
+      </dgm:t>
+    </dgm:pt>
+    <dgm:pt modelId="{78B72BAD-60BC-4A74-993E-91657B438B27}" type="pres">
+      <dgm:prSet presAssocID="{BAAD3562-5F0D-4546-81E1-F7CA4CB384C9}" presName="connectorText" presStyleLbl="sibTrans2D1" presStyleIdx="5" presStyleCnt="8"/>
+      <dgm:spPr/>
+      <dgm:t>
+        <a:bodyPr/>
+        <a:lstStyle/>
+        <a:p>
+          <a:endParaRPr lang="en-US"/>
+        </a:p>
+      </dgm:t>
+    </dgm:pt>
+    <dgm:pt modelId="{72950348-B94E-4F44-B1D6-D7C29BC3BB7A}" type="pres">
+      <dgm:prSet presAssocID="{80299CC6-4C6B-4FBF-B873-ECC88EDB6CCE}" presName="node" presStyleLbl="node1" presStyleIdx="5" presStyleCnt="8" custScaleX="116541" custScaleY="116541">
+        <dgm:presLayoutVars>
+          <dgm:bulletEnabled val="1"/>
+        </dgm:presLayoutVars>
+      </dgm:prSet>
+      <dgm:spPr/>
+      <dgm:t>
+        <a:bodyPr/>
+        <a:lstStyle/>
+        <a:p>
+          <a:endParaRPr lang="en-US"/>
+        </a:p>
+      </dgm:t>
+    </dgm:pt>
+    <dgm:pt modelId="{F02AC72D-4CDA-4604-BFFF-B44F3594A31A}" type="pres">
+      <dgm:prSet presAssocID="{570D6164-80FB-4F40-B956-213FEA9BD6FF}" presName="parTrans" presStyleLbl="sibTrans2D1" presStyleIdx="6" presStyleCnt="8"/>
+      <dgm:spPr/>
+      <dgm:t>
+        <a:bodyPr/>
+        <a:lstStyle/>
+        <a:p>
+          <a:endParaRPr lang="en-US"/>
+        </a:p>
+      </dgm:t>
+    </dgm:pt>
+    <dgm:pt modelId="{B2A05FA1-30CD-43E3-9C88-1ABC35603670}" type="pres">
+      <dgm:prSet presAssocID="{570D6164-80FB-4F40-B956-213FEA9BD6FF}" presName="connectorText" presStyleLbl="sibTrans2D1" presStyleIdx="6" presStyleCnt="8"/>
+      <dgm:spPr/>
+      <dgm:t>
+        <a:bodyPr/>
+        <a:lstStyle/>
+        <a:p>
+          <a:endParaRPr lang="en-US"/>
+        </a:p>
+      </dgm:t>
+    </dgm:pt>
+    <dgm:pt modelId="{1F73F9B0-A8D2-441C-BCD3-880C5B0638E1}" type="pres">
+      <dgm:prSet presAssocID="{EA2718C6-2C44-4243-8F52-F8FEF12D485B}" presName="node" presStyleLbl="node1" presStyleIdx="6" presStyleCnt="8" custScaleX="116541" custScaleY="116541">
+        <dgm:presLayoutVars>
+          <dgm:bulletEnabled val="1"/>
+        </dgm:presLayoutVars>
+      </dgm:prSet>
+      <dgm:spPr/>
+      <dgm:t>
+        <a:bodyPr/>
+        <a:lstStyle/>
+        <a:p>
+          <a:endParaRPr lang="en-US"/>
+        </a:p>
+      </dgm:t>
+    </dgm:pt>
+    <dgm:pt modelId="{9CD81B25-C74C-48DA-B32D-B5B9BAFF6392}" type="pres">
+      <dgm:prSet presAssocID="{6BD6EDC8-7C71-45C1-A0BE-B1CCB803D8EF}" presName="parTrans" presStyleLbl="sibTrans2D1" presStyleIdx="7" presStyleCnt="8"/>
+      <dgm:spPr/>
+      <dgm:t>
+        <a:bodyPr/>
+        <a:lstStyle/>
+        <a:p>
+          <a:endParaRPr lang="en-US"/>
+        </a:p>
+      </dgm:t>
+    </dgm:pt>
+    <dgm:pt modelId="{DC82CFB9-ED4A-4DE0-B102-481993605C27}" type="pres">
+      <dgm:prSet presAssocID="{6BD6EDC8-7C71-45C1-A0BE-B1CCB803D8EF}" presName="connectorText" presStyleLbl="sibTrans2D1" presStyleIdx="7" presStyleCnt="8"/>
+      <dgm:spPr/>
+      <dgm:t>
+        <a:bodyPr/>
+        <a:lstStyle/>
+        <a:p>
+          <a:endParaRPr lang="en-US"/>
+        </a:p>
+      </dgm:t>
+    </dgm:pt>
+    <dgm:pt modelId="{A49BDDCE-0852-43AA-BF6C-60B2F18A7D49}" type="pres">
+      <dgm:prSet presAssocID="{9FF1DDFE-4C0E-4F0A-992B-E0AFB06B7794}" presName="node" presStyleLbl="node1" presStyleIdx="7" presStyleCnt="8" custScaleX="116541" custScaleY="116541">
+        <dgm:presLayoutVars>
+          <dgm:bulletEnabled val="1"/>
+        </dgm:presLayoutVars>
+      </dgm:prSet>
+      <dgm:spPr/>
+      <dgm:t>
+        <a:bodyPr/>
+        <a:lstStyle/>
+        <a:p>
+          <a:endParaRPr lang="en-US"/>
+        </a:p>
+      </dgm:t>
+    </dgm:pt>
+  </dgm:ptLst>
+  <dgm:cxnLst>
+    <dgm:cxn modelId="{A5C0B06D-9A4A-4DE3-98E5-E1482503B187}" srcId="{8DDBA4F5-65C1-4380-BE4B-84345B0E4B17}" destId="{50D10D67-7D51-47E2-97D0-CFC024366F0F}" srcOrd="0" destOrd="0" parTransId="{267A023C-CF13-4E08-B7C0-BB61B4EC9522}" sibTransId="{8260756A-42D2-41B7-BE24-3E68AA34C289}"/>
+    <dgm:cxn modelId="{3EA8CC34-CABB-4151-B8A3-1D09AC5A7C67}" type="presOf" srcId="{BAAD3562-5F0D-4546-81E1-F7CA4CB384C9}" destId="{F6BF96AF-6D69-4433-8D4A-DDE9EDE4FA91}" srcOrd="0" destOrd="0" presId="urn:microsoft.com/office/officeart/2005/8/layout/radial5"/>
+    <dgm:cxn modelId="{5FEE09D0-91EE-4D85-AD6F-435E8FB1645D}" type="presOf" srcId="{6BD6EDC8-7C71-45C1-A0BE-B1CCB803D8EF}" destId="{DC82CFB9-ED4A-4DE0-B102-481993605C27}" srcOrd="1" destOrd="0" presId="urn:microsoft.com/office/officeart/2005/8/layout/radial5"/>
+    <dgm:cxn modelId="{119FE7FC-EE5C-44E3-949E-A56519B57872}" type="presOf" srcId="{6E9712C7-C5CD-4E59-813A-6C242EBF69B6}" destId="{AEC02E93-FBDE-4D59-A8F4-4338A5793EE6}" srcOrd="0" destOrd="0" presId="urn:microsoft.com/office/officeart/2005/8/layout/radial5"/>
+    <dgm:cxn modelId="{83C9F28D-3670-41AC-BF42-90E148F680EB}" type="presOf" srcId="{570D6164-80FB-4F40-B956-213FEA9BD6FF}" destId="{B2A05FA1-30CD-43E3-9C88-1ABC35603670}" srcOrd="1" destOrd="0" presId="urn:microsoft.com/office/officeart/2005/8/layout/radial5"/>
+    <dgm:cxn modelId="{20D769A0-88EA-4285-8BB5-9A5B64989567}" type="presOf" srcId="{72C81F34-F337-41ED-8BBA-F16D1425CEBC}" destId="{B178A774-F3E4-429F-AF4A-EA94BDC4FCB0}" srcOrd="0" destOrd="0" presId="urn:microsoft.com/office/officeart/2005/8/layout/radial5"/>
+    <dgm:cxn modelId="{808D2C42-BBDD-47F2-9ECD-D9E5A13968C3}" type="presOf" srcId="{6BD6EDC8-7C71-45C1-A0BE-B1CCB803D8EF}" destId="{9CD81B25-C74C-48DA-B32D-B5B9BAFF6392}" srcOrd="0" destOrd="0" presId="urn:microsoft.com/office/officeart/2005/8/layout/radial5"/>
+    <dgm:cxn modelId="{D640FDF0-D496-4512-8D18-2CA497FE4BB2}" type="presOf" srcId="{07AAEC21-A54B-4E2B-83D0-B52D496E6A7D}" destId="{162EC3A7-B23C-482D-A8D6-693CDC6CEB6F}" srcOrd="0" destOrd="0" presId="urn:microsoft.com/office/officeart/2005/8/layout/radial5"/>
+    <dgm:cxn modelId="{9A7FE86D-C0AA-4AF3-AE88-F24E83FE4C63}" srcId="{50D10D67-7D51-47E2-97D0-CFC024366F0F}" destId="{72C81F34-F337-41ED-8BBA-F16D1425CEBC}" srcOrd="3" destOrd="0" parTransId="{6E9712C7-C5CD-4E59-813A-6C242EBF69B6}" sibTransId="{553E1AAA-D989-460A-B225-C83A3B66B579}"/>
+    <dgm:cxn modelId="{83D03BC4-C764-4ACC-A962-1C3AA55FC366}" srcId="{50D10D67-7D51-47E2-97D0-CFC024366F0F}" destId="{80299CC6-4C6B-4FBF-B873-ECC88EDB6CCE}" srcOrd="5" destOrd="0" parTransId="{BAAD3562-5F0D-4546-81E1-F7CA4CB384C9}" sibTransId="{08978659-1893-4B70-95FB-00FA87848503}"/>
+    <dgm:cxn modelId="{047BE934-6769-4FC8-8444-DAE1D1C738F2}" type="presOf" srcId="{C05FA14E-E1B8-448D-9B55-ADC5FC9F496B}" destId="{D0B6A1AB-8B1A-4ECA-AA24-0FE17CE7EAE1}" srcOrd="0" destOrd="0" presId="urn:microsoft.com/office/officeart/2005/8/layout/radial5"/>
+    <dgm:cxn modelId="{9FA51D3F-EC71-439F-A94A-85B7977C9CB9}" type="presOf" srcId="{570D6164-80FB-4F40-B956-213FEA9BD6FF}" destId="{F02AC72D-4CDA-4604-BFFF-B44F3594A31A}" srcOrd="0" destOrd="0" presId="urn:microsoft.com/office/officeart/2005/8/layout/radial5"/>
+    <dgm:cxn modelId="{61BA241D-7198-46F8-8446-3463538CE81D}" type="presOf" srcId="{387E5AF0-F92D-4FEE-BEC9-2F4C7A9BD9FE}" destId="{B6101BAA-B455-436B-9F88-99292C2A224C}" srcOrd="0" destOrd="0" presId="urn:microsoft.com/office/officeart/2005/8/layout/radial5"/>
+    <dgm:cxn modelId="{B11070E5-8894-4F8F-8594-397CD1E902FA}" type="presOf" srcId="{3B9EEF23-608F-4C35-BE4F-44CC3BADD7ED}" destId="{53F02E9B-A57E-4EC2-B0CB-CC3A9DEB7D32}" srcOrd="1" destOrd="0" presId="urn:microsoft.com/office/officeart/2005/8/layout/radial5"/>
+    <dgm:cxn modelId="{D36885D8-40FA-45EF-B84B-3BA7FA2077BA}" type="presOf" srcId="{07AAEC21-A54B-4E2B-83D0-B52D496E6A7D}" destId="{342FDB89-D1F7-4BD5-8854-3AA525EDED84}" srcOrd="1" destOrd="0" presId="urn:microsoft.com/office/officeart/2005/8/layout/radial5"/>
+    <dgm:cxn modelId="{879085F4-3D9E-49EE-82E3-84E84E697B3E}" srcId="{50D10D67-7D51-47E2-97D0-CFC024366F0F}" destId="{46C355BD-31B5-4228-90A9-A6E813E88912}" srcOrd="0" destOrd="0" parTransId="{387E5AF0-F92D-4FEE-BEC9-2F4C7A9BD9FE}" sibTransId="{793A7409-DC53-4F13-9C08-B4ECBC35EA0B}"/>
+    <dgm:cxn modelId="{7B8FC838-A4EC-47B6-B07C-BF653F031095}" srcId="{50D10D67-7D51-47E2-97D0-CFC024366F0F}" destId="{EA2718C6-2C44-4243-8F52-F8FEF12D485B}" srcOrd="6" destOrd="0" parTransId="{570D6164-80FB-4F40-B956-213FEA9BD6FF}" sibTransId="{107D8BEB-D685-455F-B0C3-D9A081F9D785}"/>
+    <dgm:cxn modelId="{F17C73BF-1B78-454A-B84F-452AA05FC578}" type="presOf" srcId="{9C0A9EDE-FD3F-4BA8-9FF3-593921E23871}" destId="{19A28692-4E2E-46E3-9A94-6007155FE2F7}" srcOrd="0" destOrd="0" presId="urn:microsoft.com/office/officeart/2005/8/layout/radial5"/>
+    <dgm:cxn modelId="{C3CCE1E9-1AF3-4A52-B5FC-0F0D182671BC}" type="presOf" srcId="{EA2718C6-2C44-4243-8F52-F8FEF12D485B}" destId="{1F73F9B0-A8D2-441C-BCD3-880C5B0638E1}" srcOrd="0" destOrd="0" presId="urn:microsoft.com/office/officeart/2005/8/layout/radial5"/>
+    <dgm:cxn modelId="{5F86BEDE-E85B-4670-86D7-EF08F61BCE69}" type="presOf" srcId="{50D10D67-7D51-47E2-97D0-CFC024366F0F}" destId="{A2E7710D-BFE4-4180-921A-CE7745EE96D6}" srcOrd="0" destOrd="0" presId="urn:microsoft.com/office/officeart/2005/8/layout/radial5"/>
+    <dgm:cxn modelId="{93919FD3-5336-4E4A-9851-347C38A6B2DE}" type="presOf" srcId="{46C355BD-31B5-4228-90A9-A6E813E88912}" destId="{93A1E317-D4A7-4319-851C-FB2350DC3194}" srcOrd="0" destOrd="0" presId="urn:microsoft.com/office/officeart/2005/8/layout/radial5"/>
+    <dgm:cxn modelId="{881B284B-EE40-460A-90A6-F2D3E8C7C6F9}" srcId="{50D10D67-7D51-47E2-97D0-CFC024366F0F}" destId="{870A8B04-2D0A-4B03-92A6-0D3EA8BA8C9C}" srcOrd="4" destOrd="0" parTransId="{07AAEC21-A54B-4E2B-83D0-B52D496E6A7D}" sibTransId="{D8F8CD24-129B-4E7A-B094-B745A3133738}"/>
+    <dgm:cxn modelId="{928F2776-AABA-4FC3-8A0F-3A04A45077F9}" type="presOf" srcId="{C05FA14E-E1B8-448D-9B55-ADC5FC9F496B}" destId="{8FFE4384-9A7E-40E5-ACB9-23F44028A6AF}" srcOrd="1" destOrd="0" presId="urn:microsoft.com/office/officeart/2005/8/layout/radial5"/>
+    <dgm:cxn modelId="{09A122CB-665A-4764-979A-16775814ACF0}" type="presOf" srcId="{9FF1DDFE-4C0E-4F0A-992B-E0AFB06B7794}" destId="{A49BDDCE-0852-43AA-BF6C-60B2F18A7D49}" srcOrd="0" destOrd="0" presId="urn:microsoft.com/office/officeart/2005/8/layout/radial5"/>
+    <dgm:cxn modelId="{3E735030-EFE9-4911-8CA1-FE07F920E15B}" type="presOf" srcId="{80299CC6-4C6B-4FBF-B873-ECC88EDB6CCE}" destId="{72950348-B94E-4F44-B1D6-D7C29BC3BB7A}" srcOrd="0" destOrd="0" presId="urn:microsoft.com/office/officeart/2005/8/layout/radial5"/>
+    <dgm:cxn modelId="{AAFDE4D5-34FD-4AA7-98EA-C3ED0BFA67C7}" type="presOf" srcId="{6E9712C7-C5CD-4E59-813A-6C242EBF69B6}" destId="{BCB7B70F-A049-40A3-89E7-A3818F746AF2}" srcOrd="1" destOrd="0" presId="urn:microsoft.com/office/officeart/2005/8/layout/radial5"/>
+    <dgm:cxn modelId="{BCE929F2-AD87-43BE-B151-53E8CE9B493D}" type="presOf" srcId="{387E5AF0-F92D-4FEE-BEC9-2F4C7A9BD9FE}" destId="{B360DA3E-FC85-4DA3-BA1B-0A36D90DB2D8}" srcOrd="1" destOrd="0" presId="urn:microsoft.com/office/officeart/2005/8/layout/radial5"/>
+    <dgm:cxn modelId="{28D19C30-E675-4B01-8316-B2C1930753FB}" srcId="{50D10D67-7D51-47E2-97D0-CFC024366F0F}" destId="{9FF1DDFE-4C0E-4F0A-992B-E0AFB06B7794}" srcOrd="7" destOrd="0" parTransId="{6BD6EDC8-7C71-45C1-A0BE-B1CCB803D8EF}" sibTransId="{EF775E63-2F30-46BB-962F-B3E1931EC9FB}"/>
+    <dgm:cxn modelId="{1189B562-3507-47E2-BE52-B31B68E03D6F}" type="presOf" srcId="{3B9EEF23-608F-4C35-BE4F-44CC3BADD7ED}" destId="{7652D010-A005-4BE9-B1A7-39CC0E5BCCD1}" srcOrd="0" destOrd="0" presId="urn:microsoft.com/office/officeart/2005/8/layout/radial5"/>
+    <dgm:cxn modelId="{5B3F597E-1B3D-46E7-9622-7DFED184D0EA}" srcId="{50D10D67-7D51-47E2-97D0-CFC024366F0F}" destId="{9AADD11B-5C6D-4466-98C2-4A9C0E4DA066}" srcOrd="2" destOrd="0" parTransId="{C05FA14E-E1B8-448D-9B55-ADC5FC9F496B}" sibTransId="{DC5427EC-2E06-4C4D-95E8-EC676FB8E768}"/>
+    <dgm:cxn modelId="{6FA7634E-F716-45D9-9B4E-91D3A48EDE98}" type="presOf" srcId="{BAAD3562-5F0D-4546-81E1-F7CA4CB384C9}" destId="{78B72BAD-60BC-4A74-993E-91657B438B27}" srcOrd="1" destOrd="0" presId="urn:microsoft.com/office/officeart/2005/8/layout/radial5"/>
+    <dgm:cxn modelId="{23506416-0916-497D-9BB0-80B815E8ED39}" type="presOf" srcId="{9AADD11B-5C6D-4466-98C2-4A9C0E4DA066}" destId="{2EBE33EC-6D77-44E1-AC76-78D4A5EC69A1}" srcOrd="0" destOrd="0" presId="urn:microsoft.com/office/officeart/2005/8/layout/radial5"/>
+    <dgm:cxn modelId="{03DEE8FD-6E3B-4E4F-85E9-08A811231A00}" type="presOf" srcId="{8DDBA4F5-65C1-4380-BE4B-84345B0E4B17}" destId="{12B71CCE-C304-4CBD-8E31-139610080A26}" srcOrd="0" destOrd="0" presId="urn:microsoft.com/office/officeart/2005/8/layout/radial5"/>
+    <dgm:cxn modelId="{7FFE0A64-8A84-4D02-9C41-E735ECD65005}" type="presOf" srcId="{870A8B04-2D0A-4B03-92A6-0D3EA8BA8C9C}" destId="{F3B261CE-6A54-4F05-A6F3-BD3D9CF6348A}" srcOrd="0" destOrd="0" presId="urn:microsoft.com/office/officeart/2005/8/layout/radial5"/>
+    <dgm:cxn modelId="{576FE143-F04E-40B4-86ED-384F8528BBA1}" srcId="{50D10D67-7D51-47E2-97D0-CFC024366F0F}" destId="{9C0A9EDE-FD3F-4BA8-9FF3-593921E23871}" srcOrd="1" destOrd="0" parTransId="{3B9EEF23-608F-4C35-BE4F-44CC3BADD7ED}" sibTransId="{3F23C7CA-6178-48D9-9628-39239A146377}"/>
+    <dgm:cxn modelId="{0D059B36-F46E-4869-AB3B-61D83CC768E2}" type="presParOf" srcId="{12B71CCE-C304-4CBD-8E31-139610080A26}" destId="{A2E7710D-BFE4-4180-921A-CE7745EE96D6}" srcOrd="0" destOrd="0" presId="urn:microsoft.com/office/officeart/2005/8/layout/radial5"/>
+    <dgm:cxn modelId="{43D0E48F-693A-4C8A-B57E-E5A1AA961403}" type="presParOf" srcId="{12B71CCE-C304-4CBD-8E31-139610080A26}" destId="{B6101BAA-B455-436B-9F88-99292C2A224C}" srcOrd="1" destOrd="0" presId="urn:microsoft.com/office/officeart/2005/8/layout/radial5"/>
+    <dgm:cxn modelId="{E32739EB-C908-456D-8E54-67BF504AF0CB}" type="presParOf" srcId="{B6101BAA-B455-436B-9F88-99292C2A224C}" destId="{B360DA3E-FC85-4DA3-BA1B-0A36D90DB2D8}" srcOrd="0" destOrd="0" presId="urn:microsoft.com/office/officeart/2005/8/layout/radial5"/>
+    <dgm:cxn modelId="{D374BA77-EABF-40FF-8F02-A84CFCDC8DE9}" type="presParOf" srcId="{12B71CCE-C304-4CBD-8E31-139610080A26}" destId="{93A1E317-D4A7-4319-851C-FB2350DC3194}" srcOrd="2" destOrd="0" presId="urn:microsoft.com/office/officeart/2005/8/layout/radial5"/>
+    <dgm:cxn modelId="{1A9A674A-5E46-4BBE-93D9-80AE2F5D6FC0}" type="presParOf" srcId="{12B71CCE-C304-4CBD-8E31-139610080A26}" destId="{7652D010-A005-4BE9-B1A7-39CC0E5BCCD1}" srcOrd="3" destOrd="0" presId="urn:microsoft.com/office/officeart/2005/8/layout/radial5"/>
+    <dgm:cxn modelId="{53C9F6A2-6473-4187-9174-8771FB389869}" type="presParOf" srcId="{7652D010-A005-4BE9-B1A7-39CC0E5BCCD1}" destId="{53F02E9B-A57E-4EC2-B0CB-CC3A9DEB7D32}" srcOrd="0" destOrd="0" presId="urn:microsoft.com/office/officeart/2005/8/layout/radial5"/>
+    <dgm:cxn modelId="{EA249109-8C64-4F22-964E-7777C69CAC35}" type="presParOf" srcId="{12B71CCE-C304-4CBD-8E31-139610080A26}" destId="{19A28692-4E2E-46E3-9A94-6007155FE2F7}" srcOrd="4" destOrd="0" presId="urn:microsoft.com/office/officeart/2005/8/layout/radial5"/>
+    <dgm:cxn modelId="{232B05D1-7832-4368-BDD1-4E104D09BF0A}" type="presParOf" srcId="{12B71CCE-C304-4CBD-8E31-139610080A26}" destId="{D0B6A1AB-8B1A-4ECA-AA24-0FE17CE7EAE1}" srcOrd="5" destOrd="0" presId="urn:microsoft.com/office/officeart/2005/8/layout/radial5"/>
+    <dgm:cxn modelId="{39D0E50E-657F-49F5-B10D-7B499CAD8EAD}" type="presParOf" srcId="{D0B6A1AB-8B1A-4ECA-AA24-0FE17CE7EAE1}" destId="{8FFE4384-9A7E-40E5-ACB9-23F44028A6AF}" srcOrd="0" destOrd="0" presId="urn:microsoft.com/office/officeart/2005/8/layout/radial5"/>
+    <dgm:cxn modelId="{1FB65DFC-1EC0-4E42-B1AF-9F72E2182AA8}" type="presParOf" srcId="{12B71CCE-C304-4CBD-8E31-139610080A26}" destId="{2EBE33EC-6D77-44E1-AC76-78D4A5EC69A1}" srcOrd="6" destOrd="0" presId="urn:microsoft.com/office/officeart/2005/8/layout/radial5"/>
+    <dgm:cxn modelId="{48200518-E7BD-47C4-8E3D-493712DA16F3}" type="presParOf" srcId="{12B71CCE-C304-4CBD-8E31-139610080A26}" destId="{AEC02E93-FBDE-4D59-A8F4-4338A5793EE6}" srcOrd="7" destOrd="0" presId="urn:microsoft.com/office/officeart/2005/8/layout/radial5"/>
+    <dgm:cxn modelId="{21311C56-F27D-4F29-8B87-C5A08DA81842}" type="presParOf" srcId="{AEC02E93-FBDE-4D59-A8F4-4338A5793EE6}" destId="{BCB7B70F-A049-40A3-89E7-A3818F746AF2}" srcOrd="0" destOrd="0" presId="urn:microsoft.com/office/officeart/2005/8/layout/radial5"/>
+    <dgm:cxn modelId="{66C601E2-B5AF-4E01-9E8D-E66AED0292DF}" type="presParOf" srcId="{12B71CCE-C304-4CBD-8E31-139610080A26}" destId="{B178A774-F3E4-429F-AF4A-EA94BDC4FCB0}" srcOrd="8" destOrd="0" presId="urn:microsoft.com/office/officeart/2005/8/layout/radial5"/>
+    <dgm:cxn modelId="{2D86A056-C982-4E07-A438-65C69F3B63B5}" type="presParOf" srcId="{12B71CCE-C304-4CBD-8E31-139610080A26}" destId="{162EC3A7-B23C-482D-A8D6-693CDC6CEB6F}" srcOrd="9" destOrd="0" presId="urn:microsoft.com/office/officeart/2005/8/layout/radial5"/>
+    <dgm:cxn modelId="{76B5F438-1723-4D84-8C93-1277129F7071}" type="presParOf" srcId="{162EC3A7-B23C-482D-A8D6-693CDC6CEB6F}" destId="{342FDB89-D1F7-4BD5-8854-3AA525EDED84}" srcOrd="0" destOrd="0" presId="urn:microsoft.com/office/officeart/2005/8/layout/radial5"/>
+    <dgm:cxn modelId="{9BE7ED52-3B24-4584-932F-740115C3A927}" type="presParOf" srcId="{12B71CCE-C304-4CBD-8E31-139610080A26}" destId="{F3B261CE-6A54-4F05-A6F3-BD3D9CF6348A}" srcOrd="10" destOrd="0" presId="urn:microsoft.com/office/officeart/2005/8/layout/radial5"/>
+    <dgm:cxn modelId="{70FFAEB8-1E6A-4244-80F9-454CD1D6BC31}" type="presParOf" srcId="{12B71CCE-C304-4CBD-8E31-139610080A26}" destId="{F6BF96AF-6D69-4433-8D4A-DDE9EDE4FA91}" srcOrd="11" destOrd="0" presId="urn:microsoft.com/office/officeart/2005/8/layout/radial5"/>
+    <dgm:cxn modelId="{4722117B-0A9E-44E6-BECC-DC132B4B55A5}" type="presParOf" srcId="{F6BF96AF-6D69-4433-8D4A-DDE9EDE4FA91}" destId="{78B72BAD-60BC-4A74-993E-91657B438B27}" srcOrd="0" destOrd="0" presId="urn:microsoft.com/office/officeart/2005/8/layout/radial5"/>
+    <dgm:cxn modelId="{84EFE5D1-2CA9-4BC3-B893-E874EC8A806C}" type="presParOf" srcId="{12B71CCE-C304-4CBD-8E31-139610080A26}" destId="{72950348-B94E-4F44-B1D6-D7C29BC3BB7A}" srcOrd="12" destOrd="0" presId="urn:microsoft.com/office/officeart/2005/8/layout/radial5"/>
+    <dgm:cxn modelId="{F7D45027-C83E-498E-B13B-CA0F7C14E340}" type="presParOf" srcId="{12B71CCE-C304-4CBD-8E31-139610080A26}" destId="{F02AC72D-4CDA-4604-BFFF-B44F3594A31A}" srcOrd="13" destOrd="0" presId="urn:microsoft.com/office/officeart/2005/8/layout/radial5"/>
+    <dgm:cxn modelId="{596E957C-AD0C-4138-8B09-1913D9B90603}" type="presParOf" srcId="{F02AC72D-4CDA-4604-BFFF-B44F3594A31A}" destId="{B2A05FA1-30CD-43E3-9C88-1ABC35603670}" srcOrd="0" destOrd="0" presId="urn:microsoft.com/office/officeart/2005/8/layout/radial5"/>
+    <dgm:cxn modelId="{1D2B4AB7-A0C2-45B3-8546-50B880D484B9}" type="presParOf" srcId="{12B71CCE-C304-4CBD-8E31-139610080A26}" destId="{1F73F9B0-A8D2-441C-BCD3-880C5B0638E1}" srcOrd="14" destOrd="0" presId="urn:microsoft.com/office/officeart/2005/8/layout/radial5"/>
+    <dgm:cxn modelId="{FC650F1C-55FF-4CD3-BFA0-D681D6D059EE}" type="presParOf" srcId="{12B71CCE-C304-4CBD-8E31-139610080A26}" destId="{9CD81B25-C74C-48DA-B32D-B5B9BAFF6392}" srcOrd="15" destOrd="0" presId="urn:microsoft.com/office/officeart/2005/8/layout/radial5"/>
+    <dgm:cxn modelId="{36C61685-C6E8-4B6F-AC18-FF0043EA8FD5}" type="presParOf" srcId="{9CD81B25-C74C-48DA-B32D-B5B9BAFF6392}" destId="{DC82CFB9-ED4A-4DE0-B102-481993605C27}" srcOrd="0" destOrd="0" presId="urn:microsoft.com/office/officeart/2005/8/layout/radial5"/>
+    <dgm:cxn modelId="{63F6D0A7-C0C0-4EBC-9AAE-054D7EC3A5CD}" type="presParOf" srcId="{12B71CCE-C304-4CBD-8E31-139610080A26}" destId="{A49BDDCE-0852-43AA-BF6C-60B2F18A7D49}" srcOrd="16" destOrd="0" presId="urn:microsoft.com/office/officeart/2005/8/layout/radial5"/>
+  </dgm:cxnLst>
+  <dgm:bg/>
+  <dgm:whole/>
+  <dgm:extLst>
+    <a:ext uri="http://schemas.microsoft.com/office/drawing/2008/diagram">
+      <dsp:dataModelExt xmlns:dsp="http://schemas.microsoft.com/office/drawing/2008/diagram" relId="rId14" minVer="http://schemas.openxmlformats.org/drawingml/2006/diagram"/>
+    </a:ext>
+  </dgm:extLst>
+</dgm:dataModel>
+</file>
+
+<file path=word/diagrams/data2.xml><?xml version="1.0" encoding="utf-8"?>
+<dgm:dataModel xmlns:dgm="http://schemas.openxmlformats.org/drawingml/2006/diagram" xmlns:a="http://schemas.openxmlformats.org/drawingml/2006/main">
+  <dgm:ptLst>
+    <dgm:pt modelId="{8DDBA4F5-65C1-4380-BE4B-84345B0E4B17}" type="doc">
+      <dgm:prSet loTypeId="urn:microsoft.com/office/officeart/2005/8/layout/radial5" loCatId="cycle" qsTypeId="urn:microsoft.com/office/officeart/2005/8/quickstyle/simple1" qsCatId="simple" csTypeId="urn:microsoft.com/office/officeart/2005/8/colors/accent1_2" csCatId="accent1" phldr="1"/>
+      <dgm:spPr/>
+      <dgm:t>
+        <a:bodyPr/>
+        <a:lstStyle/>
+        <a:p>
+          <a:endParaRPr lang="en-US"/>
+        </a:p>
+      </dgm:t>
+    </dgm:pt>
+    <dgm:pt modelId="{50D10D67-7D51-47E2-97D0-CFC024366F0F}">
+      <dgm:prSet phldrT="[Text]" custT="1"/>
+      <dgm:spPr/>
+      <dgm:t>
+        <a:bodyPr/>
+        <a:lstStyle/>
+        <a:p>
+          <a:r>
+            <a:rPr lang="en-US" sz="1400"/>
+            <a:t>OSDI</a:t>
+          </a:r>
+        </a:p>
+      </dgm:t>
+    </dgm:pt>
+    <dgm:pt modelId="{267A023C-CF13-4E08-B7C0-BB61B4EC9522}" type="parTrans" cxnId="{A5C0B06D-9A4A-4DE3-98E5-E1482503B187}">
+      <dgm:prSet/>
+      <dgm:spPr/>
+      <dgm:t>
+        <a:bodyPr/>
+        <a:lstStyle/>
+        <a:p>
+          <a:endParaRPr lang="en-US"/>
+        </a:p>
+      </dgm:t>
+    </dgm:pt>
+    <dgm:pt modelId="{8260756A-42D2-41B7-BE24-3E68AA34C289}" type="sibTrans" cxnId="{A5C0B06D-9A4A-4DE3-98E5-E1482503B187}">
+      <dgm:prSet/>
+      <dgm:spPr/>
+      <dgm:t>
+        <a:bodyPr/>
+        <a:lstStyle/>
+        <a:p>
+          <a:endParaRPr lang="en-US"/>
+        </a:p>
+      </dgm:t>
+    </dgm:pt>
+    <dgm:pt modelId="{46C355BD-31B5-4228-90A9-A6E813E88912}">
+      <dgm:prSet phldrT="[Text]" custT="1"/>
+      <dgm:spPr/>
+      <dgm:t>
+        <a:bodyPr/>
+        <a:lstStyle/>
+        <a:p>
+          <a:r>
+            <a:rPr lang="en-US" sz="900"/>
+            <a:t>Phonebank Dialers</a:t>
+          </a:r>
+        </a:p>
+      </dgm:t>
+    </dgm:pt>
+    <dgm:pt modelId="{387E5AF0-F92D-4FEE-BEC9-2F4C7A9BD9FE}" type="parTrans" cxnId="{879085F4-3D9E-49EE-82E3-84E84E697B3E}">
+      <dgm:prSet custT="1"/>
+      <dgm:spPr/>
+      <dgm:t>
+        <a:bodyPr/>
+        <a:lstStyle/>
+        <a:p>
+          <a:endParaRPr lang="en-US" sz="500"/>
+        </a:p>
+      </dgm:t>
+    </dgm:pt>
+    <dgm:pt modelId="{793A7409-DC53-4F13-9C08-B4ECBC35EA0B}" type="sibTrans" cxnId="{879085F4-3D9E-49EE-82E3-84E84E697B3E}">
+      <dgm:prSet/>
+      <dgm:spPr/>
+      <dgm:t>
+        <a:bodyPr/>
+        <a:lstStyle/>
+        <a:p>
+          <a:endParaRPr lang="en-US"/>
+        </a:p>
+      </dgm:t>
+    </dgm:pt>
+    <dgm:pt modelId="{9C0A9EDE-FD3F-4BA8-9FF3-593921E23871}">
+      <dgm:prSet phldrT="[Text]" custT="1"/>
+      <dgm:spPr/>
+      <dgm:t>
+        <a:bodyPr/>
+        <a:lstStyle/>
+        <a:p>
+          <a:r>
+            <a:rPr lang="en-US" sz="900"/>
+            <a:t>Peer-Peer</a:t>
+          </a:r>
+        </a:p>
+        <a:p>
+          <a:r>
+            <a:rPr lang="en-US" sz="900"/>
+            <a:t>Social Outreach</a:t>
+          </a:r>
+        </a:p>
+      </dgm:t>
+    </dgm:pt>
+    <dgm:pt modelId="{3B9EEF23-608F-4C35-BE4F-44CC3BADD7ED}" type="parTrans" cxnId="{576FE143-F04E-40B4-86ED-384F8528BBA1}">
+      <dgm:prSet custT="1"/>
+      <dgm:spPr/>
+      <dgm:t>
+        <a:bodyPr/>
+        <a:lstStyle/>
+        <a:p>
+          <a:endParaRPr lang="en-US" sz="500"/>
+        </a:p>
+      </dgm:t>
+    </dgm:pt>
+    <dgm:pt modelId="{3F23C7CA-6178-48D9-9628-39239A146377}" type="sibTrans" cxnId="{576FE143-F04E-40B4-86ED-384F8528BBA1}">
+      <dgm:prSet/>
+      <dgm:spPr/>
+      <dgm:t>
+        <a:bodyPr/>
+        <a:lstStyle/>
+        <a:p>
+          <a:endParaRPr lang="en-US"/>
+        </a:p>
+      </dgm:t>
+    </dgm:pt>
+    <dgm:pt modelId="{9AADD11B-5C6D-4466-98C2-4A9C0E4DA066}">
+      <dgm:prSet phldrT="[Text]" custT="1"/>
+      <dgm:spPr/>
+      <dgm:t>
+        <a:bodyPr/>
+        <a:lstStyle/>
+        <a:p>
+          <a:r>
+            <a:rPr lang="en-US" sz="900"/>
+            <a:t>Voter Files</a:t>
+          </a:r>
+        </a:p>
+      </dgm:t>
+    </dgm:pt>
+    <dgm:pt modelId="{C05FA14E-E1B8-448D-9B55-ADC5FC9F496B}" type="parTrans" cxnId="{5B3F597E-1B3D-46E7-9622-7DFED184D0EA}">
+      <dgm:prSet custT="1"/>
+      <dgm:spPr/>
+      <dgm:t>
+        <a:bodyPr/>
+        <a:lstStyle/>
+        <a:p>
+          <a:endParaRPr lang="en-US" sz="500"/>
+        </a:p>
+      </dgm:t>
+    </dgm:pt>
+    <dgm:pt modelId="{DC5427EC-2E06-4C4D-95E8-EC676FB8E768}" type="sibTrans" cxnId="{5B3F597E-1B3D-46E7-9622-7DFED184D0EA}">
+      <dgm:prSet/>
+      <dgm:spPr/>
+      <dgm:t>
+        <a:bodyPr/>
+        <a:lstStyle/>
+        <a:p>
+          <a:endParaRPr lang="en-US"/>
+        </a:p>
+      </dgm:t>
+    </dgm:pt>
+    <dgm:pt modelId="{870A8B04-2D0A-4B03-92A6-0D3EA8BA8C9C}">
+      <dgm:prSet phldrT="[Text]" custT="1"/>
+      <dgm:spPr/>
+      <dgm:t>
+        <a:bodyPr/>
+        <a:lstStyle/>
+        <a:p>
+          <a:r>
+            <a:rPr lang="en-US" sz="900"/>
+            <a:t>Core</a:t>
+          </a:r>
+        </a:p>
+        <a:p>
+          <a:r>
+            <a:rPr lang="en-US" sz="900"/>
+            <a:t>CRM</a:t>
+          </a:r>
+        </a:p>
+        <a:p>
+          <a:r>
+            <a:rPr lang="en-US" sz="900"/>
+            <a:t>Platform</a:t>
+          </a:r>
+        </a:p>
+      </dgm:t>
+    </dgm:pt>
+    <dgm:pt modelId="{07AAEC21-A54B-4E2B-83D0-B52D496E6A7D}" type="parTrans" cxnId="{881B284B-EE40-460A-90A6-F2D3E8C7C6F9}">
+      <dgm:prSet custT="1"/>
+      <dgm:spPr/>
+      <dgm:t>
+        <a:bodyPr/>
+        <a:lstStyle/>
+        <a:p>
+          <a:endParaRPr lang="en-US" sz="500"/>
+        </a:p>
+      </dgm:t>
+    </dgm:pt>
+    <dgm:pt modelId="{D8F8CD24-129B-4E7A-B094-B745A3133738}" type="sibTrans" cxnId="{881B284B-EE40-460A-90A6-F2D3E8C7C6F9}">
+      <dgm:prSet/>
+      <dgm:spPr/>
+      <dgm:t>
+        <a:bodyPr/>
+        <a:lstStyle/>
+        <a:p>
+          <a:endParaRPr lang="en-US"/>
+        </a:p>
+      </dgm:t>
+    </dgm:pt>
+    <dgm:pt modelId="{80299CC6-4C6B-4FBF-B873-ECC88EDB6CCE}">
+      <dgm:prSet phldrT="[Text]" custT="1"/>
+      <dgm:spPr/>
+      <dgm:t>
+        <a:bodyPr/>
+        <a:lstStyle/>
+        <a:p>
+          <a:r>
+            <a:rPr lang="en-US" sz="900"/>
+            <a:t>Fundraising</a:t>
+          </a:r>
+        </a:p>
+      </dgm:t>
+    </dgm:pt>
+    <dgm:pt modelId="{BAAD3562-5F0D-4546-81E1-F7CA4CB384C9}" type="parTrans" cxnId="{83D03BC4-C764-4ACC-A962-1C3AA55FC366}">
+      <dgm:prSet custT="1"/>
+      <dgm:spPr/>
+      <dgm:t>
+        <a:bodyPr/>
+        <a:lstStyle/>
+        <a:p>
+          <a:endParaRPr lang="en-US" sz="500"/>
+        </a:p>
+      </dgm:t>
+    </dgm:pt>
+    <dgm:pt modelId="{08978659-1893-4B70-95FB-00FA87848503}" type="sibTrans" cxnId="{83D03BC4-C764-4ACC-A962-1C3AA55FC366}">
+      <dgm:prSet/>
+      <dgm:spPr/>
+      <dgm:t>
+        <a:bodyPr/>
+        <a:lstStyle/>
+        <a:p>
+          <a:endParaRPr lang="en-US"/>
+        </a:p>
+      </dgm:t>
+    </dgm:pt>
+    <dgm:pt modelId="{72C81F34-F337-41ED-8BBA-F16D1425CEBC}">
+      <dgm:prSet phldrT="[Text]" custT="1"/>
+      <dgm:spPr/>
+      <dgm:t>
+        <a:bodyPr/>
+        <a:lstStyle/>
+        <a:p>
+          <a:r>
+            <a:rPr lang="en-US" sz="900"/>
+            <a:t>Event Systems</a:t>
+          </a:r>
+        </a:p>
+      </dgm:t>
+    </dgm:pt>
+    <dgm:pt modelId="{6E9712C7-C5CD-4E59-813A-6C242EBF69B6}" type="parTrans" cxnId="{9A7FE86D-C0AA-4AF3-AE88-F24E83FE4C63}">
+      <dgm:prSet custT="1"/>
+      <dgm:spPr/>
+      <dgm:t>
+        <a:bodyPr/>
+        <a:lstStyle/>
+        <a:p>
+          <a:endParaRPr lang="en-US" sz="500"/>
+        </a:p>
+      </dgm:t>
+    </dgm:pt>
+    <dgm:pt modelId="{553E1AAA-D989-460A-B225-C83A3B66B579}" type="sibTrans" cxnId="{9A7FE86D-C0AA-4AF3-AE88-F24E83FE4C63}">
+      <dgm:prSet/>
+      <dgm:spPr/>
+      <dgm:t>
+        <a:bodyPr/>
+        <a:lstStyle/>
+        <a:p>
+          <a:endParaRPr lang="en-US"/>
+        </a:p>
+      </dgm:t>
+    </dgm:pt>
+    <dgm:pt modelId="{EA2718C6-2C44-4243-8F52-F8FEF12D485B}">
+      <dgm:prSet phldrT="[Text]" custT="1"/>
+      <dgm:spPr/>
+      <dgm:t>
+        <a:bodyPr/>
+        <a:lstStyle/>
+        <a:p>
+          <a:r>
+            <a:rPr lang="en-US" sz="900"/>
+            <a:t>Petitions</a:t>
+          </a:r>
+        </a:p>
+      </dgm:t>
+    </dgm:pt>
+    <dgm:pt modelId="{570D6164-80FB-4F40-B956-213FEA9BD6FF}" type="parTrans" cxnId="{7B8FC838-A4EC-47B6-B07C-BF653F031095}">
+      <dgm:prSet custT="1"/>
+      <dgm:spPr/>
+      <dgm:t>
+        <a:bodyPr/>
+        <a:lstStyle/>
+        <a:p>
+          <a:endParaRPr lang="en-US" sz="500"/>
+        </a:p>
+      </dgm:t>
+    </dgm:pt>
+    <dgm:pt modelId="{107D8BEB-D685-455F-B0C3-D9A081F9D785}" type="sibTrans" cxnId="{7B8FC838-A4EC-47B6-B07C-BF653F031095}">
+      <dgm:prSet/>
+      <dgm:spPr/>
+      <dgm:t>
+        <a:bodyPr/>
+        <a:lstStyle/>
+        <a:p>
+          <a:endParaRPr lang="en-US"/>
+        </a:p>
+      </dgm:t>
+    </dgm:pt>
+    <dgm:pt modelId="{9FF1DDFE-4C0E-4F0A-992B-E0AFB06B7794}">
+      <dgm:prSet phldrT="[Text]" custT="1"/>
+      <dgm:spPr/>
+      <dgm:t>
+        <a:bodyPr/>
+        <a:lstStyle/>
+        <a:p>
+          <a:r>
+            <a:rPr lang="en-US" sz="900"/>
+            <a:t>Other Apps</a:t>
+          </a:r>
+        </a:p>
+      </dgm:t>
+    </dgm:pt>
+    <dgm:pt modelId="{6BD6EDC8-7C71-45C1-A0BE-B1CCB803D8EF}" type="parTrans" cxnId="{28D19C30-E675-4B01-8316-B2C1930753FB}">
+      <dgm:prSet custT="1"/>
+      <dgm:spPr/>
+      <dgm:t>
+        <a:bodyPr/>
+        <a:lstStyle/>
+        <a:p>
+          <a:endParaRPr lang="en-US" sz="500"/>
+        </a:p>
+      </dgm:t>
+    </dgm:pt>
+    <dgm:pt modelId="{EF775E63-2F30-46BB-962F-B3E1931EC9FB}" type="sibTrans" cxnId="{28D19C30-E675-4B01-8316-B2C1930753FB}">
+      <dgm:prSet/>
+      <dgm:spPr/>
+      <dgm:t>
+        <a:bodyPr/>
+        <a:lstStyle/>
+        <a:p>
+          <a:endParaRPr lang="en-US"/>
+        </a:p>
+      </dgm:t>
+    </dgm:pt>
+    <dgm:pt modelId="{12B71CCE-C304-4CBD-8E31-139610080A26}" type="pres">
+      <dgm:prSet presAssocID="{8DDBA4F5-65C1-4380-BE4B-84345B0E4B17}" presName="Name0" presStyleCnt="0">
+        <dgm:presLayoutVars>
+          <dgm:chMax val="1"/>
+          <dgm:dir/>
+          <dgm:animLvl val="ctr"/>
+          <dgm:resizeHandles val="exact"/>
+        </dgm:presLayoutVars>
+      </dgm:prSet>
+      <dgm:spPr/>
+      <dgm:t>
+        <a:bodyPr/>
+        <a:lstStyle/>
+        <a:p>
+          <a:endParaRPr lang="en-US"/>
+        </a:p>
+      </dgm:t>
+    </dgm:pt>
+    <dgm:pt modelId="{A2E7710D-BFE4-4180-921A-CE7745EE96D6}" type="pres">
+      <dgm:prSet presAssocID="{50D10D67-7D51-47E2-97D0-CFC024366F0F}" presName="centerShape" presStyleLbl="node0" presStyleIdx="0" presStyleCnt="1" custScaleX="116541" custScaleY="116541"/>
+      <dgm:spPr/>
+      <dgm:t>
+        <a:bodyPr/>
+        <a:lstStyle/>
+        <a:p>
+          <a:endParaRPr lang="en-US"/>
+        </a:p>
+      </dgm:t>
+    </dgm:pt>
+    <dgm:pt modelId="{B6101BAA-B455-436B-9F88-99292C2A224C}" type="pres">
+      <dgm:prSet presAssocID="{387E5AF0-F92D-4FEE-BEC9-2F4C7A9BD9FE}" presName="parTrans" presStyleLbl="sibTrans2D1" presStyleIdx="0" presStyleCnt="8"/>
+      <dgm:spPr/>
+      <dgm:t>
+        <a:bodyPr/>
+        <a:lstStyle/>
+        <a:p>
+          <a:endParaRPr lang="en-US"/>
+        </a:p>
+      </dgm:t>
+    </dgm:pt>
+    <dgm:pt modelId="{B360DA3E-FC85-4DA3-BA1B-0A36D90DB2D8}" type="pres">
+      <dgm:prSet presAssocID="{387E5AF0-F92D-4FEE-BEC9-2F4C7A9BD9FE}" presName="connectorText" presStyleLbl="sibTrans2D1" presStyleIdx="0" presStyleCnt="8"/>
+      <dgm:spPr/>
+      <dgm:t>
+        <a:bodyPr/>
+        <a:lstStyle/>
+        <a:p>
+          <a:endParaRPr lang="en-US"/>
+        </a:p>
+      </dgm:t>
+    </dgm:pt>
+    <dgm:pt modelId="{93A1E317-D4A7-4319-851C-FB2350DC3194}" type="pres">
+      <dgm:prSet presAssocID="{46C355BD-31B5-4228-90A9-A6E813E88912}" presName="node" presStyleLbl="node1" presStyleIdx="0" presStyleCnt="8" custScaleX="116541" custScaleY="116541">
+        <dgm:presLayoutVars>
+          <dgm:bulletEnabled val="1"/>
+        </dgm:presLayoutVars>
+      </dgm:prSet>
+      <dgm:spPr/>
+      <dgm:t>
+        <a:bodyPr/>
+        <a:lstStyle/>
+        <a:p>
+          <a:endParaRPr lang="en-US"/>
+        </a:p>
+      </dgm:t>
+    </dgm:pt>
+    <dgm:pt modelId="{7652D010-A005-4BE9-B1A7-39CC0E5BCCD1}" type="pres">
+      <dgm:prSet presAssocID="{3B9EEF23-608F-4C35-BE4F-44CC3BADD7ED}" presName="parTrans" presStyleLbl="sibTrans2D1" presStyleIdx="1" presStyleCnt="8"/>
+      <dgm:spPr>
+        <a:prstGeom prst="rightArrow">
+          <a:avLst/>
+        </a:prstGeom>
+      </dgm:spPr>
+      <dgm:t>
+        <a:bodyPr/>
+        <a:lstStyle/>
+        <a:p>
+          <a:endParaRPr lang="en-US"/>
+        </a:p>
+      </dgm:t>
+    </dgm:pt>
+    <dgm:pt modelId="{53F02E9B-A57E-4EC2-B0CB-CC3A9DEB7D32}" type="pres">
+      <dgm:prSet presAssocID="{3B9EEF23-608F-4C35-BE4F-44CC3BADD7ED}" presName="connectorText" presStyleLbl="sibTrans2D1" presStyleIdx="1" presStyleCnt="8"/>
+      <dgm:spPr>
+        <a:prstGeom prst="rightArrow">
+          <a:avLst/>
+        </a:prstGeom>
+      </dgm:spPr>
+      <dgm:t>
+        <a:bodyPr/>
+        <a:lstStyle/>
+        <a:p>
+          <a:endParaRPr lang="en-US"/>
+        </a:p>
+      </dgm:t>
+    </dgm:pt>
+    <dgm:pt modelId="{19A28692-4E2E-46E3-9A94-6007155FE2F7}" type="pres">
+      <dgm:prSet presAssocID="{9C0A9EDE-FD3F-4BA8-9FF3-593921E23871}" presName="node" presStyleLbl="node1" presStyleIdx="1" presStyleCnt="8" custScaleX="116541" custScaleY="116541">
+        <dgm:presLayoutVars>
+          <dgm:bulletEnabled val="1"/>
+        </dgm:presLayoutVars>
+      </dgm:prSet>
+      <dgm:spPr/>
+      <dgm:t>
+        <a:bodyPr/>
+        <a:lstStyle/>
+        <a:p>
+          <a:endParaRPr lang="en-US"/>
+        </a:p>
+      </dgm:t>
+    </dgm:pt>
+    <dgm:pt modelId="{D0B6A1AB-8B1A-4ECA-AA24-0FE17CE7EAE1}" type="pres">
+      <dgm:prSet presAssocID="{C05FA14E-E1B8-448D-9B55-ADC5FC9F496B}" presName="parTrans" presStyleLbl="sibTrans2D1" presStyleIdx="2" presStyleCnt="8"/>
+      <dgm:spPr/>
+      <dgm:t>
+        <a:bodyPr/>
+        <a:lstStyle/>
+        <a:p>
+          <a:endParaRPr lang="en-US"/>
+        </a:p>
+      </dgm:t>
+    </dgm:pt>
+    <dgm:pt modelId="{8FFE4384-9A7E-40E5-ACB9-23F44028A6AF}" type="pres">
+      <dgm:prSet presAssocID="{C05FA14E-E1B8-448D-9B55-ADC5FC9F496B}" presName="connectorText" presStyleLbl="sibTrans2D1" presStyleIdx="2" presStyleCnt="8"/>
+      <dgm:spPr/>
+      <dgm:t>
+        <a:bodyPr/>
+        <a:lstStyle/>
+        <a:p>
+          <a:endParaRPr lang="en-US"/>
+        </a:p>
+      </dgm:t>
+    </dgm:pt>
+    <dgm:pt modelId="{2EBE33EC-6D77-44E1-AC76-78D4A5EC69A1}" type="pres">
+      <dgm:prSet presAssocID="{9AADD11B-5C6D-4466-98C2-4A9C0E4DA066}" presName="node" presStyleLbl="node1" presStyleIdx="2" presStyleCnt="8" custScaleX="116541" custScaleY="116541">
+        <dgm:presLayoutVars>
+          <dgm:bulletEnabled val="1"/>
+        </dgm:presLayoutVars>
+      </dgm:prSet>
+      <dgm:spPr/>
+      <dgm:t>
+        <a:bodyPr/>
+        <a:lstStyle/>
+        <a:p>
+          <a:endParaRPr lang="en-US"/>
+        </a:p>
+      </dgm:t>
+    </dgm:pt>
+    <dgm:pt modelId="{AEC02E93-FBDE-4D59-A8F4-4338A5793EE6}" type="pres">
+      <dgm:prSet presAssocID="{6E9712C7-C5CD-4E59-813A-6C242EBF69B6}" presName="parTrans" presStyleLbl="sibTrans2D1" presStyleIdx="3" presStyleCnt="8"/>
+      <dgm:spPr/>
+      <dgm:t>
+        <a:bodyPr/>
+        <a:lstStyle/>
+        <a:p>
+          <a:endParaRPr lang="en-US"/>
+        </a:p>
+      </dgm:t>
+    </dgm:pt>
+    <dgm:pt modelId="{BCB7B70F-A049-40A3-89E7-A3818F746AF2}" type="pres">
+      <dgm:prSet presAssocID="{6E9712C7-C5CD-4E59-813A-6C242EBF69B6}" presName="connectorText" presStyleLbl="sibTrans2D1" presStyleIdx="3" presStyleCnt="8"/>
+      <dgm:spPr/>
+      <dgm:t>
+        <a:bodyPr/>
+        <a:lstStyle/>
+        <a:p>
+          <a:endParaRPr lang="en-US"/>
+        </a:p>
+      </dgm:t>
+    </dgm:pt>
+    <dgm:pt modelId="{B178A774-F3E4-429F-AF4A-EA94BDC4FCB0}" type="pres">
+      <dgm:prSet presAssocID="{72C81F34-F337-41ED-8BBA-F16D1425CEBC}" presName="node" presStyleLbl="node1" presStyleIdx="3" presStyleCnt="8" custScaleX="116541" custScaleY="116541">
+        <dgm:presLayoutVars>
+          <dgm:bulletEnabled val="1"/>
+        </dgm:presLayoutVars>
+      </dgm:prSet>
+      <dgm:spPr/>
+      <dgm:t>
+        <a:bodyPr/>
+        <a:lstStyle/>
+        <a:p>
+          <a:endParaRPr lang="en-US"/>
+        </a:p>
+      </dgm:t>
+    </dgm:pt>
+    <dgm:pt modelId="{162EC3A7-B23C-482D-A8D6-693CDC6CEB6F}" type="pres">
+      <dgm:prSet presAssocID="{07AAEC21-A54B-4E2B-83D0-B52D496E6A7D}" presName="parTrans" presStyleLbl="sibTrans2D1" presStyleIdx="4" presStyleCnt="8" custAng="0" custScaleX="102385" custScaleY="99113"/>
+      <dgm:spPr>
+        <a:prstGeom prst="rightArrow">
+          <a:avLst/>
+        </a:prstGeom>
+      </dgm:spPr>
+      <dgm:t>
+        <a:bodyPr/>
+        <a:lstStyle/>
+        <a:p>
+          <a:endParaRPr lang="en-US"/>
+        </a:p>
+      </dgm:t>
+    </dgm:pt>
+    <dgm:pt modelId="{342FDB89-D1F7-4BD5-8854-3AA525EDED84}" type="pres">
+      <dgm:prSet presAssocID="{07AAEC21-A54B-4E2B-83D0-B52D496E6A7D}" presName="connectorText" presStyleLbl="sibTrans2D1" presStyleIdx="4" presStyleCnt="8"/>
+      <dgm:spPr/>
+      <dgm:t>
+        <a:bodyPr/>
+        <a:lstStyle/>
+        <a:p>
+          <a:endParaRPr lang="en-US"/>
+        </a:p>
+      </dgm:t>
+    </dgm:pt>
+    <dgm:pt modelId="{F3B261CE-6A54-4F05-A6F3-BD3D9CF6348A}" type="pres">
+      <dgm:prSet presAssocID="{870A8B04-2D0A-4B03-92A6-0D3EA8BA8C9C}" presName="node" presStyleLbl="node1" presStyleIdx="4" presStyleCnt="8" custScaleX="116541" custScaleY="116541">
+        <dgm:presLayoutVars>
+          <dgm:bulletEnabled val="1"/>
+        </dgm:presLayoutVars>
+      </dgm:prSet>
+      <dgm:spPr/>
+      <dgm:t>
+        <a:bodyPr/>
+        <a:lstStyle/>
+        <a:p>
+          <a:endParaRPr lang="en-US"/>
+        </a:p>
+      </dgm:t>
+    </dgm:pt>
+    <dgm:pt modelId="{F6BF96AF-6D69-4433-8D4A-DDE9EDE4FA91}" type="pres">
+      <dgm:prSet presAssocID="{BAAD3562-5F0D-4546-81E1-F7CA4CB384C9}" presName="parTrans" presStyleLbl="sibTrans2D1" presStyleIdx="5" presStyleCnt="8"/>
+      <dgm:spPr/>
+      <dgm:t>
+        <a:bodyPr/>
+        <a:lstStyle/>
+        <a:p>
+          <a:endParaRPr lang="en-US"/>
+        </a:p>
+      </dgm:t>
+    </dgm:pt>
+    <dgm:pt modelId="{78B72BAD-60BC-4A74-993E-91657B438B27}" type="pres">
+      <dgm:prSet presAssocID="{BAAD3562-5F0D-4546-81E1-F7CA4CB384C9}" presName="connectorText" presStyleLbl="sibTrans2D1" presStyleIdx="5" presStyleCnt="8"/>
+      <dgm:spPr/>
+      <dgm:t>
+        <a:bodyPr/>
+        <a:lstStyle/>
+        <a:p>
+          <a:endParaRPr lang="en-US"/>
+        </a:p>
+      </dgm:t>
+    </dgm:pt>
+    <dgm:pt modelId="{72950348-B94E-4F44-B1D6-D7C29BC3BB7A}" type="pres">
+      <dgm:prSet presAssocID="{80299CC6-4C6B-4FBF-B873-ECC88EDB6CCE}" presName="node" presStyleLbl="node1" presStyleIdx="5" presStyleCnt="8" custScaleX="116541" custScaleY="116541">
+        <dgm:presLayoutVars>
+          <dgm:bulletEnabled val="1"/>
+        </dgm:presLayoutVars>
+      </dgm:prSet>
+      <dgm:spPr/>
+      <dgm:t>
+        <a:bodyPr/>
+        <a:lstStyle/>
+        <a:p>
+          <a:endParaRPr lang="en-US"/>
+        </a:p>
+      </dgm:t>
+    </dgm:pt>
+    <dgm:pt modelId="{F02AC72D-4CDA-4604-BFFF-B44F3594A31A}" type="pres">
+      <dgm:prSet presAssocID="{570D6164-80FB-4F40-B956-213FEA9BD6FF}" presName="parTrans" presStyleLbl="sibTrans2D1" presStyleIdx="6" presStyleCnt="8"/>
+      <dgm:spPr/>
+      <dgm:t>
+        <a:bodyPr/>
+        <a:lstStyle/>
+        <a:p>
+          <a:endParaRPr lang="en-US"/>
+        </a:p>
+      </dgm:t>
+    </dgm:pt>
+    <dgm:pt modelId="{B2A05FA1-30CD-43E3-9C88-1ABC35603670}" type="pres">
+      <dgm:prSet presAssocID="{570D6164-80FB-4F40-B956-213FEA9BD6FF}" presName="connectorText" presStyleLbl="sibTrans2D1" presStyleIdx="6" presStyleCnt="8"/>
+      <dgm:spPr/>
+      <dgm:t>
+        <a:bodyPr/>
+        <a:lstStyle/>
+        <a:p>
+          <a:endParaRPr lang="en-US"/>
+        </a:p>
+      </dgm:t>
+    </dgm:pt>
+    <dgm:pt modelId="{1F73F9B0-A8D2-441C-BCD3-880C5B0638E1}" type="pres">
+      <dgm:prSet presAssocID="{EA2718C6-2C44-4243-8F52-F8FEF12D485B}" presName="node" presStyleLbl="node1" presStyleIdx="6" presStyleCnt="8" custScaleX="116541" custScaleY="116541">
+        <dgm:presLayoutVars>
+          <dgm:bulletEnabled val="1"/>
+        </dgm:presLayoutVars>
+      </dgm:prSet>
+      <dgm:spPr/>
+      <dgm:t>
+        <a:bodyPr/>
+        <a:lstStyle/>
+        <a:p>
+          <a:endParaRPr lang="en-US"/>
+        </a:p>
+      </dgm:t>
+    </dgm:pt>
+    <dgm:pt modelId="{9CD81B25-C74C-48DA-B32D-B5B9BAFF6392}" type="pres">
+      <dgm:prSet presAssocID="{6BD6EDC8-7C71-45C1-A0BE-B1CCB803D8EF}" presName="parTrans" presStyleLbl="sibTrans2D1" presStyleIdx="7" presStyleCnt="8"/>
+      <dgm:spPr/>
+      <dgm:t>
+        <a:bodyPr/>
+        <a:lstStyle/>
+        <a:p>
+          <a:endParaRPr lang="en-US"/>
+        </a:p>
+      </dgm:t>
+    </dgm:pt>
+    <dgm:pt modelId="{DC82CFB9-ED4A-4DE0-B102-481993605C27}" type="pres">
+      <dgm:prSet presAssocID="{6BD6EDC8-7C71-45C1-A0BE-B1CCB803D8EF}" presName="connectorText" presStyleLbl="sibTrans2D1" presStyleIdx="7" presStyleCnt="8"/>
+      <dgm:spPr/>
+      <dgm:t>
+        <a:bodyPr/>
+        <a:lstStyle/>
+        <a:p>
+          <a:endParaRPr lang="en-US"/>
+        </a:p>
+      </dgm:t>
+    </dgm:pt>
+    <dgm:pt modelId="{A49BDDCE-0852-43AA-BF6C-60B2F18A7D49}" type="pres">
+      <dgm:prSet presAssocID="{9FF1DDFE-4C0E-4F0A-992B-E0AFB06B7794}" presName="node" presStyleLbl="node1" presStyleIdx="7" presStyleCnt="8" custScaleX="116541" custScaleY="116541">
+        <dgm:presLayoutVars>
+          <dgm:bulletEnabled val="1"/>
+        </dgm:presLayoutVars>
+      </dgm:prSet>
+      <dgm:spPr/>
+      <dgm:t>
+        <a:bodyPr/>
+        <a:lstStyle/>
+        <a:p>
+          <a:endParaRPr lang="en-US"/>
+        </a:p>
+      </dgm:t>
+    </dgm:pt>
+  </dgm:ptLst>
+  <dgm:cxnLst>
+    <dgm:cxn modelId="{A5C0B06D-9A4A-4DE3-98E5-E1482503B187}" srcId="{8DDBA4F5-65C1-4380-BE4B-84345B0E4B17}" destId="{50D10D67-7D51-47E2-97D0-CFC024366F0F}" srcOrd="0" destOrd="0" parTransId="{267A023C-CF13-4E08-B7C0-BB61B4EC9522}" sibTransId="{8260756A-42D2-41B7-BE24-3E68AA34C289}"/>
+    <dgm:cxn modelId="{3EA8CC34-CABB-4151-B8A3-1D09AC5A7C67}" type="presOf" srcId="{BAAD3562-5F0D-4546-81E1-F7CA4CB384C9}" destId="{F6BF96AF-6D69-4433-8D4A-DDE9EDE4FA91}" srcOrd="0" destOrd="0" presId="urn:microsoft.com/office/officeart/2005/8/layout/radial5"/>
+    <dgm:cxn modelId="{5FEE09D0-91EE-4D85-AD6F-435E8FB1645D}" type="presOf" srcId="{6BD6EDC8-7C71-45C1-A0BE-B1CCB803D8EF}" destId="{DC82CFB9-ED4A-4DE0-B102-481993605C27}" srcOrd="1" destOrd="0" presId="urn:microsoft.com/office/officeart/2005/8/layout/radial5"/>
+    <dgm:cxn modelId="{119FE7FC-EE5C-44E3-949E-A56519B57872}" type="presOf" srcId="{6E9712C7-C5CD-4E59-813A-6C242EBF69B6}" destId="{AEC02E93-FBDE-4D59-A8F4-4338A5793EE6}" srcOrd="0" destOrd="0" presId="urn:microsoft.com/office/officeart/2005/8/layout/radial5"/>
+    <dgm:cxn modelId="{83C9F28D-3670-41AC-BF42-90E148F680EB}" type="presOf" srcId="{570D6164-80FB-4F40-B956-213FEA9BD6FF}" destId="{B2A05FA1-30CD-43E3-9C88-1ABC35603670}" srcOrd="1" destOrd="0" presId="urn:microsoft.com/office/officeart/2005/8/layout/radial5"/>
+    <dgm:cxn modelId="{20D769A0-88EA-4285-8BB5-9A5B64989567}" type="presOf" srcId="{72C81F34-F337-41ED-8BBA-F16D1425CEBC}" destId="{B178A774-F3E4-429F-AF4A-EA94BDC4FCB0}" srcOrd="0" destOrd="0" presId="urn:microsoft.com/office/officeart/2005/8/layout/radial5"/>
+    <dgm:cxn modelId="{808D2C42-BBDD-47F2-9ECD-D9E5A13968C3}" type="presOf" srcId="{6BD6EDC8-7C71-45C1-A0BE-B1CCB803D8EF}" destId="{9CD81B25-C74C-48DA-B32D-B5B9BAFF6392}" srcOrd="0" destOrd="0" presId="urn:microsoft.com/office/officeart/2005/8/layout/radial5"/>
+    <dgm:cxn modelId="{D640FDF0-D496-4512-8D18-2CA497FE4BB2}" type="presOf" srcId="{07AAEC21-A54B-4E2B-83D0-B52D496E6A7D}" destId="{162EC3A7-B23C-482D-A8D6-693CDC6CEB6F}" srcOrd="0" destOrd="0" presId="urn:microsoft.com/office/officeart/2005/8/layout/radial5"/>
+    <dgm:cxn modelId="{9A7FE86D-C0AA-4AF3-AE88-F24E83FE4C63}" srcId="{50D10D67-7D51-47E2-97D0-CFC024366F0F}" destId="{72C81F34-F337-41ED-8BBA-F16D1425CEBC}" srcOrd="3" destOrd="0" parTransId="{6E9712C7-C5CD-4E59-813A-6C242EBF69B6}" sibTransId="{553E1AAA-D989-460A-B225-C83A3B66B579}"/>
+    <dgm:cxn modelId="{83D03BC4-C764-4ACC-A962-1C3AA55FC366}" srcId="{50D10D67-7D51-47E2-97D0-CFC024366F0F}" destId="{80299CC6-4C6B-4FBF-B873-ECC88EDB6CCE}" srcOrd="5" destOrd="0" parTransId="{BAAD3562-5F0D-4546-81E1-F7CA4CB384C9}" sibTransId="{08978659-1893-4B70-95FB-00FA87848503}"/>
+    <dgm:cxn modelId="{047BE934-6769-4FC8-8444-DAE1D1C738F2}" type="presOf" srcId="{C05FA14E-E1B8-448D-9B55-ADC5FC9F496B}" destId="{D0B6A1AB-8B1A-4ECA-AA24-0FE17CE7EAE1}" srcOrd="0" destOrd="0" presId="urn:microsoft.com/office/officeart/2005/8/layout/radial5"/>
+    <dgm:cxn modelId="{9FA51D3F-EC71-439F-A94A-85B7977C9CB9}" type="presOf" srcId="{570D6164-80FB-4F40-B956-213FEA9BD6FF}" destId="{F02AC72D-4CDA-4604-BFFF-B44F3594A31A}" srcOrd="0" destOrd="0" presId="urn:microsoft.com/office/officeart/2005/8/layout/radial5"/>
+    <dgm:cxn modelId="{61BA241D-7198-46F8-8446-3463538CE81D}" type="presOf" srcId="{387E5AF0-F92D-4FEE-BEC9-2F4C7A9BD9FE}" destId="{B6101BAA-B455-436B-9F88-99292C2A224C}" srcOrd="0" destOrd="0" presId="urn:microsoft.com/office/officeart/2005/8/layout/radial5"/>
+    <dgm:cxn modelId="{B11070E5-8894-4F8F-8594-397CD1E902FA}" type="presOf" srcId="{3B9EEF23-608F-4C35-BE4F-44CC3BADD7ED}" destId="{53F02E9B-A57E-4EC2-B0CB-CC3A9DEB7D32}" srcOrd="1" destOrd="0" presId="urn:microsoft.com/office/officeart/2005/8/layout/radial5"/>
+    <dgm:cxn modelId="{D36885D8-40FA-45EF-B84B-3BA7FA2077BA}" type="presOf" srcId="{07AAEC21-A54B-4E2B-83D0-B52D496E6A7D}" destId="{342FDB89-D1F7-4BD5-8854-3AA525EDED84}" srcOrd="1" destOrd="0" presId="urn:microsoft.com/office/officeart/2005/8/layout/radial5"/>
+    <dgm:cxn modelId="{879085F4-3D9E-49EE-82E3-84E84E697B3E}" srcId="{50D10D67-7D51-47E2-97D0-CFC024366F0F}" destId="{46C355BD-31B5-4228-90A9-A6E813E88912}" srcOrd="0" destOrd="0" parTransId="{387E5AF0-F92D-4FEE-BEC9-2F4C7A9BD9FE}" sibTransId="{793A7409-DC53-4F13-9C08-B4ECBC35EA0B}"/>
+    <dgm:cxn modelId="{7B8FC838-A4EC-47B6-B07C-BF653F031095}" srcId="{50D10D67-7D51-47E2-97D0-CFC024366F0F}" destId="{EA2718C6-2C44-4243-8F52-F8FEF12D485B}" srcOrd="6" destOrd="0" parTransId="{570D6164-80FB-4F40-B956-213FEA9BD6FF}" sibTransId="{107D8BEB-D685-455F-B0C3-D9A081F9D785}"/>
+    <dgm:cxn modelId="{F17C73BF-1B78-454A-B84F-452AA05FC578}" type="presOf" srcId="{9C0A9EDE-FD3F-4BA8-9FF3-593921E23871}" destId="{19A28692-4E2E-46E3-9A94-6007155FE2F7}" srcOrd="0" destOrd="0" presId="urn:microsoft.com/office/officeart/2005/8/layout/radial5"/>
+    <dgm:cxn modelId="{C3CCE1E9-1AF3-4A52-B5FC-0F0D182671BC}" type="presOf" srcId="{EA2718C6-2C44-4243-8F52-F8FEF12D485B}" destId="{1F73F9B0-A8D2-441C-BCD3-880C5B0638E1}" srcOrd="0" destOrd="0" presId="urn:microsoft.com/office/officeart/2005/8/layout/radial5"/>
+    <dgm:cxn modelId="{5F86BEDE-E85B-4670-86D7-EF08F61BCE69}" type="presOf" srcId="{50D10D67-7D51-47E2-97D0-CFC024366F0F}" destId="{A2E7710D-BFE4-4180-921A-CE7745EE96D6}" srcOrd="0" destOrd="0" presId="urn:microsoft.com/office/officeart/2005/8/layout/radial5"/>
+    <dgm:cxn modelId="{93919FD3-5336-4E4A-9851-347C38A6B2DE}" type="presOf" srcId="{46C355BD-31B5-4228-90A9-A6E813E88912}" destId="{93A1E317-D4A7-4319-851C-FB2350DC3194}" srcOrd="0" destOrd="0" presId="urn:microsoft.com/office/officeart/2005/8/layout/radial5"/>
+    <dgm:cxn modelId="{881B284B-EE40-460A-90A6-F2D3E8C7C6F9}" srcId="{50D10D67-7D51-47E2-97D0-CFC024366F0F}" destId="{870A8B04-2D0A-4B03-92A6-0D3EA8BA8C9C}" srcOrd="4" destOrd="0" parTransId="{07AAEC21-A54B-4E2B-83D0-B52D496E6A7D}" sibTransId="{D8F8CD24-129B-4E7A-B094-B745A3133738}"/>
+    <dgm:cxn modelId="{928F2776-AABA-4FC3-8A0F-3A04A45077F9}" type="presOf" srcId="{C05FA14E-E1B8-448D-9B55-ADC5FC9F496B}" destId="{8FFE4384-9A7E-40E5-ACB9-23F44028A6AF}" srcOrd="1" destOrd="0" presId="urn:microsoft.com/office/officeart/2005/8/layout/radial5"/>
+    <dgm:cxn modelId="{09A122CB-665A-4764-979A-16775814ACF0}" type="presOf" srcId="{9FF1DDFE-4C0E-4F0A-992B-E0AFB06B7794}" destId="{A49BDDCE-0852-43AA-BF6C-60B2F18A7D49}" srcOrd="0" destOrd="0" presId="urn:microsoft.com/office/officeart/2005/8/layout/radial5"/>
+    <dgm:cxn modelId="{3E735030-EFE9-4911-8CA1-FE07F920E15B}" type="presOf" srcId="{80299CC6-4C6B-4FBF-B873-ECC88EDB6CCE}" destId="{72950348-B94E-4F44-B1D6-D7C29BC3BB7A}" srcOrd="0" destOrd="0" presId="urn:microsoft.com/office/officeart/2005/8/layout/radial5"/>
+    <dgm:cxn modelId="{AAFDE4D5-34FD-4AA7-98EA-C3ED0BFA67C7}" type="presOf" srcId="{6E9712C7-C5CD-4E59-813A-6C242EBF69B6}" destId="{BCB7B70F-A049-40A3-89E7-A3818F746AF2}" srcOrd="1" destOrd="0" presId="urn:microsoft.com/office/officeart/2005/8/layout/radial5"/>
+    <dgm:cxn modelId="{BCE929F2-AD87-43BE-B151-53E8CE9B493D}" type="presOf" srcId="{387E5AF0-F92D-4FEE-BEC9-2F4C7A9BD9FE}" destId="{B360DA3E-FC85-4DA3-BA1B-0A36D90DB2D8}" srcOrd="1" destOrd="0" presId="urn:microsoft.com/office/officeart/2005/8/layout/radial5"/>
+    <dgm:cxn modelId="{28D19C30-E675-4B01-8316-B2C1930753FB}" srcId="{50D10D67-7D51-47E2-97D0-CFC024366F0F}" destId="{9FF1DDFE-4C0E-4F0A-992B-E0AFB06B7794}" srcOrd="7" destOrd="0" parTransId="{6BD6EDC8-7C71-45C1-A0BE-B1CCB803D8EF}" sibTransId="{EF775E63-2F30-46BB-962F-B3E1931EC9FB}"/>
+    <dgm:cxn modelId="{1189B562-3507-47E2-BE52-B31B68E03D6F}" type="presOf" srcId="{3B9EEF23-608F-4C35-BE4F-44CC3BADD7ED}" destId="{7652D010-A005-4BE9-B1A7-39CC0E5BCCD1}" srcOrd="0" destOrd="0" presId="urn:microsoft.com/office/officeart/2005/8/layout/radial5"/>
+    <dgm:cxn modelId="{5B3F597E-1B3D-46E7-9622-7DFED184D0EA}" srcId="{50D10D67-7D51-47E2-97D0-CFC024366F0F}" destId="{9AADD11B-5C6D-4466-98C2-4A9C0E4DA066}" srcOrd="2" destOrd="0" parTransId="{C05FA14E-E1B8-448D-9B55-ADC5FC9F496B}" sibTransId="{DC5427EC-2E06-4C4D-95E8-EC676FB8E768}"/>
+    <dgm:cxn modelId="{6FA7634E-F716-45D9-9B4E-91D3A48EDE98}" type="presOf" srcId="{BAAD3562-5F0D-4546-81E1-F7CA4CB384C9}" destId="{78B72BAD-60BC-4A74-993E-91657B438B27}" srcOrd="1" destOrd="0" presId="urn:microsoft.com/office/officeart/2005/8/layout/radial5"/>
+    <dgm:cxn modelId="{23506416-0916-497D-9BB0-80B815E8ED39}" type="presOf" srcId="{9AADD11B-5C6D-4466-98C2-4A9C0E4DA066}" destId="{2EBE33EC-6D77-44E1-AC76-78D4A5EC69A1}" srcOrd="0" destOrd="0" presId="urn:microsoft.com/office/officeart/2005/8/layout/radial5"/>
+    <dgm:cxn modelId="{03DEE8FD-6E3B-4E4F-85E9-08A811231A00}" type="presOf" srcId="{8DDBA4F5-65C1-4380-BE4B-84345B0E4B17}" destId="{12B71CCE-C304-4CBD-8E31-139610080A26}" srcOrd="0" destOrd="0" presId="urn:microsoft.com/office/officeart/2005/8/layout/radial5"/>
+    <dgm:cxn modelId="{7FFE0A64-8A84-4D02-9C41-E735ECD65005}" type="presOf" srcId="{870A8B04-2D0A-4B03-92A6-0D3EA8BA8C9C}" destId="{F3B261CE-6A54-4F05-A6F3-BD3D9CF6348A}" srcOrd="0" destOrd="0" presId="urn:microsoft.com/office/officeart/2005/8/layout/radial5"/>
+    <dgm:cxn modelId="{576FE143-F04E-40B4-86ED-384F8528BBA1}" srcId="{50D10D67-7D51-47E2-97D0-CFC024366F0F}" destId="{9C0A9EDE-FD3F-4BA8-9FF3-593921E23871}" srcOrd="1" destOrd="0" parTransId="{3B9EEF23-608F-4C35-BE4F-44CC3BADD7ED}" sibTransId="{3F23C7CA-6178-48D9-9628-39239A146377}"/>
+    <dgm:cxn modelId="{0D059B36-F46E-4869-AB3B-61D83CC768E2}" type="presParOf" srcId="{12B71CCE-C304-4CBD-8E31-139610080A26}" destId="{A2E7710D-BFE4-4180-921A-CE7745EE96D6}" srcOrd="0" destOrd="0" presId="urn:microsoft.com/office/officeart/2005/8/layout/radial5"/>
+    <dgm:cxn modelId="{43D0E48F-693A-4C8A-B57E-E5A1AA961403}" type="presParOf" srcId="{12B71CCE-C304-4CBD-8E31-139610080A26}" destId="{B6101BAA-B455-436B-9F88-99292C2A224C}" srcOrd="1" destOrd="0" presId="urn:microsoft.com/office/officeart/2005/8/layout/radial5"/>
+    <dgm:cxn modelId="{E32739EB-C908-456D-8E54-67BF504AF0CB}" type="presParOf" srcId="{B6101BAA-B455-436B-9F88-99292C2A224C}" destId="{B360DA3E-FC85-4DA3-BA1B-0A36D90DB2D8}" srcOrd="0" destOrd="0" presId="urn:microsoft.com/office/officeart/2005/8/layout/radial5"/>
+    <dgm:cxn modelId="{D374BA77-EABF-40FF-8F02-A84CFCDC8DE9}" type="presParOf" srcId="{12B71CCE-C304-4CBD-8E31-139610080A26}" destId="{93A1E317-D4A7-4319-851C-FB2350DC3194}" srcOrd="2" destOrd="0" presId="urn:microsoft.com/office/officeart/2005/8/layout/radial5"/>
+    <dgm:cxn modelId="{1A9A674A-5E46-4BBE-93D9-80AE2F5D6FC0}" type="presParOf" srcId="{12B71CCE-C304-4CBD-8E31-139610080A26}" destId="{7652D010-A005-4BE9-B1A7-39CC0E5BCCD1}" srcOrd="3" destOrd="0" presId="urn:microsoft.com/office/officeart/2005/8/layout/radial5"/>
+    <dgm:cxn modelId="{53C9F6A2-6473-4187-9174-8771FB389869}" type="presParOf" srcId="{7652D010-A005-4BE9-B1A7-39CC0E5BCCD1}" destId="{53F02E9B-A57E-4EC2-B0CB-CC3A9DEB7D32}" srcOrd="0" destOrd="0" presId="urn:microsoft.com/office/officeart/2005/8/layout/radial5"/>
+    <dgm:cxn modelId="{EA249109-8C64-4F22-964E-7777C69CAC35}" type="presParOf" srcId="{12B71CCE-C304-4CBD-8E31-139610080A26}" destId="{19A28692-4E2E-46E3-9A94-6007155FE2F7}" srcOrd="4" destOrd="0" presId="urn:microsoft.com/office/officeart/2005/8/layout/radial5"/>
+    <dgm:cxn modelId="{232B05D1-7832-4368-BDD1-4E104D09BF0A}" type="presParOf" srcId="{12B71CCE-C304-4CBD-8E31-139610080A26}" destId="{D0B6A1AB-8B1A-4ECA-AA24-0FE17CE7EAE1}" srcOrd="5" destOrd="0" presId="urn:microsoft.com/office/officeart/2005/8/layout/radial5"/>
+    <dgm:cxn modelId="{39D0E50E-657F-49F5-B10D-7B499CAD8EAD}" type="presParOf" srcId="{D0B6A1AB-8B1A-4ECA-AA24-0FE17CE7EAE1}" destId="{8FFE4384-9A7E-40E5-ACB9-23F44028A6AF}" srcOrd="0" destOrd="0" presId="urn:microsoft.com/office/officeart/2005/8/layout/radial5"/>
+    <dgm:cxn modelId="{1FB65DFC-1EC0-4E42-B1AF-9F72E2182AA8}" type="presParOf" srcId="{12B71CCE-C304-4CBD-8E31-139610080A26}" destId="{2EBE33EC-6D77-44E1-AC76-78D4A5EC69A1}" srcOrd="6" destOrd="0" presId="urn:microsoft.com/office/officeart/2005/8/layout/radial5"/>
+    <dgm:cxn modelId="{48200518-E7BD-47C4-8E3D-493712DA16F3}" type="presParOf" srcId="{12B71CCE-C304-4CBD-8E31-139610080A26}" destId="{AEC02E93-FBDE-4D59-A8F4-4338A5793EE6}" srcOrd="7" destOrd="0" presId="urn:microsoft.com/office/officeart/2005/8/layout/radial5"/>
+    <dgm:cxn modelId="{21311C56-F27D-4F29-8B87-C5A08DA81842}" type="presParOf" srcId="{AEC02E93-FBDE-4D59-A8F4-4338A5793EE6}" destId="{BCB7B70F-A049-40A3-89E7-A3818F746AF2}" srcOrd="0" destOrd="0" presId="urn:microsoft.com/office/officeart/2005/8/layout/radial5"/>
+    <dgm:cxn modelId="{66C601E2-B5AF-4E01-9E8D-E66AED0292DF}" type="presParOf" srcId="{12B71CCE-C304-4CBD-8E31-139610080A26}" destId="{B178A774-F3E4-429F-AF4A-EA94BDC4FCB0}" srcOrd="8" destOrd="0" presId="urn:microsoft.com/office/officeart/2005/8/layout/radial5"/>
+    <dgm:cxn modelId="{2D86A056-C982-4E07-A438-65C69F3B63B5}" type="presParOf" srcId="{12B71CCE-C304-4CBD-8E31-139610080A26}" destId="{162EC3A7-B23C-482D-A8D6-693CDC6CEB6F}" srcOrd="9" destOrd="0" presId="urn:microsoft.com/office/officeart/2005/8/layout/radial5"/>
+    <dgm:cxn modelId="{76B5F438-1723-4D84-8C93-1277129F7071}" type="presParOf" srcId="{162EC3A7-B23C-482D-A8D6-693CDC6CEB6F}" destId="{342FDB89-D1F7-4BD5-8854-3AA525EDED84}" srcOrd="0" destOrd="0" presId="urn:microsoft.com/office/officeart/2005/8/layout/radial5"/>
+    <dgm:cxn modelId="{9BE7ED52-3B24-4584-932F-740115C3A927}" type="presParOf" srcId="{12B71CCE-C304-4CBD-8E31-139610080A26}" destId="{F3B261CE-6A54-4F05-A6F3-BD3D9CF6348A}" srcOrd="10" destOrd="0" presId="urn:microsoft.com/office/officeart/2005/8/layout/radial5"/>
+    <dgm:cxn modelId="{70FFAEB8-1E6A-4244-80F9-454CD1D6BC31}" type="presParOf" srcId="{12B71CCE-C304-4CBD-8E31-139610080A26}" destId="{F6BF96AF-6D69-4433-8D4A-DDE9EDE4FA91}" srcOrd="11" destOrd="0" presId="urn:microsoft.com/office/officeart/2005/8/layout/radial5"/>
+    <dgm:cxn modelId="{4722117B-0A9E-44E6-BECC-DC132B4B55A5}" type="presParOf" srcId="{F6BF96AF-6D69-4433-8D4A-DDE9EDE4FA91}" destId="{78B72BAD-60BC-4A74-993E-91657B438B27}" srcOrd="0" destOrd="0" presId="urn:microsoft.com/office/officeart/2005/8/layout/radial5"/>
+    <dgm:cxn modelId="{84EFE5D1-2CA9-4BC3-B893-E874EC8A806C}" type="presParOf" srcId="{12B71CCE-C304-4CBD-8E31-139610080A26}" destId="{72950348-B94E-4F44-B1D6-D7C29BC3BB7A}" srcOrd="12" destOrd="0" presId="urn:microsoft.com/office/officeart/2005/8/layout/radial5"/>
+    <dgm:cxn modelId="{F7D45027-C83E-498E-B13B-CA0F7C14E340}" type="presParOf" srcId="{12B71CCE-C304-4CBD-8E31-139610080A26}" destId="{F02AC72D-4CDA-4604-BFFF-B44F3594A31A}" srcOrd="13" destOrd="0" presId="urn:microsoft.com/office/officeart/2005/8/layout/radial5"/>
+    <dgm:cxn modelId="{596E957C-AD0C-4138-8B09-1913D9B90603}" type="presParOf" srcId="{F02AC72D-4CDA-4604-BFFF-B44F3594A31A}" destId="{B2A05FA1-30CD-43E3-9C88-1ABC35603670}" srcOrd="0" destOrd="0" presId="urn:microsoft.com/office/officeart/2005/8/layout/radial5"/>
+    <dgm:cxn modelId="{1D2B4AB7-A0C2-45B3-8546-50B880D484B9}" type="presParOf" srcId="{12B71CCE-C304-4CBD-8E31-139610080A26}" destId="{1F73F9B0-A8D2-441C-BCD3-880C5B0638E1}" srcOrd="14" destOrd="0" presId="urn:microsoft.com/office/officeart/2005/8/layout/radial5"/>
+    <dgm:cxn modelId="{FC650F1C-55FF-4CD3-BFA0-D681D6D059EE}" type="presParOf" srcId="{12B71CCE-C304-4CBD-8E31-139610080A26}" destId="{9CD81B25-C74C-48DA-B32D-B5B9BAFF6392}" srcOrd="15" destOrd="0" presId="urn:microsoft.com/office/officeart/2005/8/layout/radial5"/>
+    <dgm:cxn modelId="{36C61685-C6E8-4B6F-AC18-FF0043EA8FD5}" type="presParOf" srcId="{9CD81B25-C74C-48DA-B32D-B5B9BAFF6392}" destId="{DC82CFB9-ED4A-4DE0-B102-481993605C27}" srcOrd="0" destOrd="0" presId="urn:microsoft.com/office/officeart/2005/8/layout/radial5"/>
+    <dgm:cxn modelId="{63F6D0A7-C0C0-4EBC-9AAE-054D7EC3A5CD}" type="presParOf" srcId="{12B71CCE-C304-4CBD-8E31-139610080A26}" destId="{A49BDDCE-0852-43AA-BF6C-60B2F18A7D49}" srcOrd="16" destOrd="0" presId="urn:microsoft.com/office/officeart/2005/8/layout/radial5"/>
+  </dgm:cxnLst>
+  <dgm:bg/>
+  <dgm:whole/>
+  <dgm:extLst>
+    <a:ext uri="http://schemas.microsoft.com/office/drawing/2008/diagram">
+      <dsp:dataModelExt xmlns:dsp="http://schemas.microsoft.com/office/drawing/2008/diagram" relId="rId14" minVer="http://schemas.openxmlformats.org/drawingml/2006/diagram"/>
+    </a:ext>
+  </dgm:extLst>
+</dgm:dataModel>
+</file>
+
+<file path=word/diagrams/drawing1.xml><?xml version="1.0" encoding="utf-8"?>
+<dsp:drawing xmlns:dgm="http://schemas.openxmlformats.org/drawingml/2006/diagram" xmlns:dsp="http://schemas.microsoft.com/office/drawing/2008/diagram" xmlns:a="http://schemas.openxmlformats.org/drawingml/2006/main">
+  <dsp:spTree>
+    <dsp:nvGrpSpPr>
+      <dsp:cNvPr id="0" name=""/>
+      <dsp:cNvGrpSpPr/>
+    </dsp:nvGrpSpPr>
+    <dsp:grpSpPr/>
+    <dsp:sp modelId="{A2E7710D-BFE4-4180-921A-CE7745EE96D6}">
+      <dsp:nvSpPr>
+        <dsp:cNvPr id="0" name=""/>
+        <dsp:cNvSpPr/>
+      </dsp:nvSpPr>
+      <dsp:spPr>
+        <a:xfrm>
+          <a:off x="1385333" y="1202453"/>
+          <a:ext cx="742153" cy="742153"/>
+        </a:xfrm>
+        <a:prstGeom prst="ellipse">
+          <a:avLst/>
+        </a:prstGeom>
+        <a:solidFill>
+          <a:schemeClr val="accent1">
+            <a:hueOff val="0"/>
+            <a:satOff val="0"/>
+            <a:lumOff val="0"/>
+            <a:alphaOff val="0"/>
+          </a:schemeClr>
+        </a:solidFill>
+        <a:ln w="12700" cap="flat" cmpd="sng" algn="ctr">
+          <a:solidFill>
+            <a:schemeClr val="lt1">
+              <a:hueOff val="0"/>
+              <a:satOff val="0"/>
+              <a:lumOff val="0"/>
+              <a:alphaOff val="0"/>
+            </a:schemeClr>
+          </a:solidFill>
+          <a:prstDash val="solid"/>
+          <a:miter lim="800000"/>
+        </a:ln>
+        <a:effectLst/>
+      </dsp:spPr>
+      <dsp:style>
+        <a:lnRef idx="2">
+          <a:scrgbClr r="0" g="0" b="0"/>
+        </a:lnRef>
+        <a:fillRef idx="1">
+          <a:scrgbClr r="0" g="0" b="0"/>
+        </a:fillRef>
+        <a:effectRef idx="0">
+          <a:scrgbClr r="0" g="0" b="0"/>
+        </a:effectRef>
+        <a:fontRef idx="minor">
+          <a:schemeClr val="lt1"/>
+        </a:fontRef>
+      </dsp:style>
+      <dsp:txBody>
+        <a:bodyPr spcFirstLastPara="0" vert="horz" wrap="square" lIns="17780" tIns="17780" rIns="17780" bIns="17780" numCol="1" spcCol="1270" anchor="ctr" anchorCtr="0">
+          <a:noAutofit/>
+        </a:bodyPr>
+        <a:lstStyle/>
+        <a:p>
+          <a:pPr lvl="0" algn="ctr" defTabSz="622300">
+            <a:lnSpc>
+              <a:spcPct val="90000"/>
+            </a:lnSpc>
+            <a:spcBef>
+              <a:spcPct val="0"/>
+            </a:spcBef>
+            <a:spcAft>
+              <a:spcPct val="35000"/>
+            </a:spcAft>
+          </a:pPr>
+          <a:r>
+            <a:rPr lang="en-US" sz="1400" kern="1200"/>
+            <a:t>OSDI</a:t>
+          </a:r>
+        </a:p>
+      </dsp:txBody>
+      <dsp:txXfrm>
+        <a:off x="1494019" y="1311139"/>
+        <a:ext cx="524781" cy="524781"/>
+      </dsp:txXfrm>
+    </dsp:sp>
+    <dsp:sp modelId="{B6101BAA-B455-436B-9F88-99292C2A224C}">
+      <dsp:nvSpPr>
+        <dsp:cNvPr id="0" name=""/>
+        <dsp:cNvSpPr/>
+      </dsp:nvSpPr>
+      <dsp:spPr>
+        <a:xfrm rot="16200000">
+          <a:off x="1643354" y="860533"/>
+          <a:ext cx="226111" cy="270013"/>
+        </a:xfrm>
+        <a:prstGeom prst="rightArrow">
+          <a:avLst>
+            <a:gd name="adj1" fmla="val 60000"/>
+            <a:gd name="adj2" fmla="val 50000"/>
+          </a:avLst>
+        </a:prstGeom>
+        <a:solidFill>
+          <a:schemeClr val="accent1">
+            <a:tint val="60000"/>
+            <a:hueOff val="0"/>
+            <a:satOff val="0"/>
+            <a:lumOff val="0"/>
+            <a:alphaOff val="0"/>
+          </a:schemeClr>
+        </a:solidFill>
+        <a:ln>
+          <a:noFill/>
+        </a:ln>
+        <a:effectLst/>
+      </dsp:spPr>
+      <dsp:style>
+        <a:lnRef idx="0">
+          <a:scrgbClr r="0" g="0" b="0"/>
+        </a:lnRef>
+        <a:fillRef idx="1">
+          <a:scrgbClr r="0" g="0" b="0"/>
+        </a:fillRef>
+        <a:effectRef idx="0">
+          <a:scrgbClr r="0" g="0" b="0"/>
+        </a:effectRef>
+        <a:fontRef idx="minor">
+          <a:schemeClr val="lt1"/>
+        </a:fontRef>
+      </dsp:style>
+      <dsp:txBody>
+        <a:bodyPr spcFirstLastPara="0" vert="horz" wrap="square" lIns="0" tIns="0" rIns="0" bIns="0" numCol="1" spcCol="1270" anchor="ctr" anchorCtr="0">
+          <a:noAutofit/>
+        </a:bodyPr>
+        <a:lstStyle/>
+        <a:p>
+          <a:pPr lvl="0" algn="ctr" defTabSz="222250">
+            <a:lnSpc>
+              <a:spcPct val="90000"/>
+            </a:lnSpc>
+            <a:spcBef>
+              <a:spcPct val="0"/>
+            </a:spcBef>
+            <a:spcAft>
+              <a:spcPct val="35000"/>
+            </a:spcAft>
+          </a:pPr>
+          <a:endParaRPr lang="en-US" sz="500" kern="1200"/>
+        </a:p>
+      </dsp:txBody>
+      <dsp:txXfrm>
+        <a:off x="1677271" y="948453"/>
+        <a:ext cx="158278" cy="162007"/>
+      </dsp:txXfrm>
+    </dsp:sp>
+    <dsp:sp modelId="{93A1E317-D4A7-4319-851C-FB2350DC3194}">
+      <dsp:nvSpPr>
+        <dsp:cNvPr id="0" name=""/>
+        <dsp:cNvSpPr/>
+      </dsp:nvSpPr>
+      <dsp:spPr>
+        <a:xfrm>
+          <a:off x="1339926" y="-57139"/>
+          <a:ext cx="832967" cy="832967"/>
+        </a:xfrm>
+        <a:prstGeom prst="ellipse">
+          <a:avLst/>
+        </a:prstGeom>
+        <a:solidFill>
+          <a:schemeClr val="accent1">
+            <a:hueOff val="0"/>
+            <a:satOff val="0"/>
+            <a:lumOff val="0"/>
+            <a:alphaOff val="0"/>
+          </a:schemeClr>
+        </a:solidFill>
+        <a:ln w="12700" cap="flat" cmpd="sng" algn="ctr">
+          <a:solidFill>
+            <a:schemeClr val="lt1">
+              <a:hueOff val="0"/>
+              <a:satOff val="0"/>
+              <a:lumOff val="0"/>
+              <a:alphaOff val="0"/>
+            </a:schemeClr>
+          </a:solidFill>
+          <a:prstDash val="solid"/>
+          <a:miter lim="800000"/>
+        </a:ln>
+        <a:effectLst/>
+      </dsp:spPr>
+      <dsp:style>
+        <a:lnRef idx="2">
+          <a:scrgbClr r="0" g="0" b="0"/>
+        </a:lnRef>
+        <a:fillRef idx="1">
+          <a:scrgbClr r="0" g="0" b="0"/>
+        </a:fillRef>
+        <a:effectRef idx="0">
+          <a:scrgbClr r="0" g="0" b="0"/>
+        </a:effectRef>
+        <a:fontRef idx="minor">
+          <a:schemeClr val="lt1"/>
+        </a:fontRef>
+      </dsp:style>
+      <dsp:txBody>
+        <a:bodyPr spcFirstLastPara="0" vert="horz" wrap="square" lIns="11430" tIns="11430" rIns="11430" bIns="11430" numCol="1" spcCol="1270" anchor="ctr" anchorCtr="0">
+          <a:noAutofit/>
+        </a:bodyPr>
+        <a:lstStyle/>
+        <a:p>
+          <a:pPr lvl="0" algn="ctr" defTabSz="400050">
+            <a:lnSpc>
+              <a:spcPct val="90000"/>
+            </a:lnSpc>
+            <a:spcBef>
+              <a:spcPct val="0"/>
+            </a:spcBef>
+            <a:spcAft>
+              <a:spcPct val="35000"/>
+            </a:spcAft>
+          </a:pPr>
+          <a:r>
+            <a:rPr lang="en-US" sz="900" kern="1200"/>
+            <a:t>Phonebank Dialers</a:t>
+          </a:r>
+        </a:p>
+      </dsp:txBody>
+      <dsp:txXfrm>
+        <a:off x="1461911" y="64846"/>
+        <a:ext cx="588997" cy="588997"/>
+      </dsp:txXfrm>
+    </dsp:sp>
+    <dsp:sp modelId="{7652D010-A005-4BE9-B1A7-39CC0E5BCCD1}">
+      <dsp:nvSpPr>
+        <dsp:cNvPr id="0" name=""/>
+        <dsp:cNvSpPr/>
+      </dsp:nvSpPr>
+      <dsp:spPr>
+        <a:xfrm rot="18900000">
+          <a:off x="2052055" y="1029822"/>
+          <a:ext cx="226111" cy="270013"/>
+        </a:xfrm>
+        <a:prstGeom prst="rightArrow">
+          <a:avLst/>
+        </a:prstGeom>
+        <a:solidFill>
+          <a:schemeClr val="accent1">
+            <a:tint val="60000"/>
+            <a:hueOff val="0"/>
+            <a:satOff val="0"/>
+            <a:lumOff val="0"/>
+            <a:alphaOff val="0"/>
+          </a:schemeClr>
+        </a:solidFill>
+        <a:ln>
+          <a:noFill/>
+        </a:ln>
+        <a:effectLst/>
+      </dsp:spPr>
+      <dsp:style>
+        <a:lnRef idx="0">
+          <a:scrgbClr r="0" g="0" b="0"/>
+        </a:lnRef>
+        <a:fillRef idx="1">
+          <a:scrgbClr r="0" g="0" b="0"/>
+        </a:fillRef>
+        <a:effectRef idx="0">
+          <a:scrgbClr r="0" g="0" b="0"/>
+        </a:effectRef>
+        <a:fontRef idx="minor">
+          <a:schemeClr val="lt1"/>
+        </a:fontRef>
+      </dsp:style>
+      <dsp:txBody>
+        <a:bodyPr spcFirstLastPara="0" vert="horz" wrap="square" lIns="0" tIns="0" rIns="0" bIns="0" numCol="1" spcCol="1270" anchor="ctr" anchorCtr="0">
+          <a:noAutofit/>
+        </a:bodyPr>
+        <a:lstStyle/>
+        <a:p>
+          <a:pPr lvl="0" algn="ctr" defTabSz="222250">
+            <a:lnSpc>
+              <a:spcPct val="90000"/>
+            </a:lnSpc>
+            <a:spcBef>
+              <a:spcPct val="0"/>
+            </a:spcBef>
+            <a:spcAft>
+              <a:spcPct val="35000"/>
+            </a:spcAft>
+          </a:pPr>
+          <a:endParaRPr lang="en-US" sz="500" kern="1200"/>
+        </a:p>
+      </dsp:txBody>
+      <dsp:txXfrm>
+        <a:off x="2060333" y="1117311"/>
+        <a:ext cx="169583" cy="135007"/>
+      </dsp:txXfrm>
+    </dsp:sp>
+    <dsp:sp modelId="{19A28692-4E2E-46E3-9A94-6007155FE2F7}">
+      <dsp:nvSpPr>
+        <dsp:cNvPr id="0" name=""/>
+        <dsp:cNvSpPr/>
+      </dsp:nvSpPr>
+      <dsp:spPr>
+        <a:xfrm>
+          <a:off x="2198484" y="298487"/>
+          <a:ext cx="832967" cy="832967"/>
+        </a:xfrm>
+        <a:prstGeom prst="ellipse">
+          <a:avLst/>
+        </a:prstGeom>
+        <a:solidFill>
+          <a:schemeClr val="accent1">
+            <a:hueOff val="0"/>
+            <a:satOff val="0"/>
+            <a:lumOff val="0"/>
+            <a:alphaOff val="0"/>
+          </a:schemeClr>
+        </a:solidFill>
+        <a:ln w="12700" cap="flat" cmpd="sng" algn="ctr">
+          <a:solidFill>
+            <a:schemeClr val="lt1">
+              <a:hueOff val="0"/>
+              <a:satOff val="0"/>
+              <a:lumOff val="0"/>
+              <a:alphaOff val="0"/>
+            </a:schemeClr>
+          </a:solidFill>
+          <a:prstDash val="solid"/>
+          <a:miter lim="800000"/>
+        </a:ln>
+        <a:effectLst/>
+      </dsp:spPr>
+      <dsp:style>
+        <a:lnRef idx="2">
+          <a:scrgbClr r="0" g="0" b="0"/>
+        </a:lnRef>
+        <a:fillRef idx="1">
+          <a:scrgbClr r="0" g="0" b="0"/>
+        </a:fillRef>
+        <a:effectRef idx="0">
+          <a:scrgbClr r="0" g="0" b="0"/>
+        </a:effectRef>
+        <a:fontRef idx="minor">
+          <a:schemeClr val="lt1"/>
+        </a:fontRef>
+      </dsp:style>
+      <dsp:txBody>
+        <a:bodyPr spcFirstLastPara="0" vert="horz" wrap="square" lIns="11430" tIns="11430" rIns="11430" bIns="11430" numCol="1" spcCol="1270" anchor="ctr" anchorCtr="0">
+          <a:noAutofit/>
+        </a:bodyPr>
+        <a:lstStyle/>
+        <a:p>
+          <a:pPr lvl="0" algn="ctr" defTabSz="400050">
+            <a:lnSpc>
+              <a:spcPct val="90000"/>
+            </a:lnSpc>
+            <a:spcBef>
+              <a:spcPct val="0"/>
+            </a:spcBef>
+            <a:spcAft>
+              <a:spcPct val="35000"/>
+            </a:spcAft>
+          </a:pPr>
+          <a:r>
+            <a:rPr lang="en-US" sz="900" kern="1200"/>
+            <a:t>Peer-Peer</a:t>
+          </a:r>
+        </a:p>
+        <a:p>
+          <a:pPr lvl="0" algn="ctr" defTabSz="400050">
+            <a:lnSpc>
+              <a:spcPct val="90000"/>
+            </a:lnSpc>
+            <a:spcBef>
+              <a:spcPct val="0"/>
+            </a:spcBef>
+            <a:spcAft>
+              <a:spcPct val="35000"/>
+            </a:spcAft>
+          </a:pPr>
+          <a:r>
+            <a:rPr lang="en-US" sz="900" kern="1200"/>
+            <a:t>Social Outreach</a:t>
+          </a:r>
+        </a:p>
+      </dsp:txBody>
+      <dsp:txXfrm>
+        <a:off x="2320469" y="420472"/>
+        <a:ext cx="588997" cy="588997"/>
+      </dsp:txXfrm>
+    </dsp:sp>
+    <dsp:sp modelId="{D0B6A1AB-8B1A-4ECA-AA24-0FE17CE7EAE1}">
+      <dsp:nvSpPr>
+        <dsp:cNvPr id="0" name=""/>
+        <dsp:cNvSpPr/>
+      </dsp:nvSpPr>
+      <dsp:spPr>
+        <a:xfrm>
+          <a:off x="2221344" y="1438523"/>
+          <a:ext cx="226111" cy="270013"/>
+        </a:xfrm>
+        <a:prstGeom prst="rightArrow">
+          <a:avLst>
+            <a:gd name="adj1" fmla="val 60000"/>
+            <a:gd name="adj2" fmla="val 50000"/>
+          </a:avLst>
+        </a:prstGeom>
+        <a:solidFill>
+          <a:schemeClr val="accent1">
+            <a:tint val="60000"/>
+            <a:hueOff val="0"/>
+            <a:satOff val="0"/>
+            <a:lumOff val="0"/>
+            <a:alphaOff val="0"/>
+          </a:schemeClr>
+        </a:solidFill>
+        <a:ln>
+          <a:noFill/>
+        </a:ln>
+        <a:effectLst/>
+      </dsp:spPr>
+      <dsp:style>
+        <a:lnRef idx="0">
+          <a:scrgbClr r="0" g="0" b="0"/>
+        </a:lnRef>
+        <a:fillRef idx="1">
+          <a:scrgbClr r="0" g="0" b="0"/>
+        </a:fillRef>
+        <a:effectRef idx="0">
+          <a:scrgbClr r="0" g="0" b="0"/>
+        </a:effectRef>
+        <a:fontRef idx="minor">
+          <a:schemeClr val="lt1"/>
+        </a:fontRef>
+      </dsp:style>
+      <dsp:txBody>
+        <a:bodyPr spcFirstLastPara="0" vert="horz" wrap="square" lIns="0" tIns="0" rIns="0" bIns="0" numCol="1" spcCol="1270" anchor="ctr" anchorCtr="0">
+          <a:noAutofit/>
+        </a:bodyPr>
+        <a:lstStyle/>
+        <a:p>
+          <a:pPr lvl="0" algn="ctr" defTabSz="222250">
+            <a:lnSpc>
+              <a:spcPct val="90000"/>
+            </a:lnSpc>
+            <a:spcBef>
+              <a:spcPct val="0"/>
+            </a:spcBef>
+            <a:spcAft>
+              <a:spcPct val="35000"/>
+            </a:spcAft>
+          </a:pPr>
+          <a:endParaRPr lang="en-US" sz="500" kern="1200"/>
+        </a:p>
+      </dsp:txBody>
+      <dsp:txXfrm>
+        <a:off x="2221344" y="1492526"/>
+        <a:ext cx="158278" cy="162007"/>
+      </dsp:txXfrm>
+    </dsp:sp>
+    <dsp:sp modelId="{2EBE33EC-6D77-44E1-AC76-78D4A5EC69A1}">
+      <dsp:nvSpPr>
+        <dsp:cNvPr id="0" name=""/>
+        <dsp:cNvSpPr/>
+      </dsp:nvSpPr>
+      <dsp:spPr>
+        <a:xfrm>
+          <a:off x="2554111" y="1157046"/>
+          <a:ext cx="832967" cy="832967"/>
+        </a:xfrm>
+        <a:prstGeom prst="ellipse">
+          <a:avLst/>
+        </a:prstGeom>
+        <a:solidFill>
+          <a:schemeClr val="accent1">
+            <a:hueOff val="0"/>
+            <a:satOff val="0"/>
+            <a:lumOff val="0"/>
+            <a:alphaOff val="0"/>
+          </a:schemeClr>
+        </a:solidFill>
+        <a:ln w="12700" cap="flat" cmpd="sng" algn="ctr">
+          <a:solidFill>
+            <a:schemeClr val="lt1">
+              <a:hueOff val="0"/>
+              <a:satOff val="0"/>
+              <a:lumOff val="0"/>
+              <a:alphaOff val="0"/>
+            </a:schemeClr>
+          </a:solidFill>
+          <a:prstDash val="solid"/>
+          <a:miter lim="800000"/>
+        </a:ln>
+        <a:effectLst/>
+      </dsp:spPr>
+      <dsp:style>
+        <a:lnRef idx="2">
+          <a:scrgbClr r="0" g="0" b="0"/>
+        </a:lnRef>
+        <a:fillRef idx="1">
+          <a:scrgbClr r="0" g="0" b="0"/>
+        </a:fillRef>
+        <a:effectRef idx="0">
+          <a:scrgbClr r="0" g="0" b="0"/>
+        </a:effectRef>
+        <a:fontRef idx="minor">
+          <a:schemeClr val="lt1"/>
+        </a:fontRef>
+      </dsp:style>
+      <dsp:txBody>
+        <a:bodyPr spcFirstLastPara="0" vert="horz" wrap="square" lIns="11430" tIns="11430" rIns="11430" bIns="11430" numCol="1" spcCol="1270" anchor="ctr" anchorCtr="0">
+          <a:noAutofit/>
+        </a:bodyPr>
+        <a:lstStyle/>
+        <a:p>
+          <a:pPr lvl="0" algn="ctr" defTabSz="400050">
+            <a:lnSpc>
+              <a:spcPct val="90000"/>
+            </a:lnSpc>
+            <a:spcBef>
+              <a:spcPct val="0"/>
+            </a:spcBef>
+            <a:spcAft>
+              <a:spcPct val="35000"/>
+            </a:spcAft>
+          </a:pPr>
+          <a:r>
+            <a:rPr lang="en-US" sz="900" kern="1200"/>
+            <a:t>Voter Files</a:t>
+          </a:r>
+        </a:p>
+      </dsp:txBody>
+      <dsp:txXfrm>
+        <a:off x="2676096" y="1279031"/>
+        <a:ext cx="588997" cy="588997"/>
+      </dsp:txXfrm>
+    </dsp:sp>
+    <dsp:sp modelId="{AEC02E93-FBDE-4D59-A8F4-4338A5793EE6}">
+      <dsp:nvSpPr>
+        <dsp:cNvPr id="0" name=""/>
+        <dsp:cNvSpPr/>
+      </dsp:nvSpPr>
+      <dsp:spPr>
+        <a:xfrm rot="2700000">
+          <a:off x="2052055" y="1847223"/>
+          <a:ext cx="226111" cy="270013"/>
+        </a:xfrm>
+        <a:prstGeom prst="rightArrow">
+          <a:avLst>
+            <a:gd name="adj1" fmla="val 60000"/>
+            <a:gd name="adj2" fmla="val 50000"/>
+          </a:avLst>
+        </a:prstGeom>
+        <a:solidFill>
+          <a:schemeClr val="accent1">
+            <a:tint val="60000"/>
+            <a:hueOff val="0"/>
+            <a:satOff val="0"/>
+            <a:lumOff val="0"/>
+            <a:alphaOff val="0"/>
+          </a:schemeClr>
+        </a:solidFill>
+        <a:ln>
+          <a:noFill/>
+        </a:ln>
+        <a:effectLst/>
+      </dsp:spPr>
+      <dsp:style>
+        <a:lnRef idx="0">
+          <a:scrgbClr r="0" g="0" b="0"/>
+        </a:lnRef>
+        <a:fillRef idx="1">
+          <a:scrgbClr r="0" g="0" b="0"/>
+        </a:fillRef>
+        <a:effectRef idx="0">
+          <a:scrgbClr r="0" g="0" b="0"/>
+        </a:effectRef>
+        <a:fontRef idx="minor">
+          <a:schemeClr val="lt1"/>
+        </a:fontRef>
+      </dsp:style>
+      <dsp:txBody>
+        <a:bodyPr spcFirstLastPara="0" vert="horz" wrap="square" lIns="0" tIns="0" rIns="0" bIns="0" numCol="1" spcCol="1270" anchor="ctr" anchorCtr="0">
+          <a:noAutofit/>
+        </a:bodyPr>
+        <a:lstStyle/>
+        <a:p>
+          <a:pPr lvl="0" algn="ctr" defTabSz="222250">
+            <a:lnSpc>
+              <a:spcPct val="90000"/>
+            </a:lnSpc>
+            <a:spcBef>
+              <a:spcPct val="0"/>
+            </a:spcBef>
+            <a:spcAft>
+              <a:spcPct val="35000"/>
+            </a:spcAft>
+          </a:pPr>
+          <a:endParaRPr lang="en-US" sz="500" kern="1200"/>
+        </a:p>
+      </dsp:txBody>
+      <dsp:txXfrm>
+        <a:off x="2061989" y="1877243"/>
+        <a:ext cx="158278" cy="162007"/>
+      </dsp:txXfrm>
+    </dsp:sp>
+    <dsp:sp modelId="{B178A774-F3E4-429F-AF4A-EA94BDC4FCB0}">
+      <dsp:nvSpPr>
+        <dsp:cNvPr id="0" name=""/>
+        <dsp:cNvSpPr/>
+      </dsp:nvSpPr>
+      <dsp:spPr>
+        <a:xfrm>
+          <a:off x="2198484" y="2015604"/>
+          <a:ext cx="832967" cy="832967"/>
+        </a:xfrm>
+        <a:prstGeom prst="ellipse">
+          <a:avLst/>
+        </a:prstGeom>
+        <a:solidFill>
+          <a:schemeClr val="accent1">
+            <a:hueOff val="0"/>
+            <a:satOff val="0"/>
+            <a:lumOff val="0"/>
+            <a:alphaOff val="0"/>
+          </a:schemeClr>
+        </a:solidFill>
+        <a:ln w="12700" cap="flat" cmpd="sng" algn="ctr">
+          <a:solidFill>
+            <a:schemeClr val="lt1">
+              <a:hueOff val="0"/>
+              <a:satOff val="0"/>
+              <a:lumOff val="0"/>
+              <a:alphaOff val="0"/>
+            </a:schemeClr>
+          </a:solidFill>
+          <a:prstDash val="solid"/>
+          <a:miter lim="800000"/>
+        </a:ln>
+        <a:effectLst/>
+      </dsp:spPr>
+      <dsp:style>
+        <a:lnRef idx="2">
+          <a:scrgbClr r="0" g="0" b="0"/>
+        </a:lnRef>
+        <a:fillRef idx="1">
+          <a:scrgbClr r="0" g="0" b="0"/>
+        </a:fillRef>
+        <a:effectRef idx="0">
+          <a:scrgbClr r="0" g="0" b="0"/>
+        </a:effectRef>
+        <a:fontRef idx="minor">
+          <a:schemeClr val="lt1"/>
+        </a:fontRef>
+      </dsp:style>
+      <dsp:txBody>
+        <a:bodyPr spcFirstLastPara="0" vert="horz" wrap="square" lIns="11430" tIns="11430" rIns="11430" bIns="11430" numCol="1" spcCol="1270" anchor="ctr" anchorCtr="0">
+          <a:noAutofit/>
+        </a:bodyPr>
+        <a:lstStyle/>
+        <a:p>
+          <a:pPr lvl="0" algn="ctr" defTabSz="400050">
+            <a:lnSpc>
+              <a:spcPct val="90000"/>
+            </a:lnSpc>
+            <a:spcBef>
+              <a:spcPct val="0"/>
+            </a:spcBef>
+            <a:spcAft>
+              <a:spcPct val="35000"/>
+            </a:spcAft>
+          </a:pPr>
+          <a:r>
+            <a:rPr lang="en-US" sz="900" kern="1200"/>
+            <a:t>Event Systems</a:t>
+          </a:r>
+        </a:p>
+      </dsp:txBody>
+      <dsp:txXfrm>
+        <a:off x="2320469" y="2137589"/>
+        <a:ext cx="588997" cy="588997"/>
+      </dsp:txXfrm>
+    </dsp:sp>
+    <dsp:sp modelId="{162EC3A7-B23C-482D-A8D6-693CDC6CEB6F}">
+      <dsp:nvSpPr>
+        <dsp:cNvPr id="0" name=""/>
+        <dsp:cNvSpPr/>
+      </dsp:nvSpPr>
+      <dsp:spPr>
+        <a:xfrm rot="5400000">
+          <a:off x="1640658" y="2017710"/>
+          <a:ext cx="231503" cy="267618"/>
+        </a:xfrm>
+        <a:prstGeom prst="rightArrow">
+          <a:avLst/>
+        </a:prstGeom>
+        <a:solidFill>
+          <a:schemeClr val="accent1">
+            <a:tint val="60000"/>
+            <a:hueOff val="0"/>
+            <a:satOff val="0"/>
+            <a:lumOff val="0"/>
+            <a:alphaOff val="0"/>
+          </a:schemeClr>
+        </a:solidFill>
+        <a:ln>
+          <a:noFill/>
+        </a:ln>
+        <a:effectLst/>
+      </dsp:spPr>
+      <dsp:style>
+        <a:lnRef idx="0">
+          <a:scrgbClr r="0" g="0" b="0"/>
+        </a:lnRef>
+        <a:fillRef idx="1">
+          <a:scrgbClr r="0" g="0" b="0"/>
+        </a:fillRef>
+        <a:effectRef idx="0">
+          <a:scrgbClr r="0" g="0" b="0"/>
+        </a:effectRef>
+        <a:fontRef idx="minor">
+          <a:schemeClr val="lt1"/>
+        </a:fontRef>
+      </dsp:style>
+      <dsp:txBody>
+        <a:bodyPr spcFirstLastPara="0" vert="horz" wrap="square" lIns="0" tIns="0" rIns="0" bIns="0" numCol="1" spcCol="1270" anchor="ctr" anchorCtr="0">
+          <a:noAutofit/>
+        </a:bodyPr>
+        <a:lstStyle/>
+        <a:p>
+          <a:pPr lvl="0" algn="ctr" defTabSz="222250">
+            <a:lnSpc>
+              <a:spcPct val="90000"/>
+            </a:lnSpc>
+            <a:spcBef>
+              <a:spcPct val="0"/>
+            </a:spcBef>
+            <a:spcAft>
+              <a:spcPct val="35000"/>
+            </a:spcAft>
+          </a:pPr>
+          <a:endParaRPr lang="en-US" sz="500" kern="1200"/>
+        </a:p>
+      </dsp:txBody>
+      <dsp:txXfrm>
+        <a:off x="1675384" y="2036509"/>
+        <a:ext cx="162052" cy="160570"/>
+      </dsp:txXfrm>
+    </dsp:sp>
+    <dsp:sp modelId="{F3B261CE-6A54-4F05-A6F3-BD3D9CF6348A}">
+      <dsp:nvSpPr>
+        <dsp:cNvPr id="0" name=""/>
+        <dsp:cNvSpPr/>
+      </dsp:nvSpPr>
+      <dsp:spPr>
+        <a:xfrm>
+          <a:off x="1339926" y="2371231"/>
+          <a:ext cx="832967" cy="832967"/>
+        </a:xfrm>
+        <a:prstGeom prst="ellipse">
+          <a:avLst/>
+        </a:prstGeom>
+        <a:solidFill>
+          <a:schemeClr val="accent1">
+            <a:hueOff val="0"/>
+            <a:satOff val="0"/>
+            <a:lumOff val="0"/>
+            <a:alphaOff val="0"/>
+          </a:schemeClr>
+        </a:solidFill>
+        <a:ln w="12700" cap="flat" cmpd="sng" algn="ctr">
+          <a:solidFill>
+            <a:schemeClr val="lt1">
+              <a:hueOff val="0"/>
+              <a:satOff val="0"/>
+              <a:lumOff val="0"/>
+              <a:alphaOff val="0"/>
+            </a:schemeClr>
+          </a:solidFill>
+          <a:prstDash val="solid"/>
+          <a:miter lim="800000"/>
+        </a:ln>
+        <a:effectLst/>
+      </dsp:spPr>
+      <dsp:style>
+        <a:lnRef idx="2">
+          <a:scrgbClr r="0" g="0" b="0"/>
+        </a:lnRef>
+        <a:fillRef idx="1">
+          <a:scrgbClr r="0" g="0" b="0"/>
+        </a:fillRef>
+        <a:effectRef idx="0">
+          <a:scrgbClr r="0" g="0" b="0"/>
+        </a:effectRef>
+        <a:fontRef idx="minor">
+          <a:schemeClr val="lt1"/>
+        </a:fontRef>
+      </dsp:style>
+      <dsp:txBody>
+        <a:bodyPr spcFirstLastPara="0" vert="horz" wrap="square" lIns="11430" tIns="11430" rIns="11430" bIns="11430" numCol="1" spcCol="1270" anchor="ctr" anchorCtr="0">
+          <a:noAutofit/>
+        </a:bodyPr>
+        <a:lstStyle/>
+        <a:p>
+          <a:pPr lvl="0" algn="ctr" defTabSz="400050">
+            <a:lnSpc>
+              <a:spcPct val="90000"/>
+            </a:lnSpc>
+            <a:spcBef>
+              <a:spcPct val="0"/>
+            </a:spcBef>
+            <a:spcAft>
+              <a:spcPct val="35000"/>
+            </a:spcAft>
+          </a:pPr>
+          <a:r>
+            <a:rPr lang="en-US" sz="900" kern="1200"/>
+            <a:t>Core</a:t>
+          </a:r>
+        </a:p>
+        <a:p>
+          <a:pPr lvl="0" algn="ctr" defTabSz="400050">
+            <a:lnSpc>
+              <a:spcPct val="90000"/>
+            </a:lnSpc>
+            <a:spcBef>
+              <a:spcPct val="0"/>
+            </a:spcBef>
+            <a:spcAft>
+              <a:spcPct val="35000"/>
+            </a:spcAft>
+          </a:pPr>
+          <a:r>
+            <a:rPr lang="en-US" sz="900" kern="1200"/>
+            <a:t>CRM</a:t>
+          </a:r>
+        </a:p>
+        <a:p>
+          <a:pPr lvl="0" algn="ctr" defTabSz="400050">
+            <a:lnSpc>
+              <a:spcPct val="90000"/>
+            </a:lnSpc>
+            <a:spcBef>
+              <a:spcPct val="0"/>
+            </a:spcBef>
+            <a:spcAft>
+              <a:spcPct val="35000"/>
+            </a:spcAft>
+          </a:pPr>
+          <a:r>
+            <a:rPr lang="en-US" sz="900" kern="1200"/>
+            <a:t>Platform</a:t>
+          </a:r>
+        </a:p>
+      </dsp:txBody>
+      <dsp:txXfrm>
+        <a:off x="1461911" y="2493216"/>
+        <a:ext cx="588997" cy="588997"/>
+      </dsp:txXfrm>
+    </dsp:sp>
+    <dsp:sp modelId="{F6BF96AF-6D69-4433-8D4A-DDE9EDE4FA91}">
+      <dsp:nvSpPr>
+        <dsp:cNvPr id="0" name=""/>
+        <dsp:cNvSpPr/>
+      </dsp:nvSpPr>
+      <dsp:spPr>
+        <a:xfrm rot="8100000">
+          <a:off x="1234653" y="1847223"/>
+          <a:ext cx="226111" cy="270013"/>
+        </a:xfrm>
+        <a:prstGeom prst="rightArrow">
+          <a:avLst>
+            <a:gd name="adj1" fmla="val 60000"/>
+            <a:gd name="adj2" fmla="val 50000"/>
+          </a:avLst>
+        </a:prstGeom>
+        <a:solidFill>
+          <a:schemeClr val="accent1">
+            <a:tint val="60000"/>
+            <a:hueOff val="0"/>
+            <a:satOff val="0"/>
+            <a:lumOff val="0"/>
+            <a:alphaOff val="0"/>
+          </a:schemeClr>
+        </a:solidFill>
+        <a:ln>
+          <a:noFill/>
+        </a:ln>
+        <a:effectLst/>
+      </dsp:spPr>
+      <dsp:style>
+        <a:lnRef idx="0">
+          <a:scrgbClr r="0" g="0" b="0"/>
+        </a:lnRef>
+        <a:fillRef idx="1">
+          <a:scrgbClr r="0" g="0" b="0"/>
+        </a:fillRef>
+        <a:effectRef idx="0">
+          <a:scrgbClr r="0" g="0" b="0"/>
+        </a:effectRef>
+        <a:fontRef idx="minor">
+          <a:schemeClr val="lt1"/>
+        </a:fontRef>
+      </dsp:style>
+      <dsp:txBody>
+        <a:bodyPr spcFirstLastPara="0" vert="horz" wrap="square" lIns="0" tIns="0" rIns="0" bIns="0" numCol="1" spcCol="1270" anchor="ctr" anchorCtr="0">
+          <a:noAutofit/>
+        </a:bodyPr>
+        <a:lstStyle/>
+        <a:p>
+          <a:pPr lvl="0" algn="ctr" defTabSz="222250">
+            <a:lnSpc>
+              <a:spcPct val="90000"/>
+            </a:lnSpc>
+            <a:spcBef>
+              <a:spcPct val="0"/>
+            </a:spcBef>
+            <a:spcAft>
+              <a:spcPct val="35000"/>
+            </a:spcAft>
+          </a:pPr>
+          <a:endParaRPr lang="en-US" sz="500" kern="1200"/>
+        </a:p>
+      </dsp:txBody>
+      <dsp:txXfrm rot="10800000">
+        <a:off x="1292552" y="1877243"/>
+        <a:ext cx="158278" cy="162007"/>
+      </dsp:txXfrm>
+    </dsp:sp>
+    <dsp:sp modelId="{72950348-B94E-4F44-B1D6-D7C29BC3BB7A}">
+      <dsp:nvSpPr>
+        <dsp:cNvPr id="0" name=""/>
+        <dsp:cNvSpPr/>
+      </dsp:nvSpPr>
+      <dsp:spPr>
+        <a:xfrm>
+          <a:off x="481367" y="2015604"/>
+          <a:ext cx="832967" cy="832967"/>
+        </a:xfrm>
+        <a:prstGeom prst="ellipse">
+          <a:avLst/>
+        </a:prstGeom>
+        <a:solidFill>
+          <a:schemeClr val="accent1">
+            <a:hueOff val="0"/>
+            <a:satOff val="0"/>
+            <a:lumOff val="0"/>
+            <a:alphaOff val="0"/>
+          </a:schemeClr>
+        </a:solidFill>
+        <a:ln w="12700" cap="flat" cmpd="sng" algn="ctr">
+          <a:solidFill>
+            <a:schemeClr val="lt1">
+              <a:hueOff val="0"/>
+              <a:satOff val="0"/>
+              <a:lumOff val="0"/>
+              <a:alphaOff val="0"/>
+            </a:schemeClr>
+          </a:solidFill>
+          <a:prstDash val="solid"/>
+          <a:miter lim="800000"/>
+        </a:ln>
+        <a:effectLst/>
+      </dsp:spPr>
+      <dsp:style>
+        <a:lnRef idx="2">
+          <a:scrgbClr r="0" g="0" b="0"/>
+        </a:lnRef>
+        <a:fillRef idx="1">
+          <a:scrgbClr r="0" g="0" b="0"/>
+        </a:fillRef>
+        <a:effectRef idx="0">
+          <a:scrgbClr r="0" g="0" b="0"/>
+        </a:effectRef>
+        <a:fontRef idx="minor">
+          <a:schemeClr val="lt1"/>
+        </a:fontRef>
+      </dsp:style>
+      <dsp:txBody>
+        <a:bodyPr spcFirstLastPara="0" vert="horz" wrap="square" lIns="11430" tIns="11430" rIns="11430" bIns="11430" numCol="1" spcCol="1270" anchor="ctr" anchorCtr="0">
+          <a:noAutofit/>
+        </a:bodyPr>
+        <a:lstStyle/>
+        <a:p>
+          <a:pPr lvl="0" algn="ctr" defTabSz="400050">
+            <a:lnSpc>
+              <a:spcPct val="90000"/>
+            </a:lnSpc>
+            <a:spcBef>
+              <a:spcPct val="0"/>
+            </a:spcBef>
+            <a:spcAft>
+              <a:spcPct val="35000"/>
+            </a:spcAft>
+          </a:pPr>
+          <a:r>
+            <a:rPr lang="en-US" sz="900" kern="1200"/>
+            <a:t>Fundraising</a:t>
+          </a:r>
+        </a:p>
+      </dsp:txBody>
+      <dsp:txXfrm>
+        <a:off x="603352" y="2137589"/>
+        <a:ext cx="588997" cy="588997"/>
+      </dsp:txXfrm>
+    </dsp:sp>
+    <dsp:sp modelId="{F02AC72D-4CDA-4604-BFFF-B44F3594A31A}">
+      <dsp:nvSpPr>
+        <dsp:cNvPr id="0" name=""/>
+        <dsp:cNvSpPr/>
+      </dsp:nvSpPr>
+      <dsp:spPr>
+        <a:xfrm rot="10800000">
+          <a:off x="1065364" y="1438523"/>
+          <a:ext cx="226111" cy="270013"/>
+        </a:xfrm>
+        <a:prstGeom prst="rightArrow">
+          <a:avLst>
+            <a:gd name="adj1" fmla="val 60000"/>
+            <a:gd name="adj2" fmla="val 50000"/>
+          </a:avLst>
+        </a:prstGeom>
+        <a:solidFill>
+          <a:schemeClr val="accent1">
+            <a:tint val="60000"/>
+            <a:hueOff val="0"/>
+            <a:satOff val="0"/>
+            <a:lumOff val="0"/>
+            <a:alphaOff val="0"/>
+          </a:schemeClr>
+        </a:solidFill>
+        <a:ln>
+          <a:noFill/>
+        </a:ln>
+        <a:effectLst/>
+      </dsp:spPr>
+      <dsp:style>
+        <a:lnRef idx="0">
+          <a:scrgbClr r="0" g="0" b="0"/>
+        </a:lnRef>
+        <a:fillRef idx="1">
+          <a:scrgbClr r="0" g="0" b="0"/>
+        </a:fillRef>
+        <a:effectRef idx="0">
+          <a:scrgbClr r="0" g="0" b="0"/>
+        </a:effectRef>
+        <a:fontRef idx="minor">
+          <a:schemeClr val="lt1"/>
+        </a:fontRef>
+      </dsp:style>
+      <dsp:txBody>
+        <a:bodyPr spcFirstLastPara="0" vert="horz" wrap="square" lIns="0" tIns="0" rIns="0" bIns="0" numCol="1" spcCol="1270" anchor="ctr" anchorCtr="0">
+          <a:noAutofit/>
+        </a:bodyPr>
+        <a:lstStyle/>
+        <a:p>
+          <a:pPr lvl="0" algn="ctr" defTabSz="222250">
+            <a:lnSpc>
+              <a:spcPct val="90000"/>
+            </a:lnSpc>
+            <a:spcBef>
+              <a:spcPct val="0"/>
+            </a:spcBef>
+            <a:spcAft>
+              <a:spcPct val="35000"/>
+            </a:spcAft>
+          </a:pPr>
+          <a:endParaRPr lang="en-US" sz="500" kern="1200"/>
+        </a:p>
+      </dsp:txBody>
+      <dsp:txXfrm rot="10800000">
+        <a:off x="1133197" y="1492526"/>
+        <a:ext cx="158278" cy="162007"/>
+      </dsp:txXfrm>
+    </dsp:sp>
+    <dsp:sp modelId="{1F73F9B0-A8D2-441C-BCD3-880C5B0638E1}">
+      <dsp:nvSpPr>
+        <dsp:cNvPr id="0" name=""/>
+        <dsp:cNvSpPr/>
+      </dsp:nvSpPr>
+      <dsp:spPr>
+        <a:xfrm>
+          <a:off x="125740" y="1157046"/>
+          <a:ext cx="832967" cy="832967"/>
+        </a:xfrm>
+        <a:prstGeom prst="ellipse">
+          <a:avLst/>
+        </a:prstGeom>
+        <a:solidFill>
+          <a:schemeClr val="accent1">
+            <a:hueOff val="0"/>
+            <a:satOff val="0"/>
+            <a:lumOff val="0"/>
+            <a:alphaOff val="0"/>
+          </a:schemeClr>
+        </a:solidFill>
+        <a:ln w="12700" cap="flat" cmpd="sng" algn="ctr">
+          <a:solidFill>
+            <a:schemeClr val="lt1">
+              <a:hueOff val="0"/>
+              <a:satOff val="0"/>
+              <a:lumOff val="0"/>
+              <a:alphaOff val="0"/>
+            </a:schemeClr>
+          </a:solidFill>
+          <a:prstDash val="solid"/>
+          <a:miter lim="800000"/>
+        </a:ln>
+        <a:effectLst/>
+      </dsp:spPr>
+      <dsp:style>
+        <a:lnRef idx="2">
+          <a:scrgbClr r="0" g="0" b="0"/>
+        </a:lnRef>
+        <a:fillRef idx="1">
+          <a:scrgbClr r="0" g="0" b="0"/>
+        </a:fillRef>
+        <a:effectRef idx="0">
+          <a:scrgbClr r="0" g="0" b="0"/>
+        </a:effectRef>
+        <a:fontRef idx="minor">
+          <a:schemeClr val="lt1"/>
+        </a:fontRef>
+      </dsp:style>
+      <dsp:txBody>
+        <a:bodyPr spcFirstLastPara="0" vert="horz" wrap="square" lIns="11430" tIns="11430" rIns="11430" bIns="11430" numCol="1" spcCol="1270" anchor="ctr" anchorCtr="0">
+          <a:noAutofit/>
+        </a:bodyPr>
+        <a:lstStyle/>
+        <a:p>
+          <a:pPr lvl="0" algn="ctr" defTabSz="400050">
+            <a:lnSpc>
+              <a:spcPct val="90000"/>
+            </a:lnSpc>
+            <a:spcBef>
+              <a:spcPct val="0"/>
+            </a:spcBef>
+            <a:spcAft>
+              <a:spcPct val="35000"/>
+            </a:spcAft>
+          </a:pPr>
+          <a:r>
+            <a:rPr lang="en-US" sz="900" kern="1200"/>
+            <a:t>Petitions</a:t>
+          </a:r>
+        </a:p>
+      </dsp:txBody>
+      <dsp:txXfrm>
+        <a:off x="247725" y="1279031"/>
+        <a:ext cx="588997" cy="588997"/>
+      </dsp:txXfrm>
+    </dsp:sp>
+    <dsp:sp modelId="{9CD81B25-C74C-48DA-B32D-B5B9BAFF6392}">
+      <dsp:nvSpPr>
+        <dsp:cNvPr id="0" name=""/>
+        <dsp:cNvSpPr/>
+      </dsp:nvSpPr>
+      <dsp:spPr>
+        <a:xfrm rot="13500000">
+          <a:off x="1234653" y="1029822"/>
+          <a:ext cx="226111" cy="270013"/>
+        </a:xfrm>
+        <a:prstGeom prst="rightArrow">
+          <a:avLst>
+            <a:gd name="adj1" fmla="val 60000"/>
+            <a:gd name="adj2" fmla="val 50000"/>
+          </a:avLst>
+        </a:prstGeom>
+        <a:solidFill>
+          <a:schemeClr val="accent1">
+            <a:tint val="60000"/>
+            <a:hueOff val="0"/>
+            <a:satOff val="0"/>
+            <a:lumOff val="0"/>
+            <a:alphaOff val="0"/>
+          </a:schemeClr>
+        </a:solidFill>
+        <a:ln>
+          <a:noFill/>
+        </a:ln>
+        <a:effectLst/>
+      </dsp:spPr>
+      <dsp:style>
+        <a:lnRef idx="0">
+          <a:scrgbClr r="0" g="0" b="0"/>
+        </a:lnRef>
+        <a:fillRef idx="1">
+          <a:scrgbClr r="0" g="0" b="0"/>
+        </a:fillRef>
+        <a:effectRef idx="0">
+          <a:scrgbClr r="0" g="0" b="0"/>
+        </a:effectRef>
+        <a:fontRef idx="minor">
+          <a:schemeClr val="lt1"/>
+        </a:fontRef>
+      </dsp:style>
+      <dsp:txBody>
+        <a:bodyPr spcFirstLastPara="0" vert="horz" wrap="square" lIns="0" tIns="0" rIns="0" bIns="0" numCol="1" spcCol="1270" anchor="ctr" anchorCtr="0">
+          <a:noAutofit/>
+        </a:bodyPr>
+        <a:lstStyle/>
+        <a:p>
+          <a:pPr lvl="0" algn="ctr" defTabSz="222250">
+            <a:lnSpc>
+              <a:spcPct val="90000"/>
+            </a:lnSpc>
+            <a:spcBef>
+              <a:spcPct val="0"/>
+            </a:spcBef>
+            <a:spcAft>
+              <a:spcPct val="35000"/>
+            </a:spcAft>
+          </a:pPr>
+          <a:endParaRPr lang="en-US" sz="500" kern="1200"/>
+        </a:p>
+      </dsp:txBody>
+      <dsp:txXfrm rot="10800000">
+        <a:off x="1292552" y="1107808"/>
+        <a:ext cx="158278" cy="162007"/>
+      </dsp:txXfrm>
+    </dsp:sp>
+    <dsp:sp modelId="{A49BDDCE-0852-43AA-BF6C-60B2F18A7D49}">
+      <dsp:nvSpPr>
+        <dsp:cNvPr id="0" name=""/>
+        <dsp:cNvSpPr/>
+      </dsp:nvSpPr>
+      <dsp:spPr>
+        <a:xfrm>
+          <a:off x="481367" y="298487"/>
+          <a:ext cx="832967" cy="832967"/>
+        </a:xfrm>
+        <a:prstGeom prst="ellipse">
+          <a:avLst/>
+        </a:prstGeom>
+        <a:solidFill>
+          <a:schemeClr val="accent1">
+            <a:hueOff val="0"/>
+            <a:satOff val="0"/>
+            <a:lumOff val="0"/>
+            <a:alphaOff val="0"/>
+          </a:schemeClr>
+        </a:solidFill>
+        <a:ln w="12700" cap="flat" cmpd="sng" algn="ctr">
+          <a:solidFill>
+            <a:schemeClr val="lt1">
+              <a:hueOff val="0"/>
+              <a:satOff val="0"/>
+              <a:lumOff val="0"/>
+              <a:alphaOff val="0"/>
+            </a:schemeClr>
+          </a:solidFill>
+          <a:prstDash val="solid"/>
+          <a:miter lim="800000"/>
+        </a:ln>
+        <a:effectLst/>
+      </dsp:spPr>
+      <dsp:style>
+        <a:lnRef idx="2">
+          <a:scrgbClr r="0" g="0" b="0"/>
+        </a:lnRef>
+        <a:fillRef idx="1">
+          <a:scrgbClr r="0" g="0" b="0"/>
+        </a:fillRef>
+        <a:effectRef idx="0">
+          <a:scrgbClr r="0" g="0" b="0"/>
+        </a:effectRef>
+        <a:fontRef idx="minor">
+          <a:schemeClr val="lt1"/>
+        </a:fontRef>
+      </dsp:style>
+      <dsp:txBody>
+        <a:bodyPr spcFirstLastPara="0" vert="horz" wrap="square" lIns="11430" tIns="11430" rIns="11430" bIns="11430" numCol="1" spcCol="1270" anchor="ctr" anchorCtr="0">
+          <a:noAutofit/>
+        </a:bodyPr>
+        <a:lstStyle/>
+        <a:p>
+          <a:pPr lvl="0" algn="ctr" defTabSz="400050">
+            <a:lnSpc>
+              <a:spcPct val="90000"/>
+            </a:lnSpc>
+            <a:spcBef>
+              <a:spcPct val="0"/>
+            </a:spcBef>
+            <a:spcAft>
+              <a:spcPct val="35000"/>
+            </a:spcAft>
+          </a:pPr>
+          <a:r>
+            <a:rPr lang="en-US" sz="900" kern="1200"/>
+            <a:t>Other Apps</a:t>
+          </a:r>
+        </a:p>
+      </dsp:txBody>
+      <dsp:txXfrm>
+        <a:off x="603352" y="420472"/>
+        <a:ext cx="588997" cy="588997"/>
+      </dsp:txXfrm>
+    </dsp:sp>
+  </dsp:spTree>
+</dsp:drawing>
+</file>
+
+<file path=word/diagrams/layout1.xml><?xml version="1.0" encoding="utf-8"?>
+<dgm:layoutDef xmlns:dgm="http://schemas.openxmlformats.org/drawingml/2006/diagram" xmlns:a="http://schemas.openxmlformats.org/drawingml/2006/main" uniqueId="urn:microsoft.com/office/officeart/2005/8/layout/radial5">
+  <dgm:title val=""/>
+  <dgm:desc val=""/>
+  <dgm:catLst>
+    <dgm:cat type="relationship" pri="23000"/>
+    <dgm:cat type="cycle" pri="11000"/>
+  </dgm:catLst>
+  <dgm:sampData>
+    <dgm:dataModel>
+      <dgm:ptLst>
+        <dgm:pt modelId="0" type="doc"/>
+        <dgm:pt modelId="1">
+          <dgm:prSet phldr="1"/>
+        </dgm:pt>
+        <dgm:pt modelId="11">
+          <dgm:prSet phldr="1"/>
+        </dgm:pt>
+        <dgm:pt modelId="12">
+          <dgm:prSet phldr="1"/>
+        </dgm:pt>
+        <dgm:pt modelId="13">
+          <dgm:prSet phldr="1"/>
+        </dgm:pt>
+        <dgm:pt modelId="14">
+          <dgm:prSet phldr="1"/>
+        </dgm:pt>
+      </dgm:ptLst>
+      <dgm:cxnLst>
+        <dgm:cxn modelId="2" srcId="0" destId="1" srcOrd="0" destOrd="0"/>
+        <dgm:cxn modelId="3" srcId="1" destId="11" srcOrd="0" destOrd="0"/>
+        <dgm:cxn modelId="4" srcId="1" destId="12" srcOrd="1" destOrd="0"/>
+        <dgm:cxn modelId="5" srcId="1" destId="13" srcOrd="2" destOrd="0"/>
+        <dgm:cxn modelId="6" srcId="1" destId="14" srcOrd="3" destOrd="0"/>
+      </dgm:cxnLst>
+      <dgm:bg/>
+      <dgm:whole/>
+    </dgm:dataModel>
+  </dgm:sampData>
+  <dgm:styleData>
+    <dgm:dataModel>
+      <dgm:ptLst>
+        <dgm:pt modelId="0" type="doc"/>
+        <dgm:pt modelId="1"/>
+        <dgm:pt modelId="11"/>
+        <dgm:pt modelId="12"/>
+        <dgm:pt modelId="13"/>
+      </dgm:ptLst>
+      <dgm:cxnLst>
+        <dgm:cxn modelId="2" srcId="0" destId="1" srcOrd="0" destOrd="0"/>
+        <dgm:cxn modelId="15" srcId="1" destId="11" srcOrd="0" destOrd="0"/>
+        <dgm:cxn modelId="16" srcId="1" destId="12" srcOrd="1" destOrd="0"/>
+        <dgm:cxn modelId="17" srcId="1" destId="13" srcOrd="2" destOrd="0"/>
+      </dgm:cxnLst>
+      <dgm:bg/>
+      <dgm:whole/>
+    </dgm:dataModel>
+  </dgm:styleData>
+  <dgm:clrData>
+    <dgm:dataModel>
+      <dgm:ptLst>
+        <dgm:pt modelId="0" type="doc"/>
+        <dgm:pt modelId="1"/>
+        <dgm:pt modelId="11"/>
+        <dgm:pt modelId="12"/>
+        <dgm:pt modelId="13"/>
+        <dgm:pt modelId="14"/>
+        <dgm:pt modelId="15"/>
+        <dgm:pt modelId="16"/>
+      </dgm:ptLst>
+      <dgm:cxnLst>
+        <dgm:cxn modelId="2" srcId="0" destId="1" srcOrd="0" destOrd="0"/>
+        <dgm:cxn modelId="16" srcId="1" destId="11" srcOrd="0" destOrd="0"/>
+        <dgm:cxn modelId="17" srcId="1" destId="12" srcOrd="1" destOrd="0"/>
+        <dgm:cxn modelId="18" srcId="1" destId="13" srcOrd="2" destOrd="0"/>
+        <dgm:cxn modelId="19" srcId="1" destId="14" srcOrd="3" destOrd="0"/>
+        <dgm:cxn modelId="20" srcId="1" destId="15" srcOrd="4" destOrd="0"/>
+        <dgm:cxn modelId="21" srcId="1" destId="16" srcOrd="5" destOrd="0"/>
+      </dgm:cxnLst>
+      <dgm:bg/>
+      <dgm:whole/>
+    </dgm:dataModel>
+  </dgm:clrData>
+  <dgm:layoutNode name="Name0">
+    <dgm:varLst>
+      <dgm:chMax val="1"/>
+      <dgm:dir/>
+      <dgm:animLvl val="ctr"/>
+      <dgm:resizeHandles val="exact"/>
+    </dgm:varLst>
+    <dgm:choose name="Name1">
+      <dgm:if name="Name2" func="var" arg="dir" op="equ" val="norm">
+        <dgm:alg type="cycle">
+          <dgm:param type="stAng" val="0"/>
+          <dgm:param type="spanAng" val="360"/>
+          <dgm:param type="ctrShpMap" val="fNode"/>
+        </dgm:alg>
+      </dgm:if>
+      <dgm:else name="Name3">
+        <dgm:alg type="cycle">
+          <dgm:param type="stAng" val="0"/>
+          <dgm:param type="spanAng" val="-360"/>
+          <dgm:param type="ctrShpMap" val="fNode"/>
+        </dgm:alg>
+      </dgm:else>
+    </dgm:choose>
+    <dgm:shape xmlns:r="http://schemas.openxmlformats.org/officeDocument/2006/relationships" r:blip="">
+      <dgm:adjLst/>
+    </dgm:shape>
+    <dgm:presOf/>
+    <dgm:constrLst>
+      <dgm:constr type="w" for="ch" forName="centerShape" refType="w"/>
+      <dgm:constr type="w" for="ch" forName="parTrans" refType="w" refFor="ch" refForName="centerShape" fact="0.4"/>
+      <dgm:constr type="w" for="ch" forName="node" refType="w" refFor="ch" refForName="centerShape" op="equ" fact="1.25"/>
+      <dgm:constr type="sp" refType="w" refFor="ch" refForName="centerShape" op="equ" fact="0.4"/>
+      <dgm:constr type="sibSp" refType="w" refFor="ch" refForName="node" fact="0.3"/>
+      <dgm:constr type="primFontSz" for="ch" forName="centerShape" val="65"/>
+      <dgm:constr type="primFontSz" for="des" forName="node" op="equ" val="65"/>
+      <dgm:constr type="primFontSz" for="des" forName="node" refType="primFontSz" refFor="ch" refForName="centerShape" op="lte"/>
+      <dgm:constr type="primFontSz" for="des" forName="connectorText" op="equ" val="55"/>
+      <dgm:constr type="primFontSz" for="des" forName="connectorText" refType="primFontSz" refFor="ch" refForName="centerShape" op="lte" fact="0.8"/>
+      <dgm:constr type="primFontSz" for="des" forName="connectorText" refType="primFontSz" refFor="des" refForName="node" op="lte"/>
+    </dgm:constrLst>
+    <dgm:choose name="Name4">
+      <dgm:if name="Name5" axis="ch ch" ptType="node node" st="1 1" cnt="1 0" func="cnt" op="lte" val="6">
+        <dgm:ruleLst>
+          <dgm:rule type="w" for="ch" forName="node" val="NaN" fact="1" max="NaN"/>
+        </dgm:ruleLst>
+      </dgm:if>
+      <dgm:if name="Name6" axis="ch ch" ptType="node node" st="1 1" cnt="1 0" func="cnt" op="lte" val="8">
+        <dgm:ruleLst>
+          <dgm:rule type="w" for="ch" forName="node" val="NaN" fact="0.9" max="NaN"/>
+        </dgm:ruleLst>
+      </dgm:if>
+      <dgm:if name="Name7" axis="ch ch" ptType="node node" st="1 1" cnt="1 0" func="cnt" op="lte" val="10">
+        <dgm:ruleLst>
+          <dgm:rule type="w" for="ch" forName="node" val="NaN" fact="0.8" max="NaN"/>
+        </dgm:ruleLst>
+      </dgm:if>
+      <dgm:if name="Name8" axis="ch ch" ptType="node node" st="1 1" cnt="1 0" func="cnt" op="lte" val="12">
+        <dgm:ruleLst>
+          <dgm:rule type="w" for="ch" forName="node" val="NaN" fact="0.7" max="NaN"/>
+        </dgm:ruleLst>
+      </dgm:if>
+      <dgm:if name="Name9" axis="ch ch" ptType="node node" st="1 1" cnt="1 0" func="cnt" op="lte" val="14">
+        <dgm:ruleLst>
+          <dgm:rule type="w" for="ch" forName="node" val="NaN" fact="0.6" max="NaN"/>
+        </dgm:ruleLst>
+      </dgm:if>
+      <dgm:else name="Name10">
+        <dgm:ruleLst>
+          <dgm:rule type="w" for="ch" forName="node" val="NaN" fact="0.5" max="NaN"/>
+        </dgm:ruleLst>
+      </dgm:else>
+    </dgm:choose>
+    <dgm:forEach name="Name11" axis="ch" ptType="node" cnt="1">
+      <dgm:layoutNode name="centerShape" styleLbl="node0">
+        <dgm:alg type="tx"/>
+        <dgm:shape xmlns:r="http://schemas.openxmlformats.org/officeDocument/2006/relationships" type="ellipse" r:blip="">
+          <dgm:adjLst/>
+        </dgm:shape>
+        <dgm:presOf axis="self"/>
+        <dgm:constrLst>
+          <dgm:constr type="h" refType="w"/>
+          <dgm:constr type="tMarg" refType="primFontSz" fact="0.1"/>
+          <dgm:constr type="bMarg" refType="primFontSz" fact="0.1"/>
+          <dgm:constr type="lMarg" refType="primFontSz" fact="0.1"/>
+          <dgm:constr type="rMarg" refType="primFontSz" fact="0.1"/>
+        </dgm:constrLst>
+        <dgm:ruleLst>
+          <dgm:rule type="primFontSz" val="5" fact="NaN" max="NaN"/>
+        </dgm:ruleLst>
+      </dgm:layoutNode>
+      <dgm:forEach name="Name12" axis="ch">
+        <dgm:forEach name="Name13" axis="self" ptType="parTrans">
+          <dgm:layoutNode name="parTrans" styleLbl="sibTrans2D1">
+            <dgm:alg type="conn">
+              <dgm:param type="begPts" val="auto"/>
+              <dgm:param type="endPts" val="auto"/>
+            </dgm:alg>
+            <dgm:shape xmlns:r="http://schemas.openxmlformats.org/officeDocument/2006/relationships" type="conn" r:blip="">
+              <dgm:adjLst/>
+            </dgm:shape>
+            <dgm:presOf axis="self"/>
+            <dgm:constrLst>
+              <dgm:constr type="h" refType="w" fact="0.85"/>
+            </dgm:constrLst>
+            <dgm:ruleLst/>
+            <dgm:layoutNode name="connectorText">
+              <dgm:alg type="tx">
+                <dgm:param type="autoTxRot" val="grav"/>
+              </dgm:alg>
+              <dgm:shape xmlns:r="http://schemas.openxmlformats.org/officeDocument/2006/relationships" type="conn" r:blip="" hideGeom="1">
+                <dgm:adjLst/>
+              </dgm:shape>
+              <dgm:presOf axis="self"/>
+              <dgm:constrLst>
+                <dgm:constr type="lMarg"/>
+                <dgm:constr type="rMarg"/>
+                <dgm:constr type="tMarg"/>
+                <dgm:constr type="bMarg"/>
+              </dgm:constrLst>
+              <dgm:ruleLst>
+                <dgm:rule type="primFontSz" val="5" fact="NaN" max="NaN"/>
+              </dgm:ruleLst>
+            </dgm:layoutNode>
+          </dgm:layoutNode>
+        </dgm:forEach>
+        <dgm:forEach name="Name14" axis="self" ptType="node">
+          <dgm:layoutNode name="node" styleLbl="node1">
+            <dgm:varLst>
+              <dgm:bulletEnabled val="1"/>
+            </dgm:varLst>
+            <dgm:alg type="tx">
+              <dgm:param type="txAnchorVertCh" val="mid"/>
+            </dgm:alg>
+            <dgm:shape xmlns:r="http://schemas.openxmlformats.org/officeDocument/2006/relationships" type="ellipse" r:blip="">
+              <dgm:adjLst/>
+            </dgm:shape>
+            <dgm:presOf axis="desOrSelf" ptType="node"/>
+            <dgm:constrLst>
+              <dgm:constr type="h" refType="w"/>
+              <dgm:constr type="tMarg" refType="primFontSz" fact="0.1"/>
+              <dgm:constr type="bMarg" refType="primFontSz" fact="0.1"/>
+              <dgm:constr type="lMarg" refType="primFontSz" fact="0.1"/>
+              <dgm:constr type="rMarg" refType="primFontSz" fact="0.1"/>
+            </dgm:constrLst>
+            <dgm:ruleLst>
+              <dgm:rule type="w" val="INF" fact="NaN" max="NaN"/>
+              <dgm:rule type="primFontSz" val="5" fact="NaN" max="NaN"/>
+            </dgm:ruleLst>
+          </dgm:layoutNode>
+        </dgm:forEach>
+      </dgm:forEach>
+    </dgm:forEach>
+  </dgm:layoutNode>
+</dgm:layoutDef>
+</file>
+
+<file path=word/diagrams/quickStyle1.xml><?xml version="1.0" encoding="utf-8"?>
+<dgm:styleDef xmlns:dgm="http://schemas.openxmlformats.org/drawingml/2006/diagram" xmlns:a="http://schemas.openxmlformats.org/drawingml/2006/main" uniqueId="urn:microsoft.com/office/officeart/2005/8/quickstyle/simple1">
+  <dgm:title val=""/>
+  <dgm:desc val=""/>
+  <dgm:catLst>
+    <dgm:cat type="simple" pri="10100"/>
+  </dgm:catLst>
+  <dgm:scene3d>
+    <a:camera prst="orthographicFront"/>
+    <a:lightRig rig="threePt" dir="t"/>
+  </dgm:scene3d>
+  <dgm:styleLbl name="node0">
+    <dgm:scene3d>
+      <a:camera prst="orthographicFront"/>
+      <a:lightRig rig="threePt" dir="t"/>
+    </dgm:scene3d>
+    <dgm:sp3d/>
+    <dgm:txPr/>
+    <dgm:style>
+      <a:lnRef idx="2">
+        <a:scrgbClr r="0" g="0" b="0"/>
+      </a:lnRef>
+      <a:fillRef idx="1">
+        <a:scrgbClr r="0" g="0" b="0"/>
+      </a:fillRef>
+      <a:effectRef idx="0">
+        <a:scrgbClr r="0" g="0" b="0"/>
+      </a:effectRef>
+      <a:fontRef idx="minor">
+        <a:schemeClr val="lt1"/>
+      </a:fontRef>
+    </dgm:style>
+  </dgm:styleLbl>
+  <dgm:styleLbl name="lnNode1">
+    <dgm:scene3d>
+      <a:camera prst="orthographicFront"/>
+      <a:lightRig rig="threePt" dir="t"/>
+    </dgm:scene3d>
+    <dgm:sp3d/>
+    <dgm:txPr/>
+    <dgm:style>
+      <a:lnRef idx="2">
+        <a:scrgbClr r="0" g="0" b="0"/>
+      </a:lnRef>
+      <a:fillRef idx="1">
+        <a:scrgbClr r="0" g="0" b="0"/>
+      </a:fillRef>
+      <a:effectRef idx="0">
+        <a:scrgbClr r="0" g="0" b="0"/>
+      </a:effectRef>
+      <a:fontRef idx="minor">
+        <a:schemeClr val="lt1"/>
+      </a:fontRef>
+    </dgm:style>
+  </dgm:styleLbl>
+  <dgm:styleLbl name="vennNode1">
+    <dgm:scene3d>
+      <a:camera prst="orthographicFront"/>
+      <a:lightRig rig="threePt" dir="t"/>
+    </dgm:scene3d>
+    <dgm:sp3d/>
+    <dgm:txPr/>
+    <dgm:style>
+      <a:lnRef idx="2">
+        <a:scrgbClr r="0" g="0" b="0"/>
+      </a:lnRef>
+      <a:fillRef idx="1">
+        <a:scrgbClr r="0" g="0" b="0"/>
+      </a:fillRef>
+      <a:effectRef idx="0">
+        <a:scrgbClr r="0" g="0" b="0"/>
+      </a:effectRef>
+      <a:fontRef idx="minor">
+        <a:schemeClr val="tx1"/>
+      </a:fontRef>
+    </dgm:style>
+  </dgm:styleLbl>
+  <dgm:styleLbl name="alignNode1">
+    <dgm:scene3d>
+      <a:camera prst="orthographicFront"/>
+      <a:lightRig rig="threePt" dir="t"/>
+    </dgm:scene3d>
+    <dgm:sp3d/>
+    <dgm:txPr/>
+    <dgm:style>
+      <a:lnRef idx="2">
+        <a:scrgbClr r="0" g="0" b="0"/>
+      </a:lnRef>
+      <a:fillRef idx="1">
+        <a:scrgbClr r="0" g="0" b="0"/>
+      </a:fillRef>
+      <a:effectRef idx="0">
+        <a:scrgbClr r="0" g="0" b="0"/>
+      </a:effectRef>
+      <a:fontRef idx="minor">
+        <a:schemeClr val="lt1"/>
+      </a:fontRef>
+    </dgm:style>
+  </dgm:styleLbl>
+  <dgm:styleLbl name="node1">
+    <dgm:scene3d>
+      <a:camera prst="orthographicFront"/>
+      <a:lightRig rig="threePt" dir="t"/>
+    </dgm:scene3d>
+    <dgm:sp3d/>
+    <dgm:txPr/>
+    <dgm:style>
+      <a:lnRef idx="2">
+        <a:scrgbClr r="0" g="0" b="0"/>
+      </a:lnRef>
+      <a:fillRef idx="1">
+        <a:scrgbClr r="0" g="0" b="0"/>
+      </a:fillRef>
+      <a:effectRef idx="0">
+        <a:scrgbClr r="0" g="0" b="0"/>
+      </a:effectRef>
+      <a:fontRef idx="minor">
+        <a:schemeClr val="lt1"/>
+      </a:fontRef>
+    </dgm:style>
+  </dgm:styleLbl>
+  <dgm:styleLbl name="node2">
+    <dgm:scene3d>
+      <a:camera prst="orthographicFront"/>
+      <a:lightRig rig="threePt" dir="t"/>
+    </dgm:scene3d>
+    <dgm:sp3d/>
+    <dgm:txPr/>
+    <dgm:style>
+      <a:lnRef idx="2">
+        <a:scrgbClr r="0" g="0" b="0"/>
+      </a:lnRef>
+      <a:fillRef idx="1">
+        <a:scrgbClr r="0" g="0" b="0"/>
+      </a:fillRef>
+      <a:effectRef idx="0">
+        <a:scrgbClr r="0" g="0" b="0"/>
+      </a:effectRef>
+      <a:fontRef idx="minor">
+        <a:schemeClr val="lt1"/>
+      </a:fontRef>
+    </dgm:style>
+  </dgm:styleLbl>
+  <dgm:styleLbl name="node3">
+    <dgm:scene3d>
+      <a:camera prst="orthographicFront"/>
+      <a:lightRig rig="threePt" dir="t"/>
+    </dgm:scene3d>
+    <dgm:sp3d/>
+    <dgm:txPr/>
+    <dgm:style>
+      <a:lnRef idx="2">
+        <a:scrgbClr r="0" g="0" b="0"/>
+      </a:lnRef>
+      <a:fillRef idx="1">
+        <a:scrgbClr r="0" g="0" b="0"/>
+      </a:fillRef>
+      <a:effectRef idx="0">
+        <a:scrgbClr r="0" g="0" b="0"/>
+      </a:effectRef>
+      <a:fontRef idx="minor">
+        <a:schemeClr val="lt1"/>
+      </a:fontRef>
+    </dgm:style>
+  </dgm:styleLbl>
+  <dgm:styleLbl name="node4">
+    <dgm:scene3d>
+      <a:camera prst="orthographicFront"/>
+      <a:lightRig rig="threePt" dir="t"/>
+    </dgm:scene3d>
+    <dgm:sp3d/>
+    <dgm:txPr/>
+    <dgm:style>
+      <a:lnRef idx="2">
+        <a:scrgbClr r="0" g="0" b="0"/>
+      </a:lnRef>
+      <a:fillRef idx="1">
+        <a:scrgbClr r="0" g="0" b="0"/>
+      </a:fillRef>
+      <a:effectRef idx="0">
+        <a:scrgbClr r="0" g="0" b="0"/>
+      </a:effectRef>
+      <a:fontRef idx="minor">
+        <a:schemeClr val="lt1"/>
+      </a:fontRef>
+    </dgm:style>
+  </dgm:styleLbl>
+  <dgm:styleLbl name="fgImgPlace1">
+    <dgm:scene3d>
+      <a:camera prst="orthographicFront"/>
+      <a:lightRig rig="threePt" dir="t"/>
+    </dgm:scene3d>
+    <dgm:sp3d/>
+    <dgm:txPr/>
+    <dgm:style>
+      <a:lnRef idx="2">
+        <a:scrgbClr r="0" g="0" b="0"/>
+      </a:lnRef>
+      <a:fillRef idx="1">
+        <a:scrgbClr r="0" g="0" b="0"/>
+      </a:fillRef>
+      <a:effectRef idx="0">
+        <a:scrgbClr r="0" g="0" b="0"/>
+      </a:effectRef>
+      <a:fontRef idx="minor"/>
+    </dgm:style>
+  </dgm:styleLbl>
+  <dgm:styleLbl name="alignImgPlace1">
+    <dgm:scene3d>
+      <a:camera prst="orthographicFront"/>
+      <a:lightRig rig="threePt" dir="t"/>
+    </dgm:scene3d>
+    <dgm:sp3d/>
+    <dgm:txPr/>
+    <dgm:style>
+      <a:lnRef idx="2">
+        <a:scrgbClr r="0" g="0" b="0"/>
+      </a:lnRef>
+      <a:fillRef idx="1">
+        <a:scrgbClr r="0" g="0" b="0"/>
+      </a:fillRef>
+      <a:effectRef idx="0">
+        <a:scrgbClr r="0" g="0" b="0"/>
+      </a:effectRef>
+      <a:fontRef idx="minor"/>
+    </dgm:style>
+  </dgm:styleLbl>
+  <dgm:styleLbl name="bgImgPlace1">
+    <dgm:scene3d>
+      <a:camera prst="orthographicFront"/>
+      <a:lightRig rig="threePt" dir="t"/>
+    </dgm:scene3d>
+    <dgm:sp3d/>
+    <dgm:txPr/>
+    <dgm:style>
+      <a:lnRef idx="2">
+        <a:scrgbClr r="0" g="0" b="0"/>
+      </a:lnRef>
+      <a:fillRef idx="1">
+        <a:scrgbClr r="0" g="0" b="0"/>
+      </a:fillRef>
+      <a:effectRef idx="0">
+        <a:scrgbClr r="0" g="0" b="0"/>
+      </a:effectRef>
+      <a:fontRef idx="minor"/>
+    </dgm:style>
+  </dgm:styleLbl>
+  <dgm:styleLbl name="sibTrans2D1">
+    <dgm:scene3d>
+      <a:camera prst="orthographicFront"/>
+      <a:lightRig rig="threePt" dir="t"/>
+    </dgm:scene3d>
+    <dgm:sp3d/>
+    <dgm:txPr/>
+    <dgm:style>
+      <a:lnRef idx="0">
+        <a:scrgbClr r="0" g="0" b="0"/>
+      </a:lnRef>
+      <a:fillRef idx="1">
+        <a:scrgbClr r="0" g="0" b="0"/>
+      </a:fillRef>
+      <a:effectRef idx="0">
+        <a:scrgbClr r="0" g="0" b="0"/>
+      </a:effectRef>
+      <a:fontRef idx="minor">
+        <a:schemeClr val="lt1"/>
+      </a:fontRef>
+    </dgm:style>
+  </dgm:styleLbl>
+  <dgm:styleLbl name="fgSibTrans2D1">
+    <dgm:scene3d>
+      <a:camera prst="orthographicFront"/>
+      <a:lightRig rig="threePt" dir="t"/>
+    </dgm:scene3d>
+    <dgm:sp3d/>
+    <dgm:txPr/>
+    <dgm:style>
+      <a:lnRef idx="0">
+        <a:scrgbClr r="0" g="0" b="0"/>
+      </a:lnRef>
+      <a:fillRef idx="1">
+        <a:scrgbClr r="0" g="0" b="0"/>
+      </a:fillRef>
+      <a:effectRef idx="0">
+        <a:scrgbClr r="0" g="0" b="0"/>
+      </a:effectRef>
+      <a:fontRef idx="minor">
+        <a:schemeClr val="lt1"/>
+      </a:fontRef>
+    </dgm:style>
+  </dgm:styleLbl>
+  <dgm:styleLbl name="bgSibTrans2D1">
+    <dgm:scene3d>
+      <a:camera prst="orthographicFront"/>
+      <a:lightRig rig="threePt" dir="t"/>
+    </dgm:scene3d>
+    <dgm:sp3d/>
+    <dgm:txPr/>
+    <dgm:style>
+      <a:lnRef idx="0">
+        <a:scrgbClr r="0" g="0" b="0"/>
+      </a:lnRef>
+      <a:fillRef idx="1">
+        <a:scrgbClr r="0" g="0" b="0"/>
+      </a:fillRef>
+      <a:effectRef idx="0">
+        <a:scrgbClr r="0" g="0" b="0"/>
+      </a:effectRef>
+      <a:fontRef idx="minor">
+        <a:schemeClr val="lt1"/>
+      </a:fontRef>
+    </dgm:style>
+  </dgm:styleLbl>
+  <dgm:styleLbl name="sibTrans1D1">
+    <dgm:scene3d>
+      <a:camera prst="orthographicFront"/>
+      <a:lightRig rig="threePt" dir="t"/>
+    </dgm:scene3d>
+    <dgm:sp3d/>
+    <dgm:txPr/>
+    <dgm:style>
+      <a:lnRef idx="1">
+        <a:scrgbClr r="0" g="0" b="0"/>
+      </a:lnRef>
+      <a:fillRef idx="0">
+        <a:scrgbClr r="0" g="0" b="0"/>
+      </a:fillRef>
+      <a:effectRef idx="0">
+        <a:scrgbClr r="0" g="0" b="0"/>
+      </a:effectRef>
+      <a:fontRef idx="minor"/>
+    </dgm:style>
+  </dgm:styleLbl>
+  <dgm:styleLbl name="callout">
+    <dgm:scene3d>
+      <a:camera prst="orthographicFront"/>
+      <a:lightRig rig="threePt" dir="t"/>
+    </dgm:scene3d>
+    <dgm:sp3d/>
+    <dgm:txPr/>
+    <dgm:style>
+      <a:lnRef idx="2">
+        <a:scrgbClr r="0" g="0" b="0"/>
+      </a:lnRef>
+      <a:fillRef idx="1">
+        <a:scrgbClr r="0" g="0" b="0"/>
+      </a:fillRef>
+      <a:effectRef idx="0">
+        <a:scrgbClr r="0" g="0" b="0"/>
+      </a:effectRef>
+      <a:fontRef idx="minor"/>
+    </dgm:style>
+  </dgm:styleLbl>
+  <dgm:styleLbl name="asst0">
+    <dgm:scene3d>
+      <a:camera prst="orthographicFront"/>
+      <a:lightRig rig="threePt" dir="t"/>
+    </dgm:scene3d>
+    <dgm:sp3d/>
+    <dgm:txPr/>
+    <dgm:style>
+      <a:lnRef idx="2">
+        <a:scrgbClr r="0" g="0" b="0"/>
+      </a:lnRef>
+      <a:fillRef idx="1">
+        <a:scrgbClr r="0" g="0" b="0"/>
+      </a:fillRef>
+      <a:effectRef idx="0">
+        <a:scrgbClr r="0" g="0" b="0"/>
+      </a:effectRef>
+      <a:fontRef idx="minor">
+        <a:schemeClr val="lt1"/>
+      </a:fontRef>
+    </dgm:style>
+  </dgm:styleLbl>
+  <dgm:styleLbl name="asst1">
+    <dgm:scene3d>
+      <a:camera prst="orthographicFront"/>
+      <a:lightRig rig="threePt" dir="t"/>
+    </dgm:scene3d>
+    <dgm:sp3d/>
+    <dgm:txPr/>
+    <dgm:style>
+      <a:lnRef idx="2">
+        <a:scrgbClr r="0" g="0" b="0"/>
+      </a:lnRef>
+      <a:fillRef idx="1">
+        <a:scrgbClr r="0" g="0" b="0"/>
+      </a:fillRef>
+      <a:effectRef idx="0">
+        <a:scrgbClr r="0" g="0" b="0"/>
+      </a:effectRef>
+      <a:fontRef idx="minor">
+        <a:schemeClr val="lt1"/>
+      </a:fontRef>
+    </dgm:style>
+  </dgm:styleLbl>
+  <dgm:styleLbl name="asst2">
+    <dgm:scene3d>
+      <a:camera prst="orthographicFront"/>
+      <a:lightRig rig="threePt" dir="t"/>
+    </dgm:scene3d>
+    <dgm:sp3d/>
+    <dgm:txPr/>
+    <dgm:style>
+      <a:lnRef idx="2">
+        <a:scrgbClr r="0" g="0" b="0"/>
+      </a:lnRef>
+      <a:fillRef idx="1">
+        <a:scrgbClr r="0" g="0" b="0"/>
+      </a:fillRef>
+      <a:effectRef idx="0">
+        <a:scrgbClr r="0" g="0" b="0"/>
+      </a:effectRef>
+      <a:fontRef idx="minor">
+        <a:schemeClr val="lt1"/>
+      </a:fontRef>
+    </dgm:style>
+  </dgm:styleLbl>
+  <dgm:styleLbl name="asst3">
+    <dgm:scene3d>
+      <a:camera prst="orthographicFront"/>
+      <a:lightRig rig="threePt" dir="t"/>
+    </dgm:scene3d>
+    <dgm:sp3d/>
+    <dgm:txPr/>
+    <dgm:style>
+      <a:lnRef idx="2">
+        <a:scrgbClr r="0" g="0" b="0"/>
+      </a:lnRef>
+      <a:fillRef idx="1">
+        <a:scrgbClr r="0" g="0" b="0"/>
+      </a:fillRef>
+      <a:effectRef idx="0">
+        <a:scrgbClr r="0" g="0" b="0"/>
+      </a:effectRef>
+      <a:fontRef idx="minor">
+        <a:schemeClr val="lt1"/>
+      </a:fontRef>
+    </dgm:style>
+  </dgm:styleLbl>
+  <dgm:styleLbl name="asst4">
+    <dgm:scene3d>
+      <a:camera prst="orthographicFront"/>
+      <a:lightRig rig="threePt" dir="t"/>
+    </dgm:scene3d>
+    <dgm:sp3d/>
+    <dgm:txPr/>
+    <dgm:style>
+      <a:lnRef idx="2">
+        <a:scrgbClr r="0" g="0" b="0"/>
+      </a:lnRef>
+      <a:fillRef idx="1">
+        <a:scrgbClr r="0" g="0" b="0"/>
+      </a:fillRef>
+      <a:effectRef idx="0">
+        <a:scrgbClr r="0" g="0" b="0"/>
+      </a:effectRef>
+      <a:fontRef idx="minor">
+        <a:schemeClr val="lt1"/>
+      </a:fontRef>
+    </dgm:style>
+  </dgm:styleLbl>
+  <dgm:styleLbl name="parChTrans2D1">
+    <dgm:scene3d>
+      <a:camera prst="orthographicFront"/>
+      <a:lightRig rig="threePt" dir="t"/>
+    </dgm:scene3d>
+    <dgm:sp3d/>
+    <dgm:txPr/>
+    <dgm:style>
+      <a:lnRef idx="2">
+        <a:scrgbClr r="0" g="0" b="0"/>
+      </a:lnRef>
+      <a:fillRef idx="1">
+        <a:scrgbClr r="0" g="0" b="0"/>
+      </a:fillRef>
+      <a:effectRef idx="0">
+        <a:scrgbClr r="0" g="0" b="0"/>
+      </a:effectRef>
+      <a:fontRef idx="minor">
+        <a:schemeClr val="lt1"/>
+      </a:fontRef>
+    </dgm:style>
+  </dgm:styleLbl>
+  <dgm:styleLbl name="parChTrans2D2">
+    <dgm:scene3d>
+      <a:camera prst="orthographicFront"/>
+      <a:lightRig rig="threePt" dir="t"/>
+    </dgm:scene3d>
+    <dgm:sp3d/>
+    <dgm:txPr/>
+    <dgm:style>
+      <a:lnRef idx="2">
+        <a:scrgbClr r="0" g="0" b="0"/>
+      </a:lnRef>
+      <a:fillRef idx="1">
+        <a:scrgbClr r="0" g="0" b="0"/>
+      </a:fillRef>
+      <a:effectRef idx="0">
+        <a:scrgbClr r="0" g="0" b="0"/>
+      </a:effectRef>
+      <a:fontRef idx="minor">
+        <a:schemeClr val="lt1"/>
+      </a:fontRef>
+    </dgm:style>
+  </dgm:styleLbl>
+  <dgm:styleLbl name="parChTrans2D3">
+    <dgm:scene3d>
+      <a:camera prst="orthographicFront"/>
+      <a:lightRig rig="threePt" dir="t"/>
+    </dgm:scene3d>
+    <dgm:sp3d/>
+    <dgm:txPr/>
+    <dgm:style>
+      <a:lnRef idx="2">
+        <a:scrgbClr r="0" g="0" b="0"/>
+      </a:lnRef>
+      <a:fillRef idx="1">
+        <a:scrgbClr r="0" g="0" b="0"/>
+      </a:fillRef>
+      <a:effectRef idx="0">
+        <a:scrgbClr r="0" g="0" b="0"/>
+      </a:effectRef>
+      <a:fontRef idx="minor">
+        <a:schemeClr val="lt1"/>
+      </a:fontRef>
+    </dgm:style>
+  </dgm:styleLbl>
+  <dgm:styleLbl name="parChTrans2D4">
+    <dgm:scene3d>
+      <a:camera prst="orthographicFront"/>
+      <a:lightRig rig="threePt" dir="t"/>
+    </dgm:scene3d>
+    <dgm:sp3d/>
+    <dgm:txPr/>
+    <dgm:style>
+      <a:lnRef idx="2">
+        <a:scrgbClr r="0" g="0" b="0"/>
+      </a:lnRef>
+      <a:fillRef idx="1">
+        <a:scrgbClr r="0" g="0" b="0"/>
+      </a:fillRef>
+      <a:effectRef idx="0">
+        <a:scrgbClr r="0" g="0" b="0"/>
+      </a:effectRef>
+      <a:fontRef idx="minor">
+        <a:schemeClr val="lt1"/>
+      </a:fontRef>
+    </dgm:style>
+  </dgm:styleLbl>
+  <dgm:styleLbl name="parChTrans1D1">
+    <dgm:scene3d>
+      <a:camera prst="orthographicFront"/>
+      <a:lightRig rig="threePt" dir="t"/>
+    </dgm:scene3d>
+    <dgm:sp3d/>
+    <dgm:txPr/>
+    <dgm:style>
+      <a:lnRef idx="2">
+        <a:scrgbClr r="0" g="0" b="0"/>
+      </a:lnRef>
+      <a:fillRef idx="0">
+        <a:scrgbClr r="0" g="0" b="0"/>
+      </a:fillRef>
+      <a:effectRef idx="0">
+        <a:scrgbClr r="0" g="0" b="0"/>
+      </a:effectRef>
+      <a:fontRef idx="minor"/>
+    </dgm:style>
+  </dgm:styleLbl>
+  <dgm:styleLbl name="parChTrans1D2">
+    <dgm:scene3d>
+      <a:camera prst="orthographicFront"/>
+      <a:lightRig rig="threePt" dir="t"/>
+    </dgm:scene3d>
+    <dgm:sp3d/>
+    <dgm:txPr/>
+    <dgm:style>
+      <a:lnRef idx="2">
+        <a:scrgbClr r="0" g="0" b="0"/>
+      </a:lnRef>
+      <a:fillRef idx="0">
+        <a:scrgbClr r="0" g="0" b="0"/>
+      </a:fillRef>
+      <a:effectRef idx="0">
+        <a:scrgbClr r="0" g="0" b="0"/>
+      </a:effectRef>
+      <a:fontRef idx="minor"/>
+    </dgm:style>
+  </dgm:styleLbl>
+  <dgm:styleLbl name="parChTrans1D3">
+    <dgm:scene3d>
+      <a:camera prst="orthographicFront"/>
+      <a:lightRig rig="threePt" dir="t"/>
+    </dgm:scene3d>
+    <dgm:sp3d/>
+    <dgm:txPr/>
+    <dgm:style>
+      <a:lnRef idx="2">
+        <a:scrgbClr r="0" g="0" b="0"/>
+      </a:lnRef>
+      <a:fillRef idx="0">
+        <a:scrgbClr r="0" g="0" b="0"/>
+      </a:fillRef>
+      <a:effectRef idx="0">
+        <a:scrgbClr r="0" g="0" b="0"/>
+      </a:effectRef>
+      <a:fontRef idx="minor"/>
+    </dgm:style>
+  </dgm:styleLbl>
+  <dgm:styleLbl name="parChTrans1D4">
+    <dgm:scene3d>
+      <a:camera prst="orthographicFront"/>
+      <a:lightRig rig="threePt" dir="t"/>
+    </dgm:scene3d>
+    <dgm:sp3d/>
+    <dgm:txPr/>
+    <dgm:style>
+      <a:lnRef idx="2">
+        <a:scrgbClr r="0" g="0" b="0"/>
+      </a:lnRef>
+      <a:fillRef idx="0">
+        <a:scrgbClr r="0" g="0" b="0"/>
+      </a:fillRef>
+      <a:effectRef idx="0">
+        <a:scrgbClr r="0" g="0" b="0"/>
+      </a:effectRef>
+      <a:fontRef idx="minor"/>
+    </dgm:style>
+  </dgm:styleLbl>
+  <dgm:styleLbl name="fgAcc1">
+    <dgm:scene3d>
+      <a:camera prst="orthographicFront"/>
+      <a:lightRig rig="threePt" dir="t"/>
+    </dgm:scene3d>
+    <dgm:sp3d/>
+    <dgm:txPr/>
+    <dgm:style>
+      <a:lnRef idx="2">
+        <a:scrgbClr r="0" g="0" b="0"/>
+      </a:lnRef>
+      <a:fillRef idx="1">
+        <a:scrgbClr r="0" g="0" b="0"/>
+      </a:fillRef>
+      <a:effectRef idx="0">
+        <a:scrgbClr r="0" g="0" b="0"/>
+      </a:effectRef>
+      <a:fontRef idx="minor"/>
+    </dgm:style>
+  </dgm:styleLbl>
+  <dgm:styleLbl name="conFgAcc1">
+    <dgm:scene3d>
+      <a:camera prst="orthographicFront"/>
+      <a:lightRig rig="threePt" dir="t"/>
+    </dgm:scene3d>
+    <dgm:sp3d/>
+    <dgm:txPr/>
+    <dgm:style>
+      <a:lnRef idx="2">
+        <a:scrgbClr r="0" g="0" b="0"/>
+      </a:lnRef>
+      <a:fillRef idx="1">
+        <a:scrgbClr r="0" g="0" b="0"/>
+      </a:fillRef>
+      <a:effectRef idx="0">
+        <a:scrgbClr r="0" g="0" b="0"/>
+      </a:effectRef>
+      <a:fontRef idx="minor"/>
+    </dgm:style>
+  </dgm:styleLbl>
+  <dgm:styleLbl name="alignAcc1">
+    <dgm:scene3d>
+      <a:camera prst="orthographicFront"/>
+      <a:lightRig rig="threePt" dir="t"/>
+    </dgm:scene3d>
+    <dgm:sp3d/>
+    <dgm:txPr/>
+    <dgm:style>
+      <a:lnRef idx="2">
+        <a:scrgbClr r="0" g="0" b="0"/>
+      </a:lnRef>
+      <a:fillRef idx="1">
+        <a:scrgbClr r="0" g="0" b="0"/>
+      </a:fillRef>
+      <a:effectRef idx="0">
+        <a:scrgbClr r="0" g="0" b="0"/>
+      </a:effectRef>
+      <a:fontRef idx="minor"/>
+    </dgm:style>
+  </dgm:styleLbl>
+  <dgm:styleLbl name="trAlignAcc1">
+    <dgm:scene3d>
+      <a:camera prst="orthographicFront"/>
+      <a:lightRig rig="threePt" dir="t"/>
+    </dgm:scene3d>
+    <dgm:sp3d/>
+    <dgm:txPr/>
+    <dgm:style>
+      <a:lnRef idx="1">
+        <a:scrgbClr r="0" g="0" b="0"/>
+      </a:lnRef>
+      <a:fillRef idx="1">
+        <a:scrgbClr r="0" g="0" b="0"/>
+      </a:fillRef>
+      <a:effectRef idx="0">
+        <a:scrgbClr r="0" g="0" b="0"/>
+      </a:effectRef>
+      <a:fontRef idx="minor"/>
+    </dgm:style>
+  </dgm:styleLbl>
+  <dgm:styleLbl name="bgAcc1">
+    <dgm:scene3d>
+      <a:camera prst="orthographicFront"/>
+      <a:lightRig rig="threePt" dir="t"/>
+    </dgm:scene3d>
+    <dgm:sp3d/>
+    <dgm:txPr/>
+    <dgm:style>
+      <a:lnRef idx="2">
+        <a:scrgbClr r="0" g="0" b="0"/>
+      </a:lnRef>
+      <a:fillRef idx="1">
+        <a:scrgbClr r="0" g="0" b="0"/>
+      </a:fillRef>
+      <a:effectRef idx="0">
+        <a:scrgbClr r="0" g="0" b="0"/>
+      </a:effectRef>
+      <a:fontRef idx="minor"/>
+    </dgm:style>
+  </dgm:styleLbl>
+  <dgm:styleLbl name="solidFgAcc1">
+    <dgm:scene3d>
+      <a:camera prst="orthographicFront"/>
+      <a:lightRig rig="threePt" dir="t"/>
+    </dgm:scene3d>
+    <dgm:sp3d/>
+    <dgm:txPr/>
+    <dgm:style>
+      <a:lnRef idx="2">
+        <a:scrgbClr r="0" g="0" b="0"/>
+      </a:lnRef>
+      <a:fillRef idx="1">
+        <a:scrgbClr r="0" g="0" b="0"/>
+      </a:fillRef>
+      <a:effectRef idx="0">
+        <a:scrgbClr r="0" g="0" b="0"/>
+      </a:effectRef>
+      <a:fontRef idx="minor"/>
+    </dgm:style>
+  </dgm:styleLbl>
+  <dgm:styleLbl name="solidAlignAcc1">
+    <dgm:scene3d>
+      <a:camera prst="orthographicFront"/>
+      <a:lightRig rig="threePt" dir="t"/>
+    </dgm:scene3d>
+    <dgm:sp3d/>
+    <dgm:txPr/>
+    <dgm:style>
+      <a:lnRef idx="2">
+        <a:scrgbClr r="0" g="0" b="0"/>
+      </a:lnRef>
+      <a:fillRef idx="1">
+        <a:scrgbClr r="0" g="0" b="0"/>
+      </a:fillRef>
+      <a:effectRef idx="0">
+        <a:scrgbClr r="0" g="0" b="0"/>
+      </a:effectRef>
+      <a:fontRef idx="minor"/>
+    </dgm:style>
+  </dgm:styleLbl>
+  <dgm:styleLbl name="solidBgAcc1">
+    <dgm:scene3d>
+      <a:camera prst="orthographicFront"/>
+      <a:lightRig rig="threePt" dir="t"/>
+    </dgm:scene3d>
+    <dgm:sp3d/>
+    <dgm:txPr/>
+    <dgm:style>
+      <a:lnRef idx="2">
+        <a:scrgbClr r="0" g="0" b="0"/>
+      </a:lnRef>
+      <a:fillRef idx="1">
+        <a:scrgbClr r="0" g="0" b="0"/>
+      </a:fillRef>
+      <a:effectRef idx="0">
+        <a:scrgbClr r="0" g="0" b="0"/>
+      </a:effectRef>
+      <a:fontRef idx="minor"/>
+    </dgm:style>
+  </dgm:styleLbl>
+  <dgm:styleLbl name="fgAccFollowNode1">
+    <dgm:scene3d>
+      <a:camera prst="orthographicFront"/>
+      <a:lightRig rig="threePt" dir="t"/>
+    </dgm:scene3d>
+    <dgm:sp3d/>
+    <dgm:txPr/>
+    <dgm:style>
+      <a:lnRef idx="2">
+        <a:scrgbClr r="0" g="0" b="0"/>
+      </a:lnRef>
+      <a:fillRef idx="1">
+        <a:scrgbClr r="0" g="0" b="0"/>
+      </a:fillRef>
+      <a:effectRef idx="0">
+        <a:scrgbClr r="0" g="0" b="0"/>
+      </a:effectRef>
+      <a:fontRef idx="minor"/>
+    </dgm:style>
+  </dgm:styleLbl>
+  <dgm:styleLbl name="alignAccFollowNode1">
+    <dgm:scene3d>
+      <a:camera prst="orthographicFront"/>
+      <a:lightRig rig="threePt" dir="t"/>
+    </dgm:scene3d>
+    <dgm:sp3d/>
+    <dgm:txPr/>
+    <dgm:style>
+      <a:lnRef idx="2">
+        <a:scrgbClr r="0" g="0" b="0"/>
+      </a:lnRef>
+      <a:fillRef idx="1">
+        <a:scrgbClr r="0" g="0" b="0"/>
+      </a:fillRef>
+      <a:effectRef idx="0">
+        <a:scrgbClr r="0" g="0" b="0"/>
+      </a:effectRef>
+      <a:fontRef idx="minor"/>
+    </dgm:style>
+  </dgm:styleLbl>
+  <dgm:styleLbl name="bgAccFollowNode1">
+    <dgm:scene3d>
+      <a:camera prst="orthographicFront"/>
+      <a:lightRig rig="threePt" dir="t"/>
+    </dgm:scene3d>
+    <dgm:sp3d/>
+    <dgm:txPr/>
+    <dgm:style>
+      <a:lnRef idx="2">
+        <a:scrgbClr r="0" g="0" b="0"/>
+      </a:lnRef>
+      <a:fillRef idx="1">
+        <a:scrgbClr r="0" g="0" b="0"/>
+      </a:fillRef>
+      <a:effectRef idx="0">
+        <a:scrgbClr r="0" g="0" b="0"/>
+      </a:effectRef>
+      <a:fontRef idx="minor"/>
+    </dgm:style>
+  </dgm:styleLbl>
+  <dgm:styleLbl name="fgAcc0">
+    <dgm:scene3d>
+      <a:camera prst="orthographicFront"/>
+      <a:lightRig rig="threePt" dir="t"/>
+    </dgm:scene3d>
+    <dgm:sp3d/>
+    <dgm:txPr/>
+    <dgm:style>
+      <a:lnRef idx="2">
+        <a:scrgbClr r="0" g="0" b="0"/>
+      </a:lnRef>
+      <a:fillRef idx="1">
+        <a:scrgbClr r="0" g="0" b="0"/>
+      </a:fillRef>
+      <a:effectRef idx="0">
+        <a:scrgbClr r="0" g="0" b="0"/>
+      </a:effectRef>
+      <a:fontRef idx="minor"/>
+    </dgm:style>
+  </dgm:styleLbl>
+  <dgm:styleLbl name="fgAcc2">
+    <dgm:scene3d>
+      <a:camera prst="orthographicFront"/>
+      <a:lightRig rig="threePt" dir="t"/>
+    </dgm:scene3d>
+    <dgm:sp3d/>
+    <dgm:txPr/>
+    <dgm:style>
+      <a:lnRef idx="2">
+        <a:scrgbClr r="0" g="0" b="0"/>
+      </a:lnRef>
+      <a:fillRef idx="1">
+        <a:scrgbClr r="0" g="0" b="0"/>
+      </a:fillRef>
+      <a:effectRef idx="0">
+        <a:scrgbClr r="0" g="0" b="0"/>
+      </a:effectRef>
+      <a:fontRef idx="minor"/>
+    </dgm:style>
+  </dgm:styleLbl>
+  <dgm:styleLbl name="fgAcc3">
+    <dgm:scene3d>
+      <a:camera prst="orthographicFront"/>
+      <a:lightRig rig="threePt" dir="t"/>
+    </dgm:scene3d>
+    <dgm:sp3d/>
+    <dgm:txPr/>
+    <dgm:style>
+      <a:lnRef idx="2">
+        <a:scrgbClr r="0" g="0" b="0"/>
+      </a:lnRef>
+      <a:fillRef idx="1">
+        <a:scrgbClr r="0" g="0" b="0"/>
+      </a:fillRef>
+      <a:effectRef idx="0">
+        <a:scrgbClr r="0" g="0" b="0"/>
+      </a:effectRef>
+      <a:fontRef idx="minor"/>
+    </dgm:style>
+  </dgm:styleLbl>
+  <dgm:styleLbl name="fgAcc4">
+    <dgm:scene3d>
+      <a:camera prst="orthographicFront"/>
+      <a:lightRig rig="threePt" dir="t"/>
+    </dgm:scene3d>
+    <dgm:sp3d/>
+    <dgm:txPr/>
+    <dgm:style>
+      <a:lnRef idx="2">
+        <a:scrgbClr r="0" g="0" b="0"/>
+      </a:lnRef>
+      <a:fillRef idx="1">
+        <a:scrgbClr r="0" g="0" b="0"/>
+      </a:fillRef>
+      <a:effectRef idx="0">
+        <a:scrgbClr r="0" g="0" b="0"/>
+      </a:effectRef>
+      <a:fontRef idx="minor"/>
+    </dgm:style>
+  </dgm:styleLbl>
+  <dgm:styleLbl name="bgShp">
+    <dgm:scene3d>
+      <a:camera prst="orthographicFront"/>
+      <a:lightRig rig="threePt" dir="t"/>
+    </dgm:scene3d>
+    <dgm:sp3d/>
+    <dgm:txPr/>
+    <dgm:style>
+      <a:lnRef idx="0">
+        <a:scrgbClr r="0" g="0" b="0"/>
+      </a:lnRef>
+      <a:fillRef idx="1">
+        <a:scrgbClr r="0" g="0" b="0"/>
+      </a:fillRef>
+      <a:effectRef idx="0">
+        <a:scrgbClr r="0" g="0" b="0"/>
+      </a:effectRef>
+      <a:fontRef idx="minor"/>
+    </dgm:style>
+  </dgm:styleLbl>
+  <dgm:styleLbl name="dkBgShp">
+    <dgm:scene3d>
+      <a:camera prst="orthographicFront"/>
+      <a:lightRig rig="threePt" dir="t"/>
+    </dgm:scene3d>
+    <dgm:sp3d/>
+    <dgm:txPr/>
+    <dgm:style>
+      <a:lnRef idx="0">
+        <a:scrgbClr r="0" g="0" b="0"/>
+      </a:lnRef>
+      <a:fillRef idx="1">
+        <a:scrgbClr r="0" g="0" b="0"/>
+      </a:fillRef>
+      <a:effectRef idx="0">
+        <a:scrgbClr r="0" g="0" b="0"/>
+      </a:effectRef>
+      <a:fontRef idx="minor"/>
+    </dgm:style>
+  </dgm:styleLbl>
+  <dgm:styleLbl name="trBgShp">
+    <dgm:scene3d>
+      <a:camera prst="orthographicFront"/>
+      <a:lightRig rig="threePt" dir="t"/>
+    </dgm:scene3d>
+    <dgm:sp3d/>
+    <dgm:txPr/>
+    <dgm:style>
+      <a:lnRef idx="0">
+        <a:scrgbClr r="0" g="0" b="0"/>
+      </a:lnRef>
+      <a:fillRef idx="1">
+        <a:scrgbClr r="0" g="0" b="0"/>
+      </a:fillRef>
+      <a:effectRef idx="0">
+        <a:scrgbClr r="0" g="0" b="0"/>
+      </a:effectRef>
+      <a:fontRef idx="minor"/>
+    </dgm:style>
+  </dgm:styleLbl>
+  <dgm:styleLbl name="fgShp">
+    <dgm:scene3d>
+      <a:camera prst="orthographicFront"/>
+      <a:lightRig rig="threePt" dir="t"/>
+    </dgm:scene3d>
+    <dgm:sp3d/>
+    <dgm:txPr/>
+    <dgm:style>
+      <a:lnRef idx="2">
+        <a:scrgbClr r="0" g="0" b="0"/>
+      </a:lnRef>
+      <a:fillRef idx="1">
+        <a:scrgbClr r="0" g="0" b="0"/>
+      </a:fillRef>
+      <a:effectRef idx="0">
+        <a:scrgbClr r="0" g="0" b="0"/>
+      </a:effectRef>
+      <a:fontRef idx="minor"/>
+    </dgm:style>
+  </dgm:styleLbl>
+  <dgm:styleLbl name="revTx">
+    <dgm:scene3d>
+      <a:camera prst="orthographicFront"/>
+      <a:lightRig rig="threePt" dir="t"/>
+    </dgm:scene3d>
+    <dgm:sp3d/>
+    <dgm:txPr/>
+    <dgm:style>
+      <a:lnRef idx="0">
+        <a:scrgbClr r="0" g="0" b="0"/>
+      </a:lnRef>
+      <a:fillRef idx="0">
+        <a:scrgbClr r="0" g="0" b="0"/>
+      </a:fillRef>
+      <a:effectRef idx="0">
+        <a:scrgbClr r="0" g="0" b="0"/>
+      </a:effectRef>
+      <a:fontRef idx="minor"/>
+    </dgm:style>
+  </dgm:styleLbl>
+</dgm:styleDef>
 </file>
 
 <file path=word/theme/theme1.xml><?xml version="1.0" encoding="utf-8"?>
